--- a/FAZA 2 - SSU i prototip/SSU/[SSU]Funkcionalnosti_registrovanog_korisnika.docx
+++ b/FAZA 2 - SSU i prototip/SSU/[SSU]Funkcionalnosti_registrovanog_korisnika.docx
@@ -1,6 +1,6 @@
 
 <file path=word/document.xml><?xml version="1.0" encoding="utf-8"?>
-<w:document xmlns:ve="http://schemas.openxmlformats.org/markup-compatibility/2006" xmlns:o="urn:schemas-microsoft-com:office:office" xmlns:r="http://schemas.openxmlformats.org/officeDocument/2006/relationships" xmlns:m="http://schemas.openxmlformats.org/officeDocument/2006/math" xmlns:v="urn:schemas-microsoft-com:vml" xmlns:wp="http://schemas.openxmlformats.org/drawingml/2006/wordprocessingDrawing" xmlns:w10="urn:schemas-microsoft-com:office:word" xmlns:w="http://schemas.openxmlformats.org/wordprocessingml/2006/main" xmlns:wne="http://schemas.microsoft.com/office/word/2006/wordml">
+<w:document xmlns:wpc="http://schemas.microsoft.com/office/word/2010/wordprocessingCanvas" xmlns:cx="http://schemas.microsoft.com/office/drawing/2014/chartex" xmlns:cx1="http://schemas.microsoft.com/office/drawing/2015/9/8/chartex" xmlns:cx2="http://schemas.microsoft.com/office/drawing/2015/10/21/chartex" xmlns:cx3="http://schemas.microsoft.com/office/drawing/2016/5/9/chartex" xmlns:cx4="http://schemas.microsoft.com/office/drawing/2016/5/10/chartex" xmlns:cx5="http://schemas.microsoft.com/office/drawing/2016/5/11/chartex" xmlns:cx6="http://schemas.microsoft.com/office/drawing/2016/5/12/chartex" xmlns:cx7="http://schemas.microsoft.com/office/drawing/2016/5/13/chartex" xmlns:cx8="http://schemas.microsoft.com/office/drawing/2016/5/14/chartex" xmlns:mc="http://schemas.openxmlformats.org/markup-compatibility/2006" xmlns:aink="http://schemas.microsoft.com/office/drawing/2016/ink" xmlns:am3d="http://schemas.microsoft.com/office/drawing/2017/model3d" xmlns:o="urn:schemas-microsoft-com:office:office" xmlns:r="http://schemas.openxmlformats.org/officeDocument/2006/relationships" xmlns:m="http://schemas.openxmlformats.org/officeDocument/2006/math" xmlns:v="urn:schemas-microsoft-com:vml" xmlns:wp14="http://schemas.microsoft.com/office/word/2010/wordprocessingDrawing" xmlns:wp="http://schemas.openxmlformats.org/drawingml/2006/wordprocessingDrawing" xmlns:w10="urn:schemas-microsoft-com:office:word" xmlns:w="http://schemas.openxmlformats.org/wordprocessingml/2006/main" xmlns:w14="http://schemas.microsoft.com/office/word/2010/wordml" xmlns:w15="http://schemas.microsoft.com/office/word/2012/wordml" xmlns:w16cex="http://schemas.microsoft.com/office/word/2018/wordml/cex" xmlns:w16cid="http://schemas.microsoft.com/office/word/2016/wordml/cid" xmlns:w16="http://schemas.microsoft.com/office/word/2018/wordml" xmlns:w16se="http://schemas.microsoft.com/office/word/2015/wordml/symex" xmlns:wpg="http://schemas.microsoft.com/office/word/2010/wordprocessingGroup" xmlns:wpi="http://schemas.microsoft.com/office/word/2010/wordprocessingInk" xmlns:wne="http://schemas.microsoft.com/office/word/2006/wordml" xmlns:wps="http://schemas.microsoft.com/office/word/2010/wordprocessingShape" mc:Ignorable="w14 w15 w16se w16cid w16 w16cex wp14">
   <w:body>
     <w:p>
       <w:pPr>
@@ -93,12 +93,52 @@
         </w:rPr>
       </w:pPr>
       <w:r>
-        <w:object w:dxaOrig="4219" w:dyaOrig="4219">
-          <v:rect id="rectole0000000000" o:spid="_x0000_i1025" style="width:210.7pt;height:210.7pt" o:ole="" o:preferrelative="t" stroked="f">
-            <v:imagedata r:id="rId5" o:title=""/>
-          </v:rect>
-          <o:OLEObject Type="Embed" ProgID="StaticMetafile" ShapeID="rectole0000000000" DrawAspect="Content" ObjectID="_1647116033" r:id="rId6"/>
-        </w:object>
+        <w:rPr>
+          <w:rFonts w:ascii="Calibri" w:eastAsia="Calibri" w:hAnsi="Calibri" w:cs="Calibri"/>
+          <w:noProof/>
+          <w:sz w:val="24"/>
+        </w:rPr>
+        <w:drawing>
+          <wp:inline distT="0" distB="0" distL="0" distR="0" wp14:anchorId="4A3950A8" wp14:editId="3A2E174F">
+            <wp:extent cx="2857143" cy="2857143"/>
+            <wp:effectExtent l="0" t="0" r="0" b="0"/>
+            <wp:docPr id="1" name="Picture 1" descr="A picture containing sport, purple, game, black&#10;&#10;Description automatically generated"/>
+            <wp:cNvGraphicFramePr>
+              <a:graphicFrameLocks xmlns:a="http://schemas.openxmlformats.org/drawingml/2006/main" noChangeAspect="1"/>
+            </wp:cNvGraphicFramePr>
+            <a:graphic xmlns:a="http://schemas.openxmlformats.org/drawingml/2006/main">
+              <a:graphicData uri="http://schemas.openxmlformats.org/drawingml/2006/picture">
+                <pic:pic xmlns:pic="http://schemas.openxmlformats.org/drawingml/2006/picture">
+                  <pic:nvPicPr>
+                    <pic:cNvPr id="1" name="logo_master.png"/>
+                    <pic:cNvPicPr/>
+                  </pic:nvPicPr>
+                  <pic:blipFill>
+                    <a:blip r:embed="rId5">
+                      <a:extLst>
+                        <a:ext uri="{28A0092B-C50C-407E-A947-70E740481C1C}">
+                          <a14:useLocalDpi xmlns:a14="http://schemas.microsoft.com/office/drawing/2010/main" val="0"/>
+                        </a:ext>
+                      </a:extLst>
+                    </a:blip>
+                    <a:stretch>
+                      <a:fillRect/>
+                    </a:stretch>
+                  </pic:blipFill>
+                  <pic:spPr>
+                    <a:xfrm>
+                      <a:off x="0" y="0"/>
+                      <a:ext cx="2857143" cy="2857143"/>
+                    </a:xfrm>
+                    <a:prstGeom prst="rect">
+                      <a:avLst/>
+                    </a:prstGeom>
+                  </pic:spPr>
+                </pic:pic>
+              </a:graphicData>
+            </a:graphic>
+          </wp:inline>
+        </w:drawing>
       </w:r>
     </w:p>
     <w:p>
@@ -112,7 +152,6 @@
           <w:bCs/>
           <w:sz w:val="28"/>
           <w:szCs w:val="28"/>
-          <w:lang/>
         </w:rPr>
       </w:pPr>
       <w:r>
@@ -122,7 +161,6 @@
           <w:bCs/>
           <w:sz w:val="28"/>
           <w:szCs w:val="28"/>
-          <w:lang/>
         </w:rPr>
         <w:t>Specifikacija scenarija upotrebe funkcionalnosti</w:t>
       </w:r>
@@ -146,7 +184,6 @@
           <w:bCs/>
           <w:sz w:val="28"/>
           <w:szCs w:val="28"/>
-          <w:lang/>
         </w:rPr>
         <w:t>registrovanog korisnika</w:t>
       </w:r>
@@ -307,7 +344,7 @@
           <w:left w:w="10" w:type="dxa"/>
           <w:right w:w="10" w:type="dxa"/>
         </w:tblCellMar>
-        <w:tblLook w:val="04A0"/>
+        <w:tblLook w:val="04A0" w:firstRow="1" w:lastRow="0" w:firstColumn="1" w:lastColumn="0" w:noHBand="0" w:noVBand="1"/>
       </w:tblPr>
       <w:tblGrid>
         <w:gridCol w:w="2298"/>
@@ -316,12 +353,6 @@
         <w:gridCol w:w="2297"/>
       </w:tblGrid>
       <w:tr>
-        <w:tblPrEx>
-          <w:tblCellMar>
-            <w:top w:w="0" w:type="dxa"/>
-            <w:bottom w:w="0" w:type="dxa"/>
-          </w:tblCellMar>
-        </w:tblPrEx>
         <w:trPr>
           <w:trHeight w:val="1"/>
         </w:trPr>
@@ -459,12 +490,6 @@
         </w:tc>
       </w:tr>
       <w:tr>
-        <w:tblPrEx>
-          <w:tblCellMar>
-            <w:top w:w="0" w:type="dxa"/>
-            <w:bottom w:w="0" w:type="dxa"/>
-          </w:tblCellMar>
-        </w:tblPrEx>
         <w:trPr>
           <w:trHeight w:val="405"/>
         </w:trPr>
@@ -598,12 +623,6 @@
         </w:tc>
       </w:tr>
       <w:tr>
-        <w:tblPrEx>
-          <w:tblCellMar>
-            <w:top w:w="0" w:type="dxa"/>
-            <w:bottom w:w="0" w:type="dxa"/>
-          </w:tblCellMar>
-        </w:tblPrEx>
         <w:trPr>
           <w:trHeight w:val="1"/>
         </w:trPr>
@@ -720,12 +739,6 @@
         </w:tc>
       </w:tr>
       <w:tr>
-        <w:tblPrEx>
-          <w:tblCellMar>
-            <w:top w:w="0" w:type="dxa"/>
-            <w:bottom w:w="0" w:type="dxa"/>
-          </w:tblCellMar>
-        </w:tblPrEx>
         <w:trPr>
           <w:trHeight w:val="1"/>
         </w:trPr>
@@ -842,12 +855,6 @@
         </w:tc>
       </w:tr>
       <w:tr>
-        <w:tblPrEx>
-          <w:tblCellMar>
-            <w:top w:w="0" w:type="dxa"/>
-            <w:bottom w:w="0" w:type="dxa"/>
-          </w:tblCellMar>
-        </w:tblPrEx>
         <w:trPr>
           <w:trHeight w:val="1"/>
         </w:trPr>
@@ -1312,14 +1319,7 @@
           <w:rFonts w:ascii="Calibri" w:eastAsia="Calibri" w:hAnsi="Calibri" w:cs="Calibri"/>
           <w:sz w:val="24"/>
         </w:rPr>
-        <w:t xml:space="preserve"> Dokument </w:t>
-      </w:r>
-      <w:r>
-        <w:rPr>
-          <w:rFonts w:ascii="Calibri" w:eastAsia="Calibri" w:hAnsi="Calibri" w:cs="Calibri"/>
-          <w:sz w:val="24"/>
-        </w:rPr>
-        <w:t>će koristiti svi članovi projektnog tima u razvoju projekta i testiranju a može se koristiti i pri pisanju uputstva za upotrebu.</w:t>
+        <w:t xml:space="preserve"> Dokument će koristiti svi članovi projektnog tima u razvoju projekta i testiranju a može se koristiti i pri pisanju uputstva za upotrebu.</w:t>
       </w:r>
     </w:p>
     <w:p>
@@ -1391,14 +1391,7 @@
           <w:rFonts w:ascii="Calibri" w:eastAsia="Calibri" w:hAnsi="Calibri" w:cs="Calibri"/>
           <w:sz w:val="24"/>
         </w:rPr>
-        <w:t xml:space="preserve"> 3. Guidelines – Use C</w:t>
-      </w:r>
-      <w:r>
-        <w:rPr>
-          <w:rFonts w:ascii="Calibri" w:eastAsia="Calibri" w:hAnsi="Calibri" w:cs="Calibri"/>
-          <w:sz w:val="24"/>
-        </w:rPr>
-        <w:t xml:space="preserve">ase, Rational Unified Process 2000 </w:t>
+        <w:t xml:space="preserve"> 3. Guidelines – Use Case, Rational Unified Process 2000 </w:t>
       </w:r>
     </w:p>
     <w:p>
@@ -1451,7 +1444,7 @@
           <w:left w:w="10" w:type="dxa"/>
           <w:right w:w="10" w:type="dxa"/>
         </w:tblCellMar>
-        <w:tblLook w:val="04A0"/>
+        <w:tblLook w:val="04A0" w:firstRow="1" w:lastRow="0" w:firstColumn="1" w:lastColumn="0" w:noHBand="0" w:noVBand="1"/>
       </w:tblPr>
       <w:tblGrid>
         <w:gridCol w:w="1238"/>
@@ -1459,12 +1452,6 @@
         <w:gridCol w:w="4148"/>
       </w:tblGrid>
       <w:tr>
-        <w:tblPrEx>
-          <w:tblCellMar>
-            <w:top w:w="0" w:type="dxa"/>
-            <w:bottom w:w="0" w:type="dxa"/>
-          </w:tblCellMar>
-        </w:tblPrEx>
         <w:trPr>
           <w:trHeight w:val="1"/>
         </w:trPr>
@@ -1565,12 +1552,6 @@
         </w:tc>
       </w:tr>
       <w:tr>
-        <w:tblPrEx>
-          <w:tblCellMar>
-            <w:top w:w="0" w:type="dxa"/>
-            <w:bottom w:w="0" w:type="dxa"/>
-          </w:tblCellMar>
-        </w:tblPrEx>
         <w:trPr>
           <w:trHeight w:val="1"/>
         </w:trPr>
@@ -1650,12 +1631,6 @@
         </w:tc>
       </w:tr>
       <w:tr>
-        <w:tblPrEx>
-          <w:tblCellMar>
-            <w:top w:w="0" w:type="dxa"/>
-            <w:bottom w:w="0" w:type="dxa"/>
-          </w:tblCellMar>
-        </w:tblPrEx>
         <w:trPr>
           <w:trHeight w:val="1"/>
         </w:trPr>
@@ -1735,12 +1710,6 @@
         </w:tc>
       </w:tr>
       <w:tr>
-        <w:tblPrEx>
-          <w:tblCellMar>
-            <w:top w:w="0" w:type="dxa"/>
-            <w:bottom w:w="0" w:type="dxa"/>
-          </w:tblCellMar>
-        </w:tblPrEx>
         <w:trPr>
           <w:trHeight w:val="1"/>
         </w:trPr>
@@ -1820,12 +1789,6 @@
         </w:tc>
       </w:tr>
       <w:tr>
-        <w:tblPrEx>
-          <w:tblCellMar>
-            <w:top w:w="0" w:type="dxa"/>
-            <w:bottom w:w="0" w:type="dxa"/>
-          </w:tblCellMar>
-        </w:tblPrEx>
         <w:trPr>
           <w:trHeight w:val="1"/>
         </w:trPr>
@@ -1980,14 +1943,7 @@
           <w:rFonts w:ascii="Calibri" w:eastAsia="Calibri" w:hAnsi="Calibri" w:cs="Calibri"/>
           <w:sz w:val="24"/>
         </w:rPr>
-        <w:t>Registrovani korisnik ima slede</w:t>
-      </w:r>
-      <w:r>
-        <w:rPr>
-          <w:rFonts w:ascii="Calibri" w:eastAsia="Calibri" w:hAnsi="Calibri" w:cs="Calibri"/>
-          <w:sz w:val="24"/>
-        </w:rPr>
-        <w:t>će mogućnosti:</w:t>
+        <w:t>Registrovani korisnik ima sledeće mogućnosti:</w:t>
       </w:r>
     </w:p>
     <w:p>
@@ -2163,14 +2119,28 @@
           <w:rFonts w:ascii="Calibri" w:eastAsia="Calibri" w:hAnsi="Calibri" w:cs="Calibri"/>
           <w:sz w:val="24"/>
         </w:rPr>
-        <w:t xml:space="preserve">1.Korisnik bira jednu od sledećih kategorija za trening: prirodne nauke, istorija, biologija, </w:t>
-      </w:r>
-      <w:r>
-        <w:rPr>
-          <w:rFonts w:ascii="Calibri" w:eastAsia="Calibri" w:hAnsi="Calibri" w:cs="Calibri"/>
-          <w:sz w:val="24"/>
-        </w:rPr>
-        <w:t>geografija, umetnost, sport, filmovi, serije, muzika.</w:t>
+        <w:t xml:space="preserve">1e. </w:t>
+      </w:r>
+      <w:r>
+        <w:rPr>
+          <w:rFonts w:ascii="Calibri" w:eastAsia="Calibri" w:hAnsi="Calibri" w:cs="Calibri"/>
+          <w:sz w:val="24"/>
+        </w:rPr>
+        <w:t xml:space="preserve">Korisnik bira jednu od sledećih kategorija za trening: </w:t>
+      </w:r>
+      <w:r>
+        <w:rPr>
+          <w:rFonts w:ascii="Calibri" w:eastAsia="Calibri" w:hAnsi="Calibri" w:cs="Calibri"/>
+          <w:sz w:val="24"/>
+        </w:rPr>
+        <w:t>biologija, istorija, geografija, prirodne nauke, muzika, umetnost, sport, filmovi i serije</w:t>
+      </w:r>
+      <w:r>
+        <w:rPr>
+          <w:rFonts w:ascii="Calibri" w:eastAsia="Calibri" w:hAnsi="Calibri" w:cs="Calibri"/>
+          <w:sz w:val="24"/>
+        </w:rPr>
+        <w:t>.</w:t>
       </w:r>
     </w:p>
     <w:p>
@@ -2186,7 +2156,7 @@
           <w:rFonts w:ascii="Calibri" w:eastAsia="Calibri" w:hAnsi="Calibri" w:cs="Calibri"/>
           <w:sz w:val="24"/>
         </w:rPr>
-        <w:t>2.Korisnik odgovara na pitanja iz izabrane oblasti.</w:t>
+        <w:t>1e. Korisnik bira link „Nazad“ i prikazuje mu se glavni meni.</w:t>
       </w:r>
     </w:p>
     <w:p>
@@ -2202,7 +2172,103 @@
           <w:rFonts w:ascii="Calibri" w:eastAsia="Calibri" w:hAnsi="Calibri" w:cs="Calibri"/>
           <w:sz w:val="24"/>
         </w:rPr>
-        <w:t>3.Kada odgovori na sva pitanja, dobija ostvaren broj poena.</w:t>
+        <w:t>2.</w:t>
+      </w:r>
+      <w:r>
+        <w:rPr>
+          <w:rFonts w:ascii="Calibri" w:eastAsia="Calibri" w:hAnsi="Calibri" w:cs="Calibri"/>
+          <w:sz w:val="24"/>
+        </w:rPr>
+        <w:t xml:space="preserve"> </w:t>
+      </w:r>
+      <w:r>
+        <w:rPr>
+          <w:rFonts w:ascii="Calibri" w:eastAsia="Calibri" w:hAnsi="Calibri" w:cs="Calibri"/>
+          <w:sz w:val="24"/>
+        </w:rPr>
+        <w:t>Korisnik odgovara na pitanja iz izabrane oblasti.</w:t>
+      </w:r>
+    </w:p>
+    <w:p>
+      <w:pPr>
+        <w:ind w:left="1416"/>
+        <w:rPr>
+          <w:rFonts w:ascii="Calibri" w:eastAsia="Calibri" w:hAnsi="Calibri" w:cs="Calibri"/>
+          <w:sz w:val="24"/>
+        </w:rPr>
+      </w:pPr>
+      <w:r>
+        <w:rPr>
+          <w:rFonts w:ascii="Calibri" w:eastAsia="Calibri" w:hAnsi="Calibri" w:cs="Calibri"/>
+          <w:sz w:val="24"/>
+        </w:rPr>
+        <w:t>3.</w:t>
+      </w:r>
+      <w:r>
+        <w:rPr>
+          <w:rFonts w:ascii="Calibri" w:eastAsia="Calibri" w:hAnsi="Calibri" w:cs="Calibri"/>
+          <w:sz w:val="24"/>
+        </w:rPr>
+        <w:t xml:space="preserve"> </w:t>
+      </w:r>
+      <w:r>
+        <w:rPr>
+          <w:rFonts w:ascii="Calibri" w:eastAsia="Calibri" w:hAnsi="Calibri" w:cs="Calibri"/>
+          <w:sz w:val="24"/>
+        </w:rPr>
+        <w:t xml:space="preserve">Kada </w:t>
+      </w:r>
+      <w:r>
+        <w:rPr>
+          <w:rFonts w:ascii="Calibri" w:eastAsia="Calibri" w:hAnsi="Calibri" w:cs="Calibri"/>
+          <w:sz w:val="24"/>
+        </w:rPr>
+        <w:t>dođe do kraja</w:t>
+      </w:r>
+      <w:r>
+        <w:rPr>
+          <w:rFonts w:ascii="Calibri" w:eastAsia="Calibri" w:hAnsi="Calibri" w:cs="Calibri"/>
+          <w:sz w:val="24"/>
+        </w:rPr>
+        <w:t>, dobija ostvaren broj poena</w:t>
+      </w:r>
+      <w:r>
+        <w:rPr>
+          <w:rFonts w:ascii="Calibri" w:eastAsia="Calibri" w:hAnsi="Calibri" w:cs="Calibri"/>
+          <w:sz w:val="24"/>
+        </w:rPr>
+        <w:t xml:space="preserve"> i prikazuju mu se pitanja, ta</w:t>
+      </w:r>
+      <w:r>
+        <w:rPr>
+          <w:rFonts w:ascii="Calibri" w:eastAsia="Calibri" w:hAnsi="Calibri" w:cs="Calibri"/>
+          <w:sz w:val="24"/>
+          <w:lang w:val="sr-Latn-RS"/>
+        </w:rPr>
+        <w:t>čan i onaj</w:t>
+      </w:r>
+      <w:r>
+        <w:rPr>
+          <w:rFonts w:ascii="Calibri" w:eastAsia="Calibri" w:hAnsi="Calibri" w:cs="Calibri"/>
+          <w:sz w:val="24"/>
+          <w:lang w:val="sr-Latn-RS"/>
+        </w:rPr>
+        <w:t xml:space="preserve"> odgovor</w:t>
+      </w:r>
+      <w:r>
+        <w:rPr>
+          <w:rFonts w:ascii="Calibri" w:eastAsia="Calibri" w:hAnsi="Calibri" w:cs="Calibri"/>
+          <w:sz w:val="24"/>
+          <w:lang w:val="sr-Latn-RS"/>
+        </w:rPr>
+        <w:t xml:space="preserve"> koji je izabrao</w:t>
+      </w:r>
+      <w:r>
+        <w:rPr>
+          <w:rFonts w:ascii="Calibri" w:eastAsia="Calibri" w:hAnsi="Calibri" w:cs="Calibri"/>
+          <w:sz w:val="24"/>
+        </w:rPr>
+        <w:t>.</w:t>
       </w:r>
     </w:p>
     <w:p>
@@ -2233,14 +2299,346 @@
           <w:rFonts w:ascii="Calibri" w:eastAsia="Calibri" w:hAnsi="Calibri" w:cs="Calibri"/>
           <w:sz w:val="24"/>
         </w:rPr>
-        <w:t xml:space="preserve">1.Korisnik dobija kombinovana pitanja iz svih </w:t>
-      </w:r>
-      <w:r>
-        <w:rPr>
-          <w:rFonts w:ascii="Calibri" w:eastAsia="Calibri" w:hAnsi="Calibri" w:cs="Calibri"/>
-          <w:sz w:val="24"/>
-        </w:rPr>
-        <w:t xml:space="preserve">oblasti. Dobija 4 ponudjena odgovora od kojih bira 1. Klikom na odgovor, prelazi se na sledeće pitanje, I tako do kraja igre. </w:t>
+        <w:t>1.</w:t>
+      </w:r>
+      <w:r>
+        <w:rPr>
+          <w:rFonts w:ascii="Calibri" w:eastAsia="Calibri" w:hAnsi="Calibri" w:cs="Calibri"/>
+          <w:sz w:val="24"/>
+        </w:rPr>
+        <w:t xml:space="preserve"> </w:t>
+      </w:r>
+      <w:r>
+        <w:rPr>
+          <w:rFonts w:ascii="Calibri" w:eastAsia="Calibri" w:hAnsi="Calibri" w:cs="Calibri"/>
+          <w:sz w:val="24"/>
+        </w:rPr>
+        <w:t>Korisnik dobija kombinovana pitanja iz svih oblasti</w:t>
+      </w:r>
+      <w:r>
+        <w:rPr>
+          <w:rFonts w:ascii="Calibri" w:eastAsia="Calibri" w:hAnsi="Calibri" w:cs="Calibri"/>
+          <w:sz w:val="24"/>
+        </w:rPr>
+        <w:t xml:space="preserve"> (prikazuje mu se motivaciona poruka sa leve strane)</w:t>
+      </w:r>
+      <w:r>
+        <w:rPr>
+          <w:rFonts w:ascii="Calibri" w:eastAsia="Calibri" w:hAnsi="Calibri" w:cs="Calibri"/>
+          <w:sz w:val="24"/>
+        </w:rPr>
+        <w:t xml:space="preserve">. Dobija 4 ponudjena odgovora od kojih bira </w:t>
+      </w:r>
+      <w:r>
+        <w:rPr>
+          <w:rFonts w:ascii="Calibri" w:eastAsia="Calibri" w:hAnsi="Calibri" w:cs="Calibri"/>
+          <w:sz w:val="24"/>
+        </w:rPr>
+        <w:t>jedan</w:t>
+      </w:r>
+      <w:r>
+        <w:rPr>
+          <w:rFonts w:ascii="Calibri" w:eastAsia="Calibri" w:hAnsi="Calibri" w:cs="Calibri"/>
+          <w:sz w:val="24"/>
+        </w:rPr>
+        <w:t xml:space="preserve"> </w:t>
+      </w:r>
+      <w:r>
+        <w:rPr>
+          <w:rFonts w:ascii="Calibri" w:eastAsia="Calibri" w:hAnsi="Calibri" w:cs="Calibri"/>
+          <w:sz w:val="24"/>
+        </w:rPr>
+        <w:t>ili nijedan</w:t>
+      </w:r>
+      <w:r>
+        <w:rPr>
+          <w:rFonts w:ascii="Calibri" w:eastAsia="Calibri" w:hAnsi="Calibri" w:cs="Calibri"/>
+          <w:sz w:val="24"/>
+        </w:rPr>
+        <w:t>, prelazi se na sledeće pitanje</w:t>
+      </w:r>
+      <w:r>
+        <w:rPr>
+          <w:rFonts w:ascii="Calibri" w:eastAsia="Calibri" w:hAnsi="Calibri" w:cs="Calibri"/>
+          <w:sz w:val="24"/>
+        </w:rPr>
+        <w:t xml:space="preserve"> klikom na dugme </w:t>
+      </w:r>
+      <w:r>
+        <w:rPr>
+          <w:rFonts w:ascii="Calibri" w:eastAsia="Calibri" w:hAnsi="Calibri" w:cs="Calibri"/>
+          <w:sz w:val="24"/>
+          <w:lang w:val="en-US"/>
+        </w:rPr>
+        <w:t>“</w:t>
+      </w:r>
+      <w:proofErr w:type="spellStart"/>
+      <w:r>
+        <w:rPr>
+          <w:rFonts w:ascii="Calibri" w:eastAsia="Calibri" w:hAnsi="Calibri" w:cs="Calibri"/>
+          <w:sz w:val="24"/>
+          <w:lang w:val="en-US"/>
+        </w:rPr>
+        <w:t>Dalje</w:t>
+      </w:r>
+      <w:proofErr w:type="spellEnd"/>
+      <w:r>
+        <w:rPr>
+          <w:rFonts w:ascii="Calibri" w:eastAsia="Calibri" w:hAnsi="Calibri" w:cs="Calibri"/>
+          <w:sz w:val="24"/>
+          <w:lang w:val="en-US"/>
+        </w:rPr>
+        <w:t>”</w:t>
+      </w:r>
+      <w:r>
+        <w:rPr>
+          <w:rFonts w:ascii="Calibri" w:eastAsia="Calibri" w:hAnsi="Calibri" w:cs="Calibri"/>
+          <w:sz w:val="24"/>
+        </w:rPr>
+        <w:t xml:space="preserve"> i</w:t>
+      </w:r>
+      <w:r>
+        <w:rPr>
+          <w:rFonts w:ascii="Calibri" w:eastAsia="Calibri" w:hAnsi="Calibri" w:cs="Calibri"/>
+          <w:sz w:val="24"/>
+        </w:rPr>
+        <w:t xml:space="preserve"> tako do kraja igre.</w:t>
+      </w:r>
+    </w:p>
+    <w:p>
+      <w:pPr>
+        <w:ind w:left="1416"/>
+        <w:rPr>
+          <w:rFonts w:ascii="Calibri" w:eastAsia="Calibri" w:hAnsi="Calibri" w:cs="Calibri"/>
+          <w:sz w:val="24"/>
+        </w:rPr>
+      </w:pPr>
+      <w:r>
+        <w:rPr>
+          <w:rFonts w:ascii="Calibri" w:eastAsia="Calibri" w:hAnsi="Calibri" w:cs="Calibri"/>
+          <w:sz w:val="24"/>
+        </w:rPr>
+        <w:t xml:space="preserve">2. </w:t>
+      </w:r>
+      <w:r>
+        <w:rPr>
+          <w:rFonts w:ascii="Calibri" w:eastAsia="Calibri" w:hAnsi="Calibri" w:cs="Calibri"/>
+          <w:sz w:val="24"/>
+        </w:rPr>
+        <w:t>Kada dođe do kraja, dobija ostvaren broj poena i prikazuju mu se pitanja, ta</w:t>
+      </w:r>
+      <w:r>
+        <w:rPr>
+          <w:rFonts w:ascii="Calibri" w:eastAsia="Calibri" w:hAnsi="Calibri" w:cs="Calibri"/>
+          <w:sz w:val="24"/>
+          <w:lang w:val="sr-Latn-RS"/>
+        </w:rPr>
+        <w:t>čan i onaj odgovor koji je izabrao</w:t>
+      </w:r>
+      <w:r>
+        <w:rPr>
+          <w:rFonts w:ascii="Calibri" w:eastAsia="Calibri" w:hAnsi="Calibri" w:cs="Calibri"/>
+          <w:sz w:val="24"/>
+        </w:rPr>
+        <w:t>. Ako je imao bar jedan neta</w:t>
+      </w:r>
+      <w:r>
+        <w:rPr>
+          <w:rFonts w:ascii="Calibri" w:eastAsia="Calibri" w:hAnsi="Calibri" w:cs="Calibri"/>
+          <w:sz w:val="24"/>
+          <w:lang w:val="sr-Latn-RS"/>
+        </w:rPr>
+        <w:t>čan</w:t>
+      </w:r>
+      <w:r>
+        <w:rPr>
+          <w:rFonts w:ascii="Calibri" w:eastAsia="Calibri" w:hAnsi="Calibri" w:cs="Calibri"/>
+          <w:sz w:val="24"/>
+          <w:lang w:val="en-US"/>
+        </w:rPr>
+        <w:t xml:space="preserve"> </w:t>
+      </w:r>
+      <w:proofErr w:type="spellStart"/>
+      <w:r>
+        <w:rPr>
+          <w:rFonts w:ascii="Calibri" w:eastAsia="Calibri" w:hAnsi="Calibri" w:cs="Calibri"/>
+          <w:sz w:val="24"/>
+          <w:lang w:val="en-US"/>
+        </w:rPr>
+        <w:t>odgovor</w:t>
+      </w:r>
+      <w:proofErr w:type="spellEnd"/>
+      <w:r>
+        <w:rPr>
+          <w:rFonts w:ascii="Calibri" w:eastAsia="Calibri" w:hAnsi="Calibri" w:cs="Calibri"/>
+          <w:sz w:val="24"/>
+          <w:lang w:val="en-US"/>
+        </w:rPr>
+        <w:t xml:space="preserve"> </w:t>
+      </w:r>
+      <w:proofErr w:type="spellStart"/>
+      <w:r>
+        <w:rPr>
+          <w:rFonts w:ascii="Calibri" w:eastAsia="Calibri" w:hAnsi="Calibri" w:cs="Calibri"/>
+          <w:sz w:val="24"/>
+          <w:lang w:val="en-US"/>
+        </w:rPr>
+        <w:t>iz</w:t>
+      </w:r>
+      <w:proofErr w:type="spellEnd"/>
+      <w:r>
+        <w:rPr>
+          <w:rFonts w:ascii="Calibri" w:eastAsia="Calibri" w:hAnsi="Calibri" w:cs="Calibri"/>
+          <w:sz w:val="24"/>
+          <w:lang w:val="en-US"/>
+        </w:rPr>
+        <w:t xml:space="preserve"> </w:t>
+      </w:r>
+      <w:proofErr w:type="spellStart"/>
+      <w:r>
+        <w:rPr>
+          <w:rFonts w:ascii="Calibri" w:eastAsia="Calibri" w:hAnsi="Calibri" w:cs="Calibri"/>
+          <w:sz w:val="24"/>
+          <w:lang w:val="en-US"/>
+        </w:rPr>
+        <w:t>neke</w:t>
+      </w:r>
+      <w:proofErr w:type="spellEnd"/>
+      <w:r>
+        <w:rPr>
+          <w:rFonts w:ascii="Calibri" w:eastAsia="Calibri" w:hAnsi="Calibri" w:cs="Calibri"/>
+          <w:sz w:val="24"/>
+          <w:lang w:val="en-US"/>
+        </w:rPr>
+        <w:t xml:space="preserve"> </w:t>
+      </w:r>
+      <w:proofErr w:type="spellStart"/>
+      <w:r>
+        <w:rPr>
+          <w:rFonts w:ascii="Calibri" w:eastAsia="Calibri" w:hAnsi="Calibri" w:cs="Calibri"/>
+          <w:sz w:val="24"/>
+          <w:lang w:val="en-US"/>
+        </w:rPr>
+        <w:t>kategorije</w:t>
+      </w:r>
+      <w:proofErr w:type="spellEnd"/>
+      <w:r>
+        <w:rPr>
+          <w:rFonts w:ascii="Calibri" w:eastAsia="Calibri" w:hAnsi="Calibri" w:cs="Calibri"/>
+          <w:sz w:val="24"/>
+          <w:lang w:val="en-US"/>
+        </w:rPr>
+        <w:t xml:space="preserve">, </w:t>
+      </w:r>
+      <w:proofErr w:type="spellStart"/>
+      <w:r>
+        <w:rPr>
+          <w:rFonts w:ascii="Calibri" w:eastAsia="Calibri" w:hAnsi="Calibri" w:cs="Calibri"/>
+          <w:sz w:val="24"/>
+          <w:lang w:val="en-US"/>
+        </w:rPr>
+        <w:t>dobija</w:t>
+      </w:r>
+      <w:proofErr w:type="spellEnd"/>
+      <w:r>
+        <w:rPr>
+          <w:rFonts w:ascii="Calibri" w:eastAsia="Calibri" w:hAnsi="Calibri" w:cs="Calibri"/>
+          <w:sz w:val="24"/>
+          <w:lang w:val="en-US"/>
+        </w:rPr>
+        <w:t xml:space="preserve"> </w:t>
+      </w:r>
+      <w:proofErr w:type="spellStart"/>
+      <w:r>
+        <w:rPr>
+          <w:rFonts w:ascii="Calibri" w:eastAsia="Calibri" w:hAnsi="Calibri" w:cs="Calibri"/>
+          <w:sz w:val="24"/>
+          <w:lang w:val="en-US"/>
+        </w:rPr>
+        <w:t>adekvatnu</w:t>
+      </w:r>
+      <w:proofErr w:type="spellEnd"/>
+      <w:r>
+        <w:rPr>
+          <w:rFonts w:ascii="Calibri" w:eastAsia="Calibri" w:hAnsi="Calibri" w:cs="Calibri"/>
+          <w:sz w:val="24"/>
+          <w:lang w:val="en-US"/>
+        </w:rPr>
+        <w:t xml:space="preserve"> </w:t>
+      </w:r>
+      <w:proofErr w:type="spellStart"/>
+      <w:r>
+        <w:rPr>
+          <w:rFonts w:ascii="Calibri" w:eastAsia="Calibri" w:hAnsi="Calibri" w:cs="Calibri"/>
+          <w:sz w:val="24"/>
+          <w:lang w:val="en-US"/>
+        </w:rPr>
+        <w:t>preporuku</w:t>
+      </w:r>
+      <w:proofErr w:type="spellEnd"/>
+      <w:r>
+        <w:rPr>
+          <w:rFonts w:ascii="Calibri" w:eastAsia="Calibri" w:hAnsi="Calibri" w:cs="Calibri"/>
+          <w:sz w:val="24"/>
+          <w:lang w:val="en-US"/>
+        </w:rPr>
+        <w:t xml:space="preserve"> za </w:t>
+      </w:r>
+      <w:proofErr w:type="spellStart"/>
+      <w:r>
+        <w:rPr>
+          <w:rFonts w:ascii="Calibri" w:eastAsia="Calibri" w:hAnsi="Calibri" w:cs="Calibri"/>
+          <w:sz w:val="24"/>
+          <w:lang w:val="en-US"/>
+        </w:rPr>
+        <w:t>istu</w:t>
+      </w:r>
+      <w:proofErr w:type="spellEnd"/>
+      <w:r>
+        <w:rPr>
+          <w:rFonts w:ascii="Calibri" w:eastAsia="Calibri" w:hAnsi="Calibri" w:cs="Calibri"/>
+          <w:sz w:val="24"/>
+          <w:lang w:val="en-US"/>
+        </w:rPr>
+        <w:t>.</w:t>
+      </w:r>
+    </w:p>
+    <w:p>
+      <w:pPr>
+        <w:ind w:left="1416"/>
+        <w:rPr>
+          <w:rFonts w:ascii="Calibri" w:eastAsia="Calibri" w:hAnsi="Calibri" w:cs="Calibri"/>
+          <w:sz w:val="24"/>
+        </w:rPr>
+      </w:pPr>
+      <w:r>
+        <w:rPr>
+          <w:rFonts w:ascii="Calibri" w:eastAsia="Calibri" w:hAnsi="Calibri" w:cs="Calibri"/>
+          <w:sz w:val="24"/>
+        </w:rPr>
+        <w:t xml:space="preserve">3. Korisnik bira link „Nazad“ i prikazuje mu se </w:t>
+      </w:r>
+      <w:r>
+        <w:rPr>
+          <w:rFonts w:ascii="Calibri" w:eastAsia="Calibri" w:hAnsi="Calibri" w:cs="Calibri"/>
+          <w:sz w:val="24"/>
+        </w:rPr>
+        <w:t>njegova p</w:t>
+      </w:r>
+      <w:r>
+        <w:rPr>
+          <w:rFonts w:ascii="Calibri" w:eastAsia="Calibri" w:hAnsi="Calibri" w:cs="Calibri"/>
+          <w:sz w:val="24"/>
+          <w:lang w:val="sr-Latn-RS"/>
+        </w:rPr>
+        <w:t>očetna stranica</w:t>
+      </w:r>
+      <w:r>
+        <w:rPr>
+          <w:rFonts w:ascii="Calibri" w:eastAsia="Calibri" w:hAnsi="Calibri" w:cs="Calibri"/>
+          <w:sz w:val="24"/>
+        </w:rPr>
+        <w:t>.</w:t>
       </w:r>
     </w:p>
     <w:p>
@@ -2260,79 +2658,158 @@
     </w:p>
     <w:p>
       <w:pPr>
-        <w:rPr>
-          <w:rFonts w:ascii="Calibri" w:eastAsia="Calibri" w:hAnsi="Calibri" w:cs="Calibri"/>
-          <w:sz w:val="24"/>
-        </w:rPr>
-      </w:pPr>
-      <w:r>
-        <w:rPr>
-          <w:rFonts w:ascii="Calibri" w:eastAsia="Calibri" w:hAnsi="Calibri" w:cs="Calibri"/>
-          <w:sz w:val="24"/>
-        </w:rPr>
-        <w:tab/>
-      </w:r>
-      <w:r>
-        <w:rPr>
-          <w:rFonts w:ascii="Calibri" w:eastAsia="Calibri" w:hAnsi="Calibri" w:cs="Calibri"/>
-          <w:sz w:val="24"/>
-        </w:rPr>
-        <w:tab/>
-        <w:t>1.Korisnik dobija uvid u svoje najskorije rezultate.</w:t>
-      </w:r>
-    </w:p>
-    <w:p>
-      <w:pPr>
-        <w:rPr>
-          <w:rFonts w:ascii="Calibri" w:eastAsia="Calibri" w:hAnsi="Calibri" w:cs="Calibri"/>
-          <w:sz w:val="24"/>
-        </w:rPr>
-      </w:pPr>
-      <w:r>
-        <w:rPr>
-          <w:rFonts w:ascii="Calibri" w:eastAsia="Calibri" w:hAnsi="Calibri" w:cs="Calibri"/>
-          <w:sz w:val="24"/>
-        </w:rPr>
-        <w:t xml:space="preserve">        1e. Korisnik bira opcij</w:t>
-      </w:r>
-      <w:r>
-        <w:rPr>
-          <w:rFonts w:ascii="Calibri" w:eastAsia="Calibri" w:hAnsi="Calibri" w:cs="Calibri"/>
-          <w:sz w:val="24"/>
-        </w:rPr>
-        <w:t>u rang lista</w:t>
-      </w:r>
-    </w:p>
-    <w:p>
-      <w:pPr>
-        <w:rPr>
-          <w:rFonts w:ascii="Calibri" w:eastAsia="Calibri" w:hAnsi="Calibri" w:cs="Calibri"/>
-          <w:sz w:val="24"/>
-        </w:rPr>
-      </w:pPr>
-      <w:r>
-        <w:rPr>
-          <w:rFonts w:ascii="Calibri" w:eastAsia="Calibri" w:hAnsi="Calibri" w:cs="Calibri"/>
-          <w:sz w:val="24"/>
-        </w:rPr>
-        <w:tab/>
-      </w:r>
-      <w:r>
-        <w:rPr>
-          <w:rFonts w:ascii="Calibri" w:eastAsia="Calibri" w:hAnsi="Calibri" w:cs="Calibri"/>
-          <w:sz w:val="24"/>
-        </w:rPr>
-        <w:tab/>
+        <w:ind w:left="1416"/>
+        <w:rPr>
+          <w:rFonts w:ascii="Calibri" w:eastAsia="Calibri" w:hAnsi="Calibri" w:cs="Calibri"/>
+          <w:sz w:val="24"/>
+        </w:rPr>
+      </w:pPr>
+      <w:r>
+        <w:rPr>
+          <w:rFonts w:ascii="Calibri" w:eastAsia="Calibri" w:hAnsi="Calibri" w:cs="Calibri"/>
+          <w:sz w:val="24"/>
+        </w:rPr>
+        <w:t xml:space="preserve">1. </w:t>
+      </w:r>
+      <w:r>
+        <w:rPr>
+          <w:rFonts w:ascii="Calibri" w:eastAsia="Calibri" w:hAnsi="Calibri" w:cs="Calibri"/>
+          <w:sz w:val="24"/>
+        </w:rPr>
+        <w:t>Korisnik dobija uvid u svoje najskorije rezultate.</w:t>
+      </w:r>
+    </w:p>
+    <w:p>
+      <w:pPr>
+        <w:ind w:left="1416"/>
+        <w:rPr>
+          <w:rFonts w:ascii="Calibri" w:eastAsia="Calibri" w:hAnsi="Calibri" w:cs="Calibri"/>
+          <w:sz w:val="24"/>
+        </w:rPr>
+      </w:pPr>
+      <w:r>
+        <w:rPr>
+          <w:rFonts w:ascii="Calibri" w:eastAsia="Calibri" w:hAnsi="Calibri" w:cs="Calibri"/>
+          <w:sz w:val="24"/>
+        </w:rPr>
+        <w:t>2. Korisnik bira link „Nazad“ i prikazuje mu se njegova p</w:t>
+      </w:r>
+      <w:r>
+        <w:rPr>
+          <w:rFonts w:ascii="Calibri" w:eastAsia="Calibri" w:hAnsi="Calibri" w:cs="Calibri"/>
+          <w:sz w:val="24"/>
+          <w:lang w:val="sr-Latn-RS"/>
+        </w:rPr>
+        <w:t>očetna stranica</w:t>
+      </w:r>
+      <w:r>
+        <w:rPr>
+          <w:rFonts w:ascii="Calibri" w:eastAsia="Calibri" w:hAnsi="Calibri" w:cs="Calibri"/>
+          <w:sz w:val="24"/>
+        </w:rPr>
+        <w:t>.</w:t>
+      </w:r>
+    </w:p>
+    <w:p>
+      <w:pPr>
+        <w:rPr>
+          <w:rFonts w:ascii="Calibri" w:eastAsia="Calibri" w:hAnsi="Calibri" w:cs="Calibri"/>
+          <w:sz w:val="24"/>
+        </w:rPr>
+      </w:pPr>
+      <w:r>
+        <w:rPr>
+          <w:rFonts w:ascii="Calibri" w:eastAsia="Calibri" w:hAnsi="Calibri" w:cs="Calibri"/>
+          <w:sz w:val="24"/>
+        </w:rPr>
+        <w:t xml:space="preserve">        1e. Korisnik bira opciju rang lista</w:t>
+      </w:r>
+    </w:p>
+    <w:p>
+      <w:pPr>
+        <w:ind w:left="1416"/>
+        <w:rPr>
+          <w:rFonts w:ascii="Calibri" w:eastAsia="Calibri" w:hAnsi="Calibri" w:cs="Calibri"/>
+          <w:sz w:val="24"/>
+        </w:rPr>
+      </w:pPr>
+      <w:r>
+        <w:rPr>
+          <w:rFonts w:ascii="Calibri" w:eastAsia="Calibri" w:hAnsi="Calibri" w:cs="Calibri"/>
+          <w:sz w:val="24"/>
+        </w:rPr>
+        <w:lastRenderedPageBreak/>
         <w:t>1.Korisnik dobija uvid u rang listu najboljih registrovanih korisnika</w:t>
       </w:r>
     </w:p>
     <w:p>
       <w:pPr>
-        <w:rPr>
-          <w:rFonts w:ascii="Calibri" w:eastAsia="Calibri" w:hAnsi="Calibri" w:cs="Calibri"/>
-          <w:sz w:val="24"/>
-        </w:rPr>
-      </w:pPr>
+        <w:ind w:left="1416"/>
+        <w:rPr>
+          <w:rFonts w:ascii="Calibri" w:eastAsia="Calibri" w:hAnsi="Calibri" w:cs="Calibri"/>
+          <w:sz w:val="24"/>
+        </w:rPr>
+      </w:pPr>
+      <w:r>
+        <w:rPr>
+          <w:rFonts w:ascii="Calibri" w:eastAsia="Calibri" w:hAnsi="Calibri" w:cs="Calibri"/>
+          <w:sz w:val="24"/>
+        </w:rPr>
+        <w:t>2. Korisnik bira link „Nazad“ i prikazuje mu se njegova p</w:t>
+      </w:r>
+      <w:r>
+        <w:rPr>
+          <w:rFonts w:ascii="Calibri" w:eastAsia="Calibri" w:hAnsi="Calibri" w:cs="Calibri"/>
+          <w:sz w:val="24"/>
+          <w:lang w:val="sr-Latn-RS"/>
+        </w:rPr>
+        <w:t>očetna stranica</w:t>
+      </w:r>
+      <w:r>
+        <w:rPr>
+          <w:rFonts w:ascii="Calibri" w:eastAsia="Calibri" w:hAnsi="Calibri" w:cs="Calibri"/>
+          <w:sz w:val="24"/>
+        </w:rPr>
+        <w:t>.</w:t>
+      </w:r>
+    </w:p>
+    <w:p>
+      <w:pPr>
+        <w:ind w:firstLine="432"/>
+        <w:rPr>
+          <w:rFonts w:ascii="Calibri" w:eastAsia="Calibri" w:hAnsi="Calibri" w:cs="Calibri"/>
+          <w:sz w:val="24"/>
+        </w:rPr>
+      </w:pPr>
+      <w:r>
+        <w:rPr>
+          <w:rFonts w:ascii="Calibri" w:eastAsia="Calibri" w:hAnsi="Calibri" w:cs="Calibri"/>
+          <w:sz w:val="24"/>
+        </w:rPr>
+        <w:t>1e. Korisnik bira opciju Odjava koja je detaljnije opisana u dokumentu [SSU</w:t>
+      </w:r>
+      <w:r>
+        <w:rPr>
+          <w:rFonts w:ascii="Calibri" w:eastAsia="Calibri" w:hAnsi="Calibri" w:cs="Calibri"/>
+          <w:sz w:val="24"/>
+          <w:lang w:val="en-US"/>
+        </w:rPr>
+        <w:t>]</w:t>
+      </w:r>
+      <w:r>
+        <w:rPr>
+          <w:rFonts w:ascii="Calibri" w:eastAsia="Calibri" w:hAnsi="Calibri" w:cs="Calibri"/>
+          <w:sz w:val="24"/>
+        </w:rPr>
+        <w:t xml:space="preserve"> Odjava</w:t>
+      </w:r>
+      <w:r>
+        <w:rPr>
+          <w:rFonts w:ascii="Calibri" w:eastAsia="Calibri" w:hAnsi="Calibri" w:cs="Calibri"/>
+          <w:sz w:val="24"/>
+        </w:rPr>
+        <w:t>.</w:t>
+      </w:r>
     </w:p>
     <w:p>
       <w:pPr>
@@ -2442,7 +2919,6 @@
           <w:color w:val="000000"/>
           <w:sz w:val="26"/>
         </w:rPr>
-        <w:lastRenderedPageBreak/>
         <w:t>Posledice</w:t>
       </w:r>
     </w:p>
@@ -2458,14 +2934,7 @@
           <w:rFonts w:ascii="Calibri" w:eastAsia="Calibri" w:hAnsi="Calibri" w:cs="Calibri"/>
           <w:sz w:val="24"/>
         </w:rPr>
-        <w:t>Nakon svakog odigranog takmi</w:t>
-      </w:r>
-      <w:r>
-        <w:rPr>
-          <w:rFonts w:ascii="Calibri" w:eastAsia="Calibri" w:hAnsi="Calibri" w:cs="Calibri"/>
-          <w:sz w:val="24"/>
-        </w:rPr>
-        <w:t xml:space="preserve">čenja, pamtimo rezultate korisnika u bazu i smeštamo ga u listu rangiranih ukoliko je ostvario dovoljno dobar rezultat. </w:t>
+        <w:t xml:space="preserve">Nakon svakog odigranog takmičenja, pamtimo rezultate korisnika u bazu. </w:t>
       </w:r>
     </w:p>
     <w:sectPr>
@@ -2479,8 +2948,8 @@
 </file>
 
 <file path=word/numbering.xml><?xml version="1.0" encoding="utf-8"?>
-<w:numbering xmlns:ve="http://schemas.openxmlformats.org/markup-compatibility/2006" xmlns:o="urn:schemas-microsoft-com:office:office" xmlns:r="http://schemas.openxmlformats.org/officeDocument/2006/relationships" xmlns:m="http://schemas.openxmlformats.org/officeDocument/2006/math" xmlns:v="urn:schemas-microsoft-com:vml" xmlns:wp="http://schemas.openxmlformats.org/drawingml/2006/wordprocessingDrawing" xmlns:w10="urn:schemas-microsoft-com:office:word" xmlns:w="http://schemas.openxmlformats.org/wordprocessingml/2006/main" xmlns:wne="http://schemas.microsoft.com/office/word/2006/wordml">
-  <w:abstractNum w:abstractNumId="0">
+<w:numbering xmlns:wpc="http://schemas.microsoft.com/office/word/2010/wordprocessingCanvas" xmlns:cx="http://schemas.microsoft.com/office/drawing/2014/chartex" xmlns:cx1="http://schemas.microsoft.com/office/drawing/2015/9/8/chartex" xmlns:cx2="http://schemas.microsoft.com/office/drawing/2015/10/21/chartex" xmlns:cx3="http://schemas.microsoft.com/office/drawing/2016/5/9/chartex" xmlns:cx4="http://schemas.microsoft.com/office/drawing/2016/5/10/chartex" xmlns:cx5="http://schemas.microsoft.com/office/drawing/2016/5/11/chartex" xmlns:cx6="http://schemas.microsoft.com/office/drawing/2016/5/12/chartex" xmlns:cx7="http://schemas.microsoft.com/office/drawing/2016/5/13/chartex" xmlns:cx8="http://schemas.microsoft.com/office/drawing/2016/5/14/chartex" xmlns:mc="http://schemas.openxmlformats.org/markup-compatibility/2006" xmlns:aink="http://schemas.microsoft.com/office/drawing/2016/ink" xmlns:am3d="http://schemas.microsoft.com/office/drawing/2017/model3d" xmlns:o="urn:schemas-microsoft-com:office:office" xmlns:r="http://schemas.openxmlformats.org/officeDocument/2006/relationships" xmlns:m="http://schemas.openxmlformats.org/officeDocument/2006/math" xmlns:v="urn:schemas-microsoft-com:vml" xmlns:wp14="http://schemas.microsoft.com/office/word/2010/wordprocessingDrawing" xmlns:wp="http://schemas.openxmlformats.org/drawingml/2006/wordprocessingDrawing" xmlns:w10="urn:schemas-microsoft-com:office:word" xmlns:w="http://schemas.openxmlformats.org/wordprocessingml/2006/main" xmlns:w14="http://schemas.microsoft.com/office/word/2010/wordml" xmlns:w15="http://schemas.microsoft.com/office/word/2012/wordml" xmlns:w16cex="http://schemas.microsoft.com/office/word/2018/wordml/cex" xmlns:w16cid="http://schemas.microsoft.com/office/word/2016/wordml/cid" xmlns:w16="http://schemas.microsoft.com/office/word/2018/wordml" xmlns:w16se="http://schemas.microsoft.com/office/word/2015/wordml/symex" xmlns:wpg="http://schemas.microsoft.com/office/word/2010/wordprocessingGroup" xmlns:wpi="http://schemas.microsoft.com/office/word/2010/wordprocessingInk" xmlns:wne="http://schemas.microsoft.com/office/word/2006/wordml" xmlns:wps="http://schemas.microsoft.com/office/word/2010/wordprocessingShape" mc:Ignorable="w14 w15 w16se w16cid w16 w16cex wp14">
+  <w:abstractNum w:abstractNumId="0" w15:restartNumberingAfterBreak="0">
     <w:nsid w:val="002A6DD1"/>
     <w:multiLevelType w:val="multilevel"/>
     <w:tmpl w:val="7310B3DE"/>
@@ -2531,7 +3000,7 @@
       <w:lvlJc w:val="left"/>
     </w:lvl>
   </w:abstractNum>
-  <w:abstractNum w:abstractNumId="1">
+  <w:abstractNum w:abstractNumId="1" w15:restartNumberingAfterBreak="0">
     <w:nsid w:val="12C70E87"/>
     <w:multiLevelType w:val="multilevel"/>
     <w:tmpl w:val="2CD09B2E"/>
@@ -2582,7 +3051,185 @@
       <w:lvlJc w:val="left"/>
     </w:lvl>
   </w:abstractNum>
-  <w:abstractNum w:abstractNumId="2">
+  <w:abstractNum w:abstractNumId="2" w15:restartNumberingAfterBreak="0">
+    <w:nsid w:val="130C56CD"/>
+    <w:multiLevelType w:val="hybridMultilevel"/>
+    <w:tmpl w:val="10421DBC"/>
+    <w:lvl w:ilvl="0" w:tplc="6E52A84E">
+      <w:start w:val="1"/>
+      <w:numFmt w:val="decimal"/>
+      <w:lvlText w:val="%1."/>
+      <w:lvlJc w:val="left"/>
+      <w:pPr>
+        <w:ind w:left="1776" w:hanging="360"/>
+      </w:pPr>
+      <w:rPr>
+        <w:rFonts w:hint="default"/>
+      </w:rPr>
+    </w:lvl>
+    <w:lvl w:ilvl="1" w:tplc="241A0019" w:tentative="1">
+      <w:start w:val="1"/>
+      <w:numFmt w:val="lowerLetter"/>
+      <w:lvlText w:val="%2."/>
+      <w:lvlJc w:val="left"/>
+      <w:pPr>
+        <w:ind w:left="2496" w:hanging="360"/>
+      </w:pPr>
+    </w:lvl>
+    <w:lvl w:ilvl="2" w:tplc="241A001B" w:tentative="1">
+      <w:start w:val="1"/>
+      <w:numFmt w:val="lowerRoman"/>
+      <w:lvlText w:val="%3."/>
+      <w:lvlJc w:val="right"/>
+      <w:pPr>
+        <w:ind w:left="3216" w:hanging="180"/>
+      </w:pPr>
+    </w:lvl>
+    <w:lvl w:ilvl="3" w:tplc="241A000F" w:tentative="1">
+      <w:start w:val="1"/>
+      <w:numFmt w:val="decimal"/>
+      <w:lvlText w:val="%4."/>
+      <w:lvlJc w:val="left"/>
+      <w:pPr>
+        <w:ind w:left="3936" w:hanging="360"/>
+      </w:pPr>
+    </w:lvl>
+    <w:lvl w:ilvl="4" w:tplc="241A0019" w:tentative="1">
+      <w:start w:val="1"/>
+      <w:numFmt w:val="lowerLetter"/>
+      <w:lvlText w:val="%5."/>
+      <w:lvlJc w:val="left"/>
+      <w:pPr>
+        <w:ind w:left="4656" w:hanging="360"/>
+      </w:pPr>
+    </w:lvl>
+    <w:lvl w:ilvl="5" w:tplc="241A001B" w:tentative="1">
+      <w:start w:val="1"/>
+      <w:numFmt w:val="lowerRoman"/>
+      <w:lvlText w:val="%6."/>
+      <w:lvlJc w:val="right"/>
+      <w:pPr>
+        <w:ind w:left="5376" w:hanging="180"/>
+      </w:pPr>
+    </w:lvl>
+    <w:lvl w:ilvl="6" w:tplc="241A000F" w:tentative="1">
+      <w:start w:val="1"/>
+      <w:numFmt w:val="decimal"/>
+      <w:lvlText w:val="%7."/>
+      <w:lvlJc w:val="left"/>
+      <w:pPr>
+        <w:ind w:left="6096" w:hanging="360"/>
+      </w:pPr>
+    </w:lvl>
+    <w:lvl w:ilvl="7" w:tplc="241A0019" w:tentative="1">
+      <w:start w:val="1"/>
+      <w:numFmt w:val="lowerLetter"/>
+      <w:lvlText w:val="%8."/>
+      <w:lvlJc w:val="left"/>
+      <w:pPr>
+        <w:ind w:left="6816" w:hanging="360"/>
+      </w:pPr>
+    </w:lvl>
+    <w:lvl w:ilvl="8" w:tplc="241A001B" w:tentative="1">
+      <w:start w:val="1"/>
+      <w:numFmt w:val="lowerRoman"/>
+      <w:lvlText w:val="%9."/>
+      <w:lvlJc w:val="right"/>
+      <w:pPr>
+        <w:ind w:left="7536" w:hanging="180"/>
+      </w:pPr>
+    </w:lvl>
+  </w:abstractNum>
+  <w:abstractNum w:abstractNumId="3" w15:restartNumberingAfterBreak="0">
+    <w:nsid w:val="23D01AC8"/>
+    <w:multiLevelType w:val="hybridMultilevel"/>
+    <w:tmpl w:val="26EA6AFE"/>
+    <w:lvl w:ilvl="0" w:tplc="6E52A84E">
+      <w:start w:val="1"/>
+      <w:numFmt w:val="decimal"/>
+      <w:lvlText w:val="%1."/>
+      <w:lvlJc w:val="left"/>
+      <w:pPr>
+        <w:ind w:left="1776" w:hanging="360"/>
+      </w:pPr>
+      <w:rPr>
+        <w:rFonts w:hint="default"/>
+      </w:rPr>
+    </w:lvl>
+    <w:lvl w:ilvl="1" w:tplc="241A0019" w:tentative="1">
+      <w:start w:val="1"/>
+      <w:numFmt w:val="lowerLetter"/>
+      <w:lvlText w:val="%2."/>
+      <w:lvlJc w:val="left"/>
+      <w:pPr>
+        <w:ind w:left="2496" w:hanging="360"/>
+      </w:pPr>
+    </w:lvl>
+    <w:lvl w:ilvl="2" w:tplc="241A001B" w:tentative="1">
+      <w:start w:val="1"/>
+      <w:numFmt w:val="lowerRoman"/>
+      <w:lvlText w:val="%3."/>
+      <w:lvlJc w:val="right"/>
+      <w:pPr>
+        <w:ind w:left="3216" w:hanging="180"/>
+      </w:pPr>
+    </w:lvl>
+    <w:lvl w:ilvl="3" w:tplc="241A000F" w:tentative="1">
+      <w:start w:val="1"/>
+      <w:numFmt w:val="decimal"/>
+      <w:lvlText w:val="%4."/>
+      <w:lvlJc w:val="left"/>
+      <w:pPr>
+        <w:ind w:left="3936" w:hanging="360"/>
+      </w:pPr>
+    </w:lvl>
+    <w:lvl w:ilvl="4" w:tplc="241A0019" w:tentative="1">
+      <w:start w:val="1"/>
+      <w:numFmt w:val="lowerLetter"/>
+      <w:lvlText w:val="%5."/>
+      <w:lvlJc w:val="left"/>
+      <w:pPr>
+        <w:ind w:left="4656" w:hanging="360"/>
+      </w:pPr>
+    </w:lvl>
+    <w:lvl w:ilvl="5" w:tplc="241A001B" w:tentative="1">
+      <w:start w:val="1"/>
+      <w:numFmt w:val="lowerRoman"/>
+      <w:lvlText w:val="%6."/>
+      <w:lvlJc w:val="right"/>
+      <w:pPr>
+        <w:ind w:left="5376" w:hanging="180"/>
+      </w:pPr>
+    </w:lvl>
+    <w:lvl w:ilvl="6" w:tplc="241A000F" w:tentative="1">
+      <w:start w:val="1"/>
+      <w:numFmt w:val="decimal"/>
+      <w:lvlText w:val="%7."/>
+      <w:lvlJc w:val="left"/>
+      <w:pPr>
+        <w:ind w:left="6096" w:hanging="360"/>
+      </w:pPr>
+    </w:lvl>
+    <w:lvl w:ilvl="7" w:tplc="241A0019" w:tentative="1">
+      <w:start w:val="1"/>
+      <w:numFmt w:val="lowerLetter"/>
+      <w:lvlText w:val="%8."/>
+      <w:lvlJc w:val="left"/>
+      <w:pPr>
+        <w:ind w:left="6816" w:hanging="360"/>
+      </w:pPr>
+    </w:lvl>
+    <w:lvl w:ilvl="8" w:tplc="241A001B" w:tentative="1">
+      <w:start w:val="1"/>
+      <w:numFmt w:val="lowerRoman"/>
+      <w:lvlText w:val="%9."/>
+      <w:lvlJc w:val="right"/>
+      <w:pPr>
+        <w:ind w:left="7536" w:hanging="180"/>
+      </w:pPr>
+    </w:lvl>
+  </w:abstractNum>
+  <w:abstractNum w:abstractNumId="4" w15:restartNumberingAfterBreak="0">
     <w:nsid w:val="2C2549F1"/>
     <w:multiLevelType w:val="multilevel"/>
     <w:tmpl w:val="E1087BF6"/>
@@ -2633,7 +3280,7 @@
       <w:lvlJc w:val="left"/>
     </w:lvl>
   </w:abstractNum>
-  <w:abstractNum w:abstractNumId="3">
+  <w:abstractNum w:abstractNumId="5" w15:restartNumberingAfterBreak="0">
     <w:nsid w:val="4224134B"/>
     <w:multiLevelType w:val="multilevel"/>
     <w:tmpl w:val="94482EBE"/>
@@ -2684,7 +3331,7 @@
       <w:lvlJc w:val="left"/>
     </w:lvl>
   </w:abstractNum>
-  <w:abstractNum w:abstractNumId="4">
+  <w:abstractNum w:abstractNumId="6" w15:restartNumberingAfterBreak="0">
     <w:nsid w:val="5CEC1557"/>
     <w:multiLevelType w:val="multilevel"/>
     <w:tmpl w:val="C3B44782"/>
@@ -2735,7 +3382,7 @@
       <w:lvlJc w:val="left"/>
     </w:lvl>
   </w:abstractNum>
-  <w:abstractNum w:abstractNumId="5">
+  <w:abstractNum w:abstractNumId="7" w15:restartNumberingAfterBreak="0">
     <w:nsid w:val="64C3652B"/>
     <w:multiLevelType w:val="multilevel"/>
     <w:tmpl w:val="E9982DE0"/>
@@ -2786,7 +3433,7 @@
       <w:lvlJc w:val="left"/>
     </w:lvl>
   </w:abstractNum>
-  <w:abstractNum w:abstractNumId="6">
+  <w:abstractNum w:abstractNumId="8" w15:restartNumberingAfterBreak="0">
     <w:nsid w:val="6A7F610E"/>
     <w:multiLevelType w:val="multilevel"/>
     <w:tmpl w:val="33FCAA7E"/>
@@ -2837,7 +3484,7 @@
       <w:lvlJc w:val="left"/>
     </w:lvl>
   </w:abstractNum>
-  <w:abstractNum w:abstractNumId="7">
+  <w:abstractNum w:abstractNumId="9" w15:restartNumberingAfterBreak="0">
     <w:nsid w:val="6DAA5AE2"/>
     <w:multiLevelType w:val="multilevel"/>
     <w:tmpl w:val="B58A154C"/>
@@ -2888,7 +3535,7 @@
       <w:lvlJc w:val="left"/>
     </w:lvl>
   </w:abstractNum>
-  <w:abstractNum w:abstractNumId="8">
+  <w:abstractNum w:abstractNumId="10" w15:restartNumberingAfterBreak="0">
     <w:nsid w:val="77095BEA"/>
     <w:multiLevelType w:val="multilevel"/>
     <w:tmpl w:val="C728E578"/>
@@ -2940,37 +3587,43 @@
     </w:lvl>
   </w:abstractNum>
   <w:num w:numId="1">
-    <w:abstractNumId w:val="4"/>
+    <w:abstractNumId w:val="6"/>
   </w:num>
   <w:num w:numId="2">
-    <w:abstractNumId w:val="3"/>
+    <w:abstractNumId w:val="5"/>
   </w:num>
   <w:num w:numId="3">
-    <w:abstractNumId w:val="7"/>
+    <w:abstractNumId w:val="9"/>
   </w:num>
   <w:num w:numId="4">
-    <w:abstractNumId w:val="8"/>
+    <w:abstractNumId w:val="10"/>
   </w:num>
   <w:num w:numId="5">
     <w:abstractNumId w:val="0"/>
   </w:num>
   <w:num w:numId="6">
-    <w:abstractNumId w:val="2"/>
+    <w:abstractNumId w:val="4"/>
   </w:num>
   <w:num w:numId="7">
-    <w:abstractNumId w:val="5"/>
+    <w:abstractNumId w:val="7"/>
   </w:num>
   <w:num w:numId="8">
     <w:abstractNumId w:val="1"/>
   </w:num>
   <w:num w:numId="9">
-    <w:abstractNumId w:val="6"/>
+    <w:abstractNumId w:val="8"/>
+  </w:num>
+  <w:num w:numId="10">
+    <w:abstractNumId w:val="2"/>
+  </w:num>
+  <w:num w:numId="11">
+    <w:abstractNumId w:val="3"/>
   </w:num>
 </w:numbering>
 </file>
 
 <file path=word/styles.xml><?xml version="1.0" encoding="utf-8"?>
-<w:styles xmlns:r="http://schemas.openxmlformats.org/officeDocument/2006/relationships" xmlns:w="http://schemas.openxmlformats.org/wordprocessingml/2006/main">
+<w:styles xmlns:mc="http://schemas.openxmlformats.org/markup-compatibility/2006" xmlns:r="http://schemas.openxmlformats.org/officeDocument/2006/relationships" xmlns:w="http://schemas.openxmlformats.org/wordprocessingml/2006/main" xmlns:w14="http://schemas.microsoft.com/office/word/2010/wordml" xmlns:w15="http://schemas.microsoft.com/office/word/2012/wordml" xmlns:w16cex="http://schemas.microsoft.com/office/word/2018/wordml/cex" xmlns:w16cid="http://schemas.microsoft.com/office/word/2016/wordml/cid" xmlns:w16="http://schemas.microsoft.com/office/word/2018/wordml" xmlns:w16se="http://schemas.microsoft.com/office/word/2015/wordml/symex" mc:Ignorable="w14 w15 w16se w16cid w16 w16cex">
   <w:docDefaults>
     <w:rPrDefault>
       <w:rPr>
@@ -2986,161 +3639,399 @@
       </w:pPr>
     </w:pPrDefault>
   </w:docDefaults>
-  <w:latentStyles w:defLockedState="0" w:defUIPriority="99" w:defSemiHidden="1" w:defUnhideWhenUsed="1" w:defQFormat="0" w:count="267">
-    <w:lsdException w:name="Normal" w:semiHidden="0" w:uiPriority="0" w:unhideWhenUsed="0" w:qFormat="1"/>
-    <w:lsdException w:name="heading 1" w:semiHidden="0" w:uiPriority="9" w:unhideWhenUsed="0" w:qFormat="1"/>
-    <w:lsdException w:name="heading 2" w:uiPriority="9" w:qFormat="1"/>
-    <w:lsdException w:name="heading 3" w:uiPriority="9" w:qFormat="1"/>
-    <w:lsdException w:name="heading 4" w:uiPriority="9" w:qFormat="1"/>
-    <w:lsdException w:name="heading 5" w:uiPriority="9" w:qFormat="1"/>
-    <w:lsdException w:name="heading 6" w:uiPriority="9" w:qFormat="1"/>
-    <w:lsdException w:name="heading 7" w:uiPriority="9" w:qFormat="1"/>
-    <w:lsdException w:name="heading 8" w:uiPriority="9" w:qFormat="1"/>
-    <w:lsdException w:name="heading 9" w:uiPriority="9" w:qFormat="1"/>
-    <w:lsdException w:name="toc 1" w:uiPriority="39"/>
-    <w:lsdException w:name="toc 2" w:uiPriority="39"/>
-    <w:lsdException w:name="toc 3" w:uiPriority="39"/>
-    <w:lsdException w:name="toc 4" w:uiPriority="39"/>
-    <w:lsdException w:name="toc 5" w:uiPriority="39"/>
-    <w:lsdException w:name="toc 6" w:uiPriority="39"/>
-    <w:lsdException w:name="toc 7" w:uiPriority="39"/>
-    <w:lsdException w:name="toc 8" w:uiPriority="39"/>
-    <w:lsdException w:name="toc 9" w:uiPriority="39"/>
-    <w:lsdException w:name="caption" w:uiPriority="35" w:qFormat="1"/>
-    <w:lsdException w:name="Title" w:semiHidden="0" w:uiPriority="10" w:unhideWhenUsed="0" w:qFormat="1"/>
-    <w:lsdException w:name="Default Paragraph Font" w:uiPriority="1"/>
-    <w:lsdException w:name="Subtitle" w:semiHidden="0" w:uiPriority="11" w:unhideWhenUsed="0" w:qFormat="1"/>
-    <w:lsdException w:name="Strong" w:semiHidden="0" w:uiPriority="22" w:unhideWhenUsed="0" w:qFormat="1"/>
-    <w:lsdException w:name="Emphasis" w:semiHidden="0" w:uiPriority="20" w:unhideWhenUsed="0" w:qFormat="1"/>
-    <w:lsdException w:name="Table Grid" w:semiHidden="0" w:uiPriority="59" w:unhideWhenUsed="0"/>
-    <w:lsdException w:name="Placeholder Text" w:unhideWhenUsed="0"/>
-    <w:lsdException w:name="No Spacing" w:semiHidden="0" w:uiPriority="1" w:unhideWhenUsed="0" w:qFormat="1"/>
-    <w:lsdException w:name="Light Shading" w:semiHidden="0" w:uiPriority="60" w:unhideWhenUsed="0"/>
-    <w:lsdException w:name="Light List" w:semiHidden="0" w:uiPriority="61" w:unhideWhenUsed="0"/>
-    <w:lsdException w:name="Light Grid" w:semiHidden="0" w:uiPriority="62" w:unhideWhenUsed="0"/>
-    <w:lsdException w:name="Medium Shading 1" w:semiHidden="0" w:uiPriority="63" w:unhideWhenUsed="0"/>
-    <w:lsdException w:name="Medium Shading 2" w:semiHidden="0" w:uiPriority="64" w:unhideWhenUsed="0"/>
-    <w:lsdException w:name="Medium List 1" w:semiHidden="0" w:uiPriority="65" w:unhideWhenUsed="0"/>
-    <w:lsdException w:name="Medium List 2" w:semiHidden="0" w:uiPriority="66" w:unhideWhenUsed="0"/>
-    <w:lsdException w:name="Medium Grid 1" w:semiHidden="0" w:uiPriority="67" w:unhideWhenUsed="0"/>
-    <w:lsdException w:name="Medium Grid 2" w:semiHidden="0" w:uiPriority="68" w:unhideWhenUsed="0"/>
-    <w:lsdException w:name="Medium Grid 3" w:semiHidden="0" w:uiPriority="69" w:unhideWhenUsed="0"/>
-    <w:lsdException w:name="Dark List" w:semiHidden="0" w:uiPriority="70" w:unhideWhenUsed="0"/>
-    <w:lsdException w:name="Colorful Shading" w:semiHidden="0" w:uiPriority="71" w:unhideWhenUsed="0"/>
-    <w:lsdException w:name="Colorful List" w:semiHidden="0" w:uiPriority="72" w:unhideWhenUsed="0"/>
-    <w:lsdException w:name="Colorful Grid" w:semiHidden="0" w:uiPriority="73" w:unhideWhenUsed="0"/>
-    <w:lsdException w:name="Light Shading Accent 1" w:semiHidden="0" w:uiPriority="60" w:unhideWhenUsed="0"/>
-    <w:lsdException w:name="Light List Accent 1" w:semiHidden="0" w:uiPriority="61" w:unhideWhenUsed="0"/>
-    <w:lsdException w:name="Light Grid Accent 1" w:semiHidden="0" w:uiPriority="62" w:unhideWhenUsed="0"/>
-    <w:lsdException w:name="Medium Shading 1 Accent 1" w:semiHidden="0" w:uiPriority="63" w:unhideWhenUsed="0"/>
-    <w:lsdException w:name="Medium Shading 2 Accent 1" w:semiHidden="0" w:uiPriority="64" w:unhideWhenUsed="0"/>
-    <w:lsdException w:name="Medium List 1 Accent 1" w:semiHidden="0" w:uiPriority="65" w:unhideWhenUsed="0"/>
-    <w:lsdException w:name="Revision" w:unhideWhenUsed="0"/>
-    <w:lsdException w:name="List Paragraph" w:semiHidden="0" w:uiPriority="34" w:unhideWhenUsed="0" w:qFormat="1"/>
-    <w:lsdException w:name="Quote" w:semiHidden="0" w:uiPriority="29" w:unhideWhenUsed="0" w:qFormat="1"/>
-    <w:lsdException w:name="Intense Quote" w:semiHidden="0" w:uiPriority="30" w:unhideWhenUsed="0" w:qFormat="1"/>
-    <w:lsdException w:name="Medium List 2 Accent 1" w:semiHidden="0" w:uiPriority="66" w:unhideWhenUsed="0"/>
-    <w:lsdException w:name="Medium Grid 1 Accent 1" w:semiHidden="0" w:uiPriority="67" w:unhideWhenUsed="0"/>
-    <w:lsdException w:name="Medium Grid 2 Accent 1" w:semiHidden="0" w:uiPriority="68" w:unhideWhenUsed="0"/>
-    <w:lsdException w:name="Medium Grid 3 Accent 1" w:semiHidden="0" w:uiPriority="69" w:unhideWhenUsed="0"/>
-    <w:lsdException w:name="Dark List Accent 1" w:semiHidden="0" w:uiPriority="70" w:unhideWhenUsed="0"/>
-    <w:lsdException w:name="Colorful Shading Accent 1" w:semiHidden="0" w:uiPriority="71" w:unhideWhenUsed="0"/>
-    <w:lsdException w:name="Colorful List Accent 1" w:semiHidden="0" w:uiPriority="72" w:unhideWhenUsed="0"/>
-    <w:lsdException w:name="Colorful Grid Accent 1" w:semiHidden="0" w:uiPriority="73" w:unhideWhenUsed="0"/>
-    <w:lsdException w:name="Light Shading Accent 2" w:semiHidden="0" w:uiPriority="60" w:unhideWhenUsed="0"/>
-    <w:lsdException w:name="Light List Accent 2" w:semiHidden="0" w:uiPriority="61" w:unhideWhenUsed="0"/>
-    <w:lsdException w:name="Light Grid Accent 2" w:semiHidden="0" w:uiPriority="62" w:unhideWhenUsed="0"/>
-    <w:lsdException w:name="Medium Shading 1 Accent 2" w:semiHidden="0" w:uiPriority="63" w:unhideWhenUsed="0"/>
-    <w:lsdException w:name="Medium Shading 2 Accent 2" w:semiHidden="0" w:uiPriority="64" w:unhideWhenUsed="0"/>
-    <w:lsdException w:name="Medium List 1 Accent 2" w:semiHidden="0" w:uiPriority="65" w:unhideWhenUsed="0"/>
-    <w:lsdException w:name="Medium List 2 Accent 2" w:semiHidden="0" w:uiPriority="66" w:unhideWhenUsed="0"/>
-    <w:lsdException w:name="Medium Grid 1 Accent 2" w:semiHidden="0" w:uiPriority="67" w:unhideWhenUsed="0"/>
-    <w:lsdException w:name="Medium Grid 2 Accent 2" w:semiHidden="0" w:uiPriority="68" w:unhideWhenUsed="0"/>
-    <w:lsdException w:name="Medium Grid 3 Accent 2" w:semiHidden="0" w:uiPriority="69" w:unhideWhenUsed="0"/>
-    <w:lsdException w:name="Dark List Accent 2" w:semiHidden="0" w:uiPriority="70" w:unhideWhenUsed="0"/>
-    <w:lsdException w:name="Colorful Shading Accent 2" w:semiHidden="0" w:uiPriority="71" w:unhideWhenUsed="0"/>
-    <w:lsdException w:name="Colorful List Accent 2" w:semiHidden="0" w:uiPriority="72" w:unhideWhenUsed="0"/>
-    <w:lsdException w:name="Colorful Grid Accent 2" w:semiHidden="0" w:uiPriority="73" w:unhideWhenUsed="0"/>
-    <w:lsdException w:name="Light Shading Accent 3" w:semiHidden="0" w:uiPriority="60" w:unhideWhenUsed="0"/>
-    <w:lsdException w:name="Light List Accent 3" w:semiHidden="0" w:uiPriority="61" w:unhideWhenUsed="0"/>
-    <w:lsdException w:name="Light Grid Accent 3" w:semiHidden="0" w:uiPriority="62" w:unhideWhenUsed="0"/>
-    <w:lsdException w:name="Medium Shading 1 Accent 3" w:semiHidden="0" w:uiPriority="63" w:unhideWhenUsed="0"/>
-    <w:lsdException w:name="Medium Shading 2 Accent 3" w:semiHidden="0" w:uiPriority="64" w:unhideWhenUsed="0"/>
-    <w:lsdException w:name="Medium List 1 Accent 3" w:semiHidden="0" w:uiPriority="65" w:unhideWhenUsed="0"/>
-    <w:lsdException w:name="Medium List 2 Accent 3" w:semiHidden="0" w:uiPriority="66" w:unhideWhenUsed="0"/>
-    <w:lsdException w:name="Medium Grid 1 Accent 3" w:semiHidden="0" w:uiPriority="67" w:unhideWhenUsed="0"/>
-    <w:lsdException w:name="Medium Grid 2 Accent 3" w:semiHidden="0" w:uiPriority="68" w:unhideWhenUsed="0"/>
-    <w:lsdException w:name="Medium Grid 3 Accent 3" w:semiHidden="0" w:uiPriority="69" w:unhideWhenUsed="0"/>
-    <w:lsdException w:name="Dark List Accent 3" w:semiHidden="0" w:uiPriority="70" w:unhideWhenUsed="0"/>
-    <w:lsdException w:name="Colorful Shading Accent 3" w:semiHidden="0" w:uiPriority="71" w:unhideWhenUsed="0"/>
-    <w:lsdException w:name="Colorful List Accent 3" w:semiHidden="0" w:uiPriority="72" w:unhideWhenUsed="0"/>
-    <w:lsdException w:name="Colorful Grid Accent 3" w:semiHidden="0" w:uiPriority="73" w:unhideWhenUsed="0"/>
-    <w:lsdException w:name="Light Shading Accent 4" w:semiHidden="0" w:uiPriority="60" w:unhideWhenUsed="0"/>
-    <w:lsdException w:name="Light List Accent 4" w:semiHidden="0" w:uiPriority="61" w:unhideWhenUsed="0"/>
-    <w:lsdException w:name="Light Grid Accent 4" w:semiHidden="0" w:uiPriority="62" w:unhideWhenUsed="0"/>
-    <w:lsdException w:name="Medium Shading 1 Accent 4" w:semiHidden="0" w:uiPriority="63" w:unhideWhenUsed="0"/>
-    <w:lsdException w:name="Medium Shading 2 Accent 4" w:semiHidden="0" w:uiPriority="64" w:unhideWhenUsed="0"/>
-    <w:lsdException w:name="Medium List 1 Accent 4" w:semiHidden="0" w:uiPriority="65" w:unhideWhenUsed="0"/>
-    <w:lsdException w:name="Medium List 2 Accent 4" w:semiHidden="0" w:uiPriority="66" w:unhideWhenUsed="0"/>
-    <w:lsdException w:name="Medium Grid 1 Accent 4" w:semiHidden="0" w:uiPriority="67" w:unhideWhenUsed="0"/>
-    <w:lsdException w:name="Medium Grid 2 Accent 4" w:semiHidden="0" w:uiPriority="68" w:unhideWhenUsed="0"/>
-    <w:lsdException w:name="Medium Grid 3 Accent 4" w:semiHidden="0" w:uiPriority="69" w:unhideWhenUsed="0"/>
-    <w:lsdException w:name="Dark List Accent 4" w:semiHidden="0" w:uiPriority="70" w:unhideWhenUsed="0"/>
-    <w:lsdException w:name="Colorful Shading Accent 4" w:semiHidden="0" w:uiPriority="71" w:unhideWhenUsed="0"/>
-    <w:lsdException w:name="Colorful List Accent 4" w:semiHidden="0" w:uiPriority="72" w:unhideWhenUsed="0"/>
-    <w:lsdException w:name="Colorful Grid Accent 4" w:semiHidden="0" w:uiPriority="73" w:unhideWhenUsed="0"/>
-    <w:lsdException w:name="Light Shading Accent 5" w:semiHidden="0" w:uiPriority="60" w:unhideWhenUsed="0"/>
-    <w:lsdException w:name="Light List Accent 5" w:semiHidden="0" w:uiPriority="61" w:unhideWhenUsed="0"/>
-    <w:lsdException w:name="Light Grid Accent 5" w:semiHidden="0" w:uiPriority="62" w:unhideWhenUsed="0"/>
-    <w:lsdException w:name="Medium Shading 1 Accent 5" w:semiHidden="0" w:uiPriority="63" w:unhideWhenUsed="0"/>
-    <w:lsdException w:name="Medium Shading 2 Accent 5" w:semiHidden="0" w:uiPriority="64" w:unhideWhenUsed="0"/>
-    <w:lsdException w:name="Medium List 1 Accent 5" w:semiHidden="0" w:uiPriority="65" w:unhideWhenUsed="0"/>
-    <w:lsdException w:name="Medium List 2 Accent 5" w:semiHidden="0" w:uiPriority="66" w:unhideWhenUsed="0"/>
-    <w:lsdException w:name="Medium Grid 1 Accent 5" w:semiHidden="0" w:uiPriority="67" w:unhideWhenUsed="0"/>
-    <w:lsdException w:name="Medium Grid 2 Accent 5" w:semiHidden="0" w:uiPriority="68" w:unhideWhenUsed="0"/>
-    <w:lsdException w:name="Medium Grid 3 Accent 5" w:semiHidden="0" w:uiPriority="69" w:unhideWhenUsed="0"/>
-    <w:lsdException w:name="Dark List Accent 5" w:semiHidden="0" w:uiPriority="70" w:unhideWhenUsed="0"/>
-    <w:lsdException w:name="Colorful Shading Accent 5" w:semiHidden="0" w:uiPriority="71" w:unhideWhenUsed="0"/>
-    <w:lsdException w:name="Colorful List Accent 5" w:semiHidden="0" w:uiPriority="72" w:unhideWhenUsed="0"/>
-    <w:lsdException w:name="Colorful Grid Accent 5" w:semiHidden="0" w:uiPriority="73" w:unhideWhenUsed="0"/>
-    <w:lsdException w:name="Light Shading Accent 6" w:semiHidden="0" w:uiPriority="60" w:unhideWhenUsed="0"/>
-    <w:lsdException w:name="Light List Accent 6" w:semiHidden="0" w:uiPriority="61" w:unhideWhenUsed="0"/>
-    <w:lsdException w:name="Light Grid Accent 6" w:semiHidden="0" w:uiPriority="62" w:unhideWhenUsed="0"/>
-    <w:lsdException w:name="Medium Shading 1 Accent 6" w:semiHidden="0" w:uiPriority="63" w:unhideWhenUsed="0"/>
-    <w:lsdException w:name="Medium Shading 2 Accent 6" w:semiHidden="0" w:uiPriority="64" w:unhideWhenUsed="0"/>
-    <w:lsdException w:name="Medium List 1 Accent 6" w:semiHidden="0" w:uiPriority="65" w:unhideWhenUsed="0"/>
-    <w:lsdException w:name="Medium List 2 Accent 6" w:semiHidden="0" w:uiPriority="66" w:unhideWhenUsed="0"/>
-    <w:lsdException w:name="Medium Grid 1 Accent 6" w:semiHidden="0" w:uiPriority="67" w:unhideWhenUsed="0"/>
-    <w:lsdException w:name="Medium Grid 2 Accent 6" w:semiHidden="0" w:uiPriority="68" w:unhideWhenUsed="0"/>
-    <w:lsdException w:name="Medium Grid 3 Accent 6" w:semiHidden="0" w:uiPriority="69" w:unhideWhenUsed="0"/>
-    <w:lsdException w:name="Dark List Accent 6" w:semiHidden="0" w:uiPriority="70" w:unhideWhenUsed="0"/>
-    <w:lsdException w:name="Colorful Shading Accent 6" w:semiHidden="0" w:uiPriority="71" w:unhideWhenUsed="0"/>
-    <w:lsdException w:name="Colorful List Accent 6" w:semiHidden="0" w:uiPriority="72" w:unhideWhenUsed="0"/>
-    <w:lsdException w:name="Colorful Grid Accent 6" w:semiHidden="0" w:uiPriority="73" w:unhideWhenUsed="0"/>
-    <w:lsdException w:name="Subtle Emphasis" w:semiHidden="0" w:uiPriority="19" w:unhideWhenUsed="0" w:qFormat="1"/>
-    <w:lsdException w:name="Intense Emphasis" w:semiHidden="0" w:uiPriority="21" w:unhideWhenUsed="0" w:qFormat="1"/>
-    <w:lsdException w:name="Subtle Reference" w:semiHidden="0" w:uiPriority="31" w:unhideWhenUsed="0" w:qFormat="1"/>
-    <w:lsdException w:name="Intense Reference" w:semiHidden="0" w:uiPriority="32" w:unhideWhenUsed="0" w:qFormat="1"/>
-    <w:lsdException w:name="Book Title" w:semiHidden="0" w:uiPriority="33" w:unhideWhenUsed="0" w:qFormat="1"/>
-    <w:lsdException w:name="Bibliography" w:uiPriority="37"/>
-    <w:lsdException w:name="TOC Heading" w:uiPriority="39" w:qFormat="1"/>
+  <w:latentStyles w:defLockedState="0" w:defUIPriority="99" w:defSemiHidden="0" w:defUnhideWhenUsed="0" w:defQFormat="0" w:count="376">
+    <w:lsdException w:name="Normal" w:uiPriority="0" w:qFormat="1"/>
+    <w:lsdException w:name="heading 1" w:uiPriority="9" w:qFormat="1"/>
+    <w:lsdException w:name="heading 2" w:semiHidden="1" w:uiPriority="9" w:unhideWhenUsed="1" w:qFormat="1"/>
+    <w:lsdException w:name="heading 3" w:semiHidden="1" w:uiPriority="9" w:unhideWhenUsed="1" w:qFormat="1"/>
+    <w:lsdException w:name="heading 4" w:semiHidden="1" w:uiPriority="9" w:unhideWhenUsed="1" w:qFormat="1"/>
+    <w:lsdException w:name="heading 5" w:semiHidden="1" w:uiPriority="9" w:unhideWhenUsed="1" w:qFormat="1"/>
+    <w:lsdException w:name="heading 6" w:semiHidden="1" w:uiPriority="9" w:unhideWhenUsed="1" w:qFormat="1"/>
+    <w:lsdException w:name="heading 7" w:semiHidden="1" w:uiPriority="9" w:unhideWhenUsed="1" w:qFormat="1"/>
+    <w:lsdException w:name="heading 8" w:semiHidden="1" w:uiPriority="9" w:unhideWhenUsed="1" w:qFormat="1"/>
+    <w:lsdException w:name="heading 9" w:semiHidden="1" w:uiPriority="9" w:unhideWhenUsed="1" w:qFormat="1"/>
+    <w:lsdException w:name="index 1" w:semiHidden="1" w:unhideWhenUsed="1"/>
+    <w:lsdException w:name="index 2" w:semiHidden="1" w:unhideWhenUsed="1"/>
+    <w:lsdException w:name="index 3" w:semiHidden="1" w:unhideWhenUsed="1"/>
+    <w:lsdException w:name="index 4" w:semiHidden="1" w:unhideWhenUsed="1"/>
+    <w:lsdException w:name="index 5" w:semiHidden="1" w:unhideWhenUsed="1"/>
+    <w:lsdException w:name="index 6" w:semiHidden="1" w:unhideWhenUsed="1"/>
+    <w:lsdException w:name="index 7" w:semiHidden="1" w:unhideWhenUsed="1"/>
+    <w:lsdException w:name="index 8" w:semiHidden="1" w:unhideWhenUsed="1"/>
+    <w:lsdException w:name="index 9" w:semiHidden="1" w:unhideWhenUsed="1"/>
+    <w:lsdException w:name="toc 1" w:semiHidden="1" w:uiPriority="39" w:unhideWhenUsed="1"/>
+    <w:lsdException w:name="toc 2" w:semiHidden="1" w:uiPriority="39" w:unhideWhenUsed="1"/>
+    <w:lsdException w:name="toc 3" w:semiHidden="1" w:uiPriority="39" w:unhideWhenUsed="1"/>
+    <w:lsdException w:name="toc 4" w:semiHidden="1" w:uiPriority="39" w:unhideWhenUsed="1"/>
+    <w:lsdException w:name="toc 5" w:semiHidden="1" w:uiPriority="39" w:unhideWhenUsed="1"/>
+    <w:lsdException w:name="toc 6" w:semiHidden="1" w:uiPriority="39" w:unhideWhenUsed="1"/>
+    <w:lsdException w:name="toc 7" w:semiHidden="1" w:uiPriority="39" w:unhideWhenUsed="1"/>
+    <w:lsdException w:name="toc 8" w:semiHidden="1" w:uiPriority="39" w:unhideWhenUsed="1"/>
+    <w:lsdException w:name="toc 9" w:semiHidden="1" w:uiPriority="39" w:unhideWhenUsed="1"/>
+    <w:lsdException w:name="Normal Indent" w:semiHidden="1" w:unhideWhenUsed="1"/>
+    <w:lsdException w:name="footnote text" w:semiHidden="1" w:unhideWhenUsed="1"/>
+    <w:lsdException w:name="annotation text" w:semiHidden="1" w:unhideWhenUsed="1"/>
+    <w:lsdException w:name="header" w:semiHidden="1" w:unhideWhenUsed="1"/>
+    <w:lsdException w:name="footer" w:semiHidden="1" w:unhideWhenUsed="1"/>
+    <w:lsdException w:name="index heading" w:semiHidden="1" w:unhideWhenUsed="1"/>
+    <w:lsdException w:name="caption" w:semiHidden="1" w:uiPriority="35" w:unhideWhenUsed="1" w:qFormat="1"/>
+    <w:lsdException w:name="table of figures" w:semiHidden="1" w:unhideWhenUsed="1"/>
+    <w:lsdException w:name="envelope address" w:semiHidden="1" w:unhideWhenUsed="1"/>
+    <w:lsdException w:name="envelope return" w:semiHidden="1" w:unhideWhenUsed="1"/>
+    <w:lsdException w:name="footnote reference" w:semiHidden="1" w:unhideWhenUsed="1"/>
+    <w:lsdException w:name="annotation reference" w:semiHidden="1" w:unhideWhenUsed="1"/>
+    <w:lsdException w:name="line number" w:semiHidden="1" w:unhideWhenUsed="1"/>
+    <w:lsdException w:name="page number" w:semiHidden="1" w:unhideWhenUsed="1"/>
+    <w:lsdException w:name="endnote reference" w:semiHidden="1" w:unhideWhenUsed="1"/>
+    <w:lsdException w:name="endnote text" w:semiHidden="1" w:unhideWhenUsed="1"/>
+    <w:lsdException w:name="table of authorities" w:semiHidden="1" w:unhideWhenUsed="1"/>
+    <w:lsdException w:name="macro" w:semiHidden="1" w:unhideWhenUsed="1"/>
+    <w:lsdException w:name="toa heading" w:semiHidden="1" w:unhideWhenUsed="1"/>
+    <w:lsdException w:name="List" w:semiHidden="1" w:unhideWhenUsed="1"/>
+    <w:lsdException w:name="List Bullet" w:semiHidden="1" w:unhideWhenUsed="1"/>
+    <w:lsdException w:name="List Number" w:semiHidden="1" w:unhideWhenUsed="1"/>
+    <w:lsdException w:name="List 2" w:semiHidden="1" w:unhideWhenUsed="1"/>
+    <w:lsdException w:name="List 3" w:semiHidden="1" w:unhideWhenUsed="1"/>
+    <w:lsdException w:name="List 4" w:semiHidden="1" w:unhideWhenUsed="1"/>
+    <w:lsdException w:name="List 5" w:semiHidden="1" w:unhideWhenUsed="1"/>
+    <w:lsdException w:name="List Bullet 2" w:semiHidden="1" w:unhideWhenUsed="1"/>
+    <w:lsdException w:name="List Bullet 3" w:semiHidden="1" w:unhideWhenUsed="1"/>
+    <w:lsdException w:name="List Bullet 4" w:semiHidden="1" w:unhideWhenUsed="1"/>
+    <w:lsdException w:name="List Bullet 5" w:semiHidden="1" w:unhideWhenUsed="1"/>
+    <w:lsdException w:name="List Number 2" w:semiHidden="1" w:unhideWhenUsed="1"/>
+    <w:lsdException w:name="List Number 3" w:semiHidden="1" w:unhideWhenUsed="1"/>
+    <w:lsdException w:name="List Number 4" w:semiHidden="1" w:unhideWhenUsed="1"/>
+    <w:lsdException w:name="List Number 5" w:semiHidden="1" w:unhideWhenUsed="1"/>
+    <w:lsdException w:name="Title" w:uiPriority="10" w:qFormat="1"/>
+    <w:lsdException w:name="Closing" w:semiHidden="1" w:unhideWhenUsed="1"/>
+    <w:lsdException w:name="Signature" w:semiHidden="1" w:unhideWhenUsed="1"/>
+    <w:lsdException w:name="Default Paragraph Font" w:semiHidden="1" w:uiPriority="1" w:unhideWhenUsed="1"/>
+    <w:lsdException w:name="Body Text" w:semiHidden="1" w:unhideWhenUsed="1"/>
+    <w:lsdException w:name="Body Text Indent" w:semiHidden="1" w:unhideWhenUsed="1"/>
+    <w:lsdException w:name="List Continue" w:semiHidden="1" w:unhideWhenUsed="1"/>
+    <w:lsdException w:name="List Continue 2" w:semiHidden="1" w:unhideWhenUsed="1"/>
+    <w:lsdException w:name="List Continue 3" w:semiHidden="1" w:unhideWhenUsed="1"/>
+    <w:lsdException w:name="List Continue 4" w:semiHidden="1" w:unhideWhenUsed="1"/>
+    <w:lsdException w:name="List Continue 5" w:semiHidden="1" w:unhideWhenUsed="1"/>
+    <w:lsdException w:name="Message Header" w:semiHidden="1" w:unhideWhenUsed="1"/>
+    <w:lsdException w:name="Subtitle" w:uiPriority="11" w:qFormat="1"/>
+    <w:lsdException w:name="Salutation" w:semiHidden="1" w:unhideWhenUsed="1"/>
+    <w:lsdException w:name="Date" w:semiHidden="1" w:unhideWhenUsed="1"/>
+    <w:lsdException w:name="Body Text First Indent" w:semiHidden="1" w:unhideWhenUsed="1"/>
+    <w:lsdException w:name="Body Text First Indent 2" w:semiHidden="1" w:unhideWhenUsed="1"/>
+    <w:lsdException w:name="Note Heading" w:semiHidden="1" w:unhideWhenUsed="1"/>
+    <w:lsdException w:name="Body Text 2" w:semiHidden="1" w:unhideWhenUsed="1"/>
+    <w:lsdException w:name="Body Text 3" w:semiHidden="1" w:unhideWhenUsed="1"/>
+    <w:lsdException w:name="Body Text Indent 2" w:semiHidden="1" w:unhideWhenUsed="1"/>
+    <w:lsdException w:name="Body Text Indent 3" w:semiHidden="1" w:unhideWhenUsed="1"/>
+    <w:lsdException w:name="Block Text" w:semiHidden="1" w:unhideWhenUsed="1"/>
+    <w:lsdException w:name="Hyperlink" w:semiHidden="1" w:unhideWhenUsed="1"/>
+    <w:lsdException w:name="FollowedHyperlink" w:semiHidden="1" w:unhideWhenUsed="1"/>
+    <w:lsdException w:name="Strong" w:uiPriority="22" w:qFormat="1"/>
+    <w:lsdException w:name="Emphasis" w:uiPriority="20" w:qFormat="1"/>
+    <w:lsdException w:name="Document Map" w:semiHidden="1" w:unhideWhenUsed="1"/>
+    <w:lsdException w:name="Plain Text" w:semiHidden="1" w:unhideWhenUsed="1"/>
+    <w:lsdException w:name="E-mail Signature" w:semiHidden="1" w:unhideWhenUsed="1"/>
+    <w:lsdException w:name="HTML Top of Form" w:semiHidden="1" w:unhideWhenUsed="1"/>
+    <w:lsdException w:name="HTML Bottom of Form" w:semiHidden="1" w:unhideWhenUsed="1"/>
+    <w:lsdException w:name="Normal (Web)" w:semiHidden="1" w:unhideWhenUsed="1"/>
+    <w:lsdException w:name="HTML Acronym" w:semiHidden="1" w:unhideWhenUsed="1"/>
+    <w:lsdException w:name="HTML Address" w:semiHidden="1" w:unhideWhenUsed="1"/>
+    <w:lsdException w:name="HTML Cite" w:semiHidden="1" w:unhideWhenUsed="1"/>
+    <w:lsdException w:name="HTML Code" w:semiHidden="1" w:unhideWhenUsed="1"/>
+    <w:lsdException w:name="HTML Definition" w:semiHidden="1" w:unhideWhenUsed="1"/>
+    <w:lsdException w:name="HTML Keyboard" w:semiHidden="1" w:unhideWhenUsed="1"/>
+    <w:lsdException w:name="HTML Preformatted" w:semiHidden="1" w:unhideWhenUsed="1"/>
+    <w:lsdException w:name="HTML Sample" w:semiHidden="1" w:unhideWhenUsed="1"/>
+    <w:lsdException w:name="HTML Typewriter" w:semiHidden="1" w:unhideWhenUsed="1"/>
+    <w:lsdException w:name="HTML Variable" w:semiHidden="1" w:unhideWhenUsed="1"/>
+    <w:lsdException w:name="Normal Table" w:semiHidden="1" w:unhideWhenUsed="1"/>
+    <w:lsdException w:name="annotation subject" w:semiHidden="1" w:unhideWhenUsed="1"/>
+    <w:lsdException w:name="No List" w:semiHidden="1" w:unhideWhenUsed="1"/>
+    <w:lsdException w:name="Outline List 1" w:semiHidden="1" w:unhideWhenUsed="1"/>
+    <w:lsdException w:name="Outline List 2" w:semiHidden="1" w:unhideWhenUsed="1"/>
+    <w:lsdException w:name="Outline List 3" w:semiHidden="1" w:unhideWhenUsed="1"/>
+    <w:lsdException w:name="Table Simple 1" w:semiHidden="1" w:unhideWhenUsed="1"/>
+    <w:lsdException w:name="Table Simple 2" w:semiHidden="1" w:unhideWhenUsed="1"/>
+    <w:lsdException w:name="Table Simple 3" w:semiHidden="1" w:unhideWhenUsed="1"/>
+    <w:lsdException w:name="Table Classic 1" w:semiHidden="1" w:unhideWhenUsed="1"/>
+    <w:lsdException w:name="Table Classic 2" w:semiHidden="1" w:unhideWhenUsed="1"/>
+    <w:lsdException w:name="Table Classic 3" w:semiHidden="1" w:unhideWhenUsed="1"/>
+    <w:lsdException w:name="Table Classic 4" w:semiHidden="1" w:unhideWhenUsed="1"/>
+    <w:lsdException w:name="Table Colorful 1" w:semiHidden="1" w:unhideWhenUsed="1"/>
+    <w:lsdException w:name="Table Colorful 2" w:semiHidden="1" w:unhideWhenUsed="1"/>
+    <w:lsdException w:name="Table Colorful 3" w:semiHidden="1" w:unhideWhenUsed="1"/>
+    <w:lsdException w:name="Table Columns 1" w:semiHidden="1" w:unhideWhenUsed="1"/>
+    <w:lsdException w:name="Table Columns 2" w:semiHidden="1" w:unhideWhenUsed="1"/>
+    <w:lsdException w:name="Table Columns 3" w:semiHidden="1" w:unhideWhenUsed="1"/>
+    <w:lsdException w:name="Table Columns 4" w:semiHidden="1" w:unhideWhenUsed="1"/>
+    <w:lsdException w:name="Table Columns 5" w:semiHidden="1" w:unhideWhenUsed="1"/>
+    <w:lsdException w:name="Table Grid 1" w:semiHidden="1" w:unhideWhenUsed="1"/>
+    <w:lsdException w:name="Table Grid 2" w:semiHidden="1" w:unhideWhenUsed="1"/>
+    <w:lsdException w:name="Table Grid 3" w:semiHidden="1" w:unhideWhenUsed="1"/>
+    <w:lsdException w:name="Table Grid 4" w:semiHidden="1" w:unhideWhenUsed="1"/>
+    <w:lsdException w:name="Table Grid 5" w:semiHidden="1" w:unhideWhenUsed="1"/>
+    <w:lsdException w:name="Table Grid 6" w:semiHidden="1" w:unhideWhenUsed="1"/>
+    <w:lsdException w:name="Table Grid 7" w:semiHidden="1" w:unhideWhenUsed="1"/>
+    <w:lsdException w:name="Table Grid 8" w:semiHidden="1" w:unhideWhenUsed="1"/>
+    <w:lsdException w:name="Table List 1" w:semiHidden="1" w:unhideWhenUsed="1"/>
+    <w:lsdException w:name="Table List 2" w:semiHidden="1" w:unhideWhenUsed="1"/>
+    <w:lsdException w:name="Table List 3" w:semiHidden="1" w:unhideWhenUsed="1"/>
+    <w:lsdException w:name="Table List 4" w:semiHidden="1" w:unhideWhenUsed="1"/>
+    <w:lsdException w:name="Table List 5" w:semiHidden="1" w:unhideWhenUsed="1"/>
+    <w:lsdException w:name="Table List 6" w:semiHidden="1" w:unhideWhenUsed="1"/>
+    <w:lsdException w:name="Table List 7" w:semiHidden="1" w:unhideWhenUsed="1"/>
+    <w:lsdException w:name="Table List 8" w:semiHidden="1" w:unhideWhenUsed="1"/>
+    <w:lsdException w:name="Table 3D effects 1" w:semiHidden="1" w:unhideWhenUsed="1"/>
+    <w:lsdException w:name="Table 3D effects 2" w:semiHidden="1" w:unhideWhenUsed="1"/>
+    <w:lsdException w:name="Table 3D effects 3" w:semiHidden="1" w:unhideWhenUsed="1"/>
+    <w:lsdException w:name="Table Contemporary" w:semiHidden="1" w:unhideWhenUsed="1"/>
+    <w:lsdException w:name="Table Elegant" w:semiHidden="1" w:unhideWhenUsed="1"/>
+    <w:lsdException w:name="Table Professional" w:semiHidden="1" w:unhideWhenUsed="1"/>
+    <w:lsdException w:name="Table Subtle 1" w:semiHidden="1" w:unhideWhenUsed="1"/>
+    <w:lsdException w:name="Table Subtle 2" w:semiHidden="1" w:unhideWhenUsed="1"/>
+    <w:lsdException w:name="Table Web 1" w:semiHidden="1" w:unhideWhenUsed="1"/>
+    <w:lsdException w:name="Table Web 2" w:semiHidden="1" w:unhideWhenUsed="1"/>
+    <w:lsdException w:name="Table Web 3" w:semiHidden="1" w:unhideWhenUsed="1"/>
+    <w:lsdException w:name="Balloon Text" w:semiHidden="1" w:unhideWhenUsed="1"/>
+    <w:lsdException w:name="Table Grid" w:uiPriority="59"/>
+    <w:lsdException w:name="Table Theme" w:semiHidden="1" w:unhideWhenUsed="1"/>
+    <w:lsdException w:name="Placeholder Text" w:semiHidden="1"/>
+    <w:lsdException w:name="No Spacing" w:uiPriority="1" w:qFormat="1"/>
+    <w:lsdException w:name="Light Shading" w:uiPriority="60"/>
+    <w:lsdException w:name="Light List" w:uiPriority="61"/>
+    <w:lsdException w:name="Light Grid" w:uiPriority="62"/>
+    <w:lsdException w:name="Medium Shading 1" w:uiPriority="63"/>
+    <w:lsdException w:name="Medium Shading 2" w:uiPriority="64"/>
+    <w:lsdException w:name="Medium List 1" w:uiPriority="65"/>
+    <w:lsdException w:name="Medium List 2" w:uiPriority="66"/>
+    <w:lsdException w:name="Medium Grid 1" w:uiPriority="67"/>
+    <w:lsdException w:name="Medium Grid 2" w:uiPriority="68"/>
+    <w:lsdException w:name="Medium Grid 3" w:uiPriority="69"/>
+    <w:lsdException w:name="Dark List" w:uiPriority="70"/>
+    <w:lsdException w:name="Colorful Shading" w:uiPriority="71"/>
+    <w:lsdException w:name="Colorful List" w:uiPriority="72"/>
+    <w:lsdException w:name="Colorful Grid" w:uiPriority="73"/>
+    <w:lsdException w:name="Light Shading Accent 1" w:uiPriority="60"/>
+    <w:lsdException w:name="Light List Accent 1" w:uiPriority="61"/>
+    <w:lsdException w:name="Light Grid Accent 1" w:uiPriority="62"/>
+    <w:lsdException w:name="Medium Shading 1 Accent 1" w:uiPriority="63"/>
+    <w:lsdException w:name="Medium Shading 2 Accent 1" w:uiPriority="64"/>
+    <w:lsdException w:name="Medium List 1 Accent 1" w:uiPriority="65"/>
+    <w:lsdException w:name="Revision" w:semiHidden="1"/>
+    <w:lsdException w:name="List Paragraph" w:uiPriority="34" w:qFormat="1"/>
+    <w:lsdException w:name="Quote" w:uiPriority="29" w:qFormat="1"/>
+    <w:lsdException w:name="Intense Quote" w:uiPriority="30" w:qFormat="1"/>
+    <w:lsdException w:name="Medium List 2 Accent 1" w:uiPriority="66"/>
+    <w:lsdException w:name="Medium Grid 1 Accent 1" w:uiPriority="67"/>
+    <w:lsdException w:name="Medium Grid 2 Accent 1" w:uiPriority="68"/>
+    <w:lsdException w:name="Medium Grid 3 Accent 1" w:uiPriority="69"/>
+    <w:lsdException w:name="Dark List Accent 1" w:uiPriority="70"/>
+    <w:lsdException w:name="Colorful Shading Accent 1" w:uiPriority="71"/>
+    <w:lsdException w:name="Colorful List Accent 1" w:uiPriority="72"/>
+    <w:lsdException w:name="Colorful Grid Accent 1" w:uiPriority="73"/>
+    <w:lsdException w:name="Light Shading Accent 2" w:uiPriority="60"/>
+    <w:lsdException w:name="Light List Accent 2" w:uiPriority="61"/>
+    <w:lsdException w:name="Light Grid Accent 2" w:uiPriority="62"/>
+    <w:lsdException w:name="Medium Shading 1 Accent 2" w:uiPriority="63"/>
+    <w:lsdException w:name="Medium Shading 2 Accent 2" w:uiPriority="64"/>
+    <w:lsdException w:name="Medium List 1 Accent 2" w:uiPriority="65"/>
+    <w:lsdException w:name="Medium List 2 Accent 2" w:uiPriority="66"/>
+    <w:lsdException w:name="Medium Grid 1 Accent 2" w:uiPriority="67"/>
+    <w:lsdException w:name="Medium Grid 2 Accent 2" w:uiPriority="68"/>
+    <w:lsdException w:name="Medium Grid 3 Accent 2" w:uiPriority="69"/>
+    <w:lsdException w:name="Dark List Accent 2" w:uiPriority="70"/>
+    <w:lsdException w:name="Colorful Shading Accent 2" w:uiPriority="71"/>
+    <w:lsdException w:name="Colorful List Accent 2" w:uiPriority="72"/>
+    <w:lsdException w:name="Colorful Grid Accent 2" w:uiPriority="73"/>
+    <w:lsdException w:name="Light Shading Accent 3" w:uiPriority="60"/>
+    <w:lsdException w:name="Light List Accent 3" w:uiPriority="61"/>
+    <w:lsdException w:name="Light Grid Accent 3" w:uiPriority="62"/>
+    <w:lsdException w:name="Medium Shading 1 Accent 3" w:uiPriority="63"/>
+    <w:lsdException w:name="Medium Shading 2 Accent 3" w:uiPriority="64"/>
+    <w:lsdException w:name="Medium List 1 Accent 3" w:uiPriority="65"/>
+    <w:lsdException w:name="Medium List 2 Accent 3" w:uiPriority="66"/>
+    <w:lsdException w:name="Medium Grid 1 Accent 3" w:uiPriority="67"/>
+    <w:lsdException w:name="Medium Grid 2 Accent 3" w:uiPriority="68"/>
+    <w:lsdException w:name="Medium Grid 3 Accent 3" w:uiPriority="69"/>
+    <w:lsdException w:name="Dark List Accent 3" w:uiPriority="70"/>
+    <w:lsdException w:name="Colorful Shading Accent 3" w:uiPriority="71"/>
+    <w:lsdException w:name="Colorful List Accent 3" w:uiPriority="72"/>
+    <w:lsdException w:name="Colorful Grid Accent 3" w:uiPriority="73"/>
+    <w:lsdException w:name="Light Shading Accent 4" w:uiPriority="60"/>
+    <w:lsdException w:name="Light List Accent 4" w:uiPriority="61"/>
+    <w:lsdException w:name="Light Grid Accent 4" w:uiPriority="62"/>
+    <w:lsdException w:name="Medium Shading 1 Accent 4" w:uiPriority="63"/>
+    <w:lsdException w:name="Medium Shading 2 Accent 4" w:uiPriority="64"/>
+    <w:lsdException w:name="Medium List 1 Accent 4" w:uiPriority="65"/>
+    <w:lsdException w:name="Medium List 2 Accent 4" w:uiPriority="66"/>
+    <w:lsdException w:name="Medium Grid 1 Accent 4" w:uiPriority="67"/>
+    <w:lsdException w:name="Medium Grid 2 Accent 4" w:uiPriority="68"/>
+    <w:lsdException w:name="Medium Grid 3 Accent 4" w:uiPriority="69"/>
+    <w:lsdException w:name="Dark List Accent 4" w:uiPriority="70"/>
+    <w:lsdException w:name="Colorful Shading Accent 4" w:uiPriority="71"/>
+    <w:lsdException w:name="Colorful List Accent 4" w:uiPriority="72"/>
+    <w:lsdException w:name="Colorful Grid Accent 4" w:uiPriority="73"/>
+    <w:lsdException w:name="Light Shading Accent 5" w:uiPriority="60"/>
+    <w:lsdException w:name="Light List Accent 5" w:uiPriority="61"/>
+    <w:lsdException w:name="Light Grid Accent 5" w:uiPriority="62"/>
+    <w:lsdException w:name="Medium Shading 1 Accent 5" w:uiPriority="63"/>
+    <w:lsdException w:name="Medium Shading 2 Accent 5" w:uiPriority="64"/>
+    <w:lsdException w:name="Medium List 1 Accent 5" w:uiPriority="65"/>
+    <w:lsdException w:name="Medium List 2 Accent 5" w:uiPriority="66"/>
+    <w:lsdException w:name="Medium Grid 1 Accent 5" w:uiPriority="67"/>
+    <w:lsdException w:name="Medium Grid 2 Accent 5" w:uiPriority="68"/>
+    <w:lsdException w:name="Medium Grid 3 Accent 5" w:uiPriority="69"/>
+    <w:lsdException w:name="Dark List Accent 5" w:uiPriority="70"/>
+    <w:lsdException w:name="Colorful Shading Accent 5" w:uiPriority="71"/>
+    <w:lsdException w:name="Colorful List Accent 5" w:uiPriority="72"/>
+    <w:lsdException w:name="Colorful Grid Accent 5" w:uiPriority="73"/>
+    <w:lsdException w:name="Light Shading Accent 6" w:uiPriority="60"/>
+    <w:lsdException w:name="Light List Accent 6" w:uiPriority="61"/>
+    <w:lsdException w:name="Light Grid Accent 6" w:uiPriority="62"/>
+    <w:lsdException w:name="Medium Shading 1 Accent 6" w:uiPriority="63"/>
+    <w:lsdException w:name="Medium Shading 2 Accent 6" w:uiPriority="64"/>
+    <w:lsdException w:name="Medium List 1 Accent 6" w:uiPriority="65"/>
+    <w:lsdException w:name="Medium List 2 Accent 6" w:uiPriority="66"/>
+    <w:lsdException w:name="Medium Grid 1 Accent 6" w:uiPriority="67"/>
+    <w:lsdException w:name="Medium Grid 2 Accent 6" w:uiPriority="68"/>
+    <w:lsdException w:name="Medium Grid 3 Accent 6" w:uiPriority="69"/>
+    <w:lsdException w:name="Dark List Accent 6" w:uiPriority="70"/>
+    <w:lsdException w:name="Colorful Shading Accent 6" w:uiPriority="71"/>
+    <w:lsdException w:name="Colorful List Accent 6" w:uiPriority="72"/>
+    <w:lsdException w:name="Colorful Grid Accent 6" w:uiPriority="73"/>
+    <w:lsdException w:name="Subtle Emphasis" w:uiPriority="19" w:qFormat="1"/>
+    <w:lsdException w:name="Intense Emphasis" w:uiPriority="21" w:qFormat="1"/>
+    <w:lsdException w:name="Subtle Reference" w:uiPriority="31" w:qFormat="1"/>
+    <w:lsdException w:name="Intense Reference" w:uiPriority="32" w:qFormat="1"/>
+    <w:lsdException w:name="Book Title" w:uiPriority="33" w:qFormat="1"/>
+    <w:lsdException w:name="Bibliography" w:semiHidden="1" w:uiPriority="37" w:unhideWhenUsed="1"/>
+    <w:lsdException w:name="TOC Heading" w:semiHidden="1" w:uiPriority="39" w:unhideWhenUsed="1" w:qFormat="1"/>
+    <w:lsdException w:name="Plain Table 1" w:uiPriority="41"/>
+    <w:lsdException w:name="Plain Table 2" w:uiPriority="42"/>
+    <w:lsdException w:name="Plain Table 3" w:uiPriority="43"/>
+    <w:lsdException w:name="Plain Table 4" w:uiPriority="44"/>
+    <w:lsdException w:name="Plain Table 5" w:uiPriority="45"/>
+    <w:lsdException w:name="Grid Table Light" w:uiPriority="40"/>
+    <w:lsdException w:name="Grid Table 1 Light" w:uiPriority="46"/>
+    <w:lsdException w:name="Grid Table 2" w:uiPriority="47"/>
+    <w:lsdException w:name="Grid Table 3" w:uiPriority="48"/>
+    <w:lsdException w:name="Grid Table 4" w:uiPriority="49"/>
+    <w:lsdException w:name="Grid Table 5 Dark" w:uiPriority="50"/>
+    <w:lsdException w:name="Grid Table 6 Colorful" w:uiPriority="51"/>
+    <w:lsdException w:name="Grid Table 7 Colorful" w:uiPriority="52"/>
+    <w:lsdException w:name="Grid Table 1 Light Accent 1" w:uiPriority="46"/>
+    <w:lsdException w:name="Grid Table 2 Accent 1" w:uiPriority="47"/>
+    <w:lsdException w:name="Grid Table 3 Accent 1" w:uiPriority="48"/>
+    <w:lsdException w:name="Grid Table 4 Accent 1" w:uiPriority="49"/>
+    <w:lsdException w:name="Grid Table 5 Dark Accent 1" w:uiPriority="50"/>
+    <w:lsdException w:name="Grid Table 6 Colorful Accent 1" w:uiPriority="51"/>
+    <w:lsdException w:name="Grid Table 7 Colorful Accent 1" w:uiPriority="52"/>
+    <w:lsdException w:name="Grid Table 1 Light Accent 2" w:uiPriority="46"/>
+    <w:lsdException w:name="Grid Table 2 Accent 2" w:uiPriority="47"/>
+    <w:lsdException w:name="Grid Table 3 Accent 2" w:uiPriority="48"/>
+    <w:lsdException w:name="Grid Table 4 Accent 2" w:uiPriority="49"/>
+    <w:lsdException w:name="Grid Table 5 Dark Accent 2" w:uiPriority="50"/>
+    <w:lsdException w:name="Grid Table 6 Colorful Accent 2" w:uiPriority="51"/>
+    <w:lsdException w:name="Grid Table 7 Colorful Accent 2" w:uiPriority="52"/>
+    <w:lsdException w:name="Grid Table 1 Light Accent 3" w:uiPriority="46"/>
+    <w:lsdException w:name="Grid Table 2 Accent 3" w:uiPriority="47"/>
+    <w:lsdException w:name="Grid Table 3 Accent 3" w:uiPriority="48"/>
+    <w:lsdException w:name="Grid Table 4 Accent 3" w:uiPriority="49"/>
+    <w:lsdException w:name="Grid Table 5 Dark Accent 3" w:uiPriority="50"/>
+    <w:lsdException w:name="Grid Table 6 Colorful Accent 3" w:uiPriority="51"/>
+    <w:lsdException w:name="Grid Table 7 Colorful Accent 3" w:uiPriority="52"/>
+    <w:lsdException w:name="Grid Table 1 Light Accent 4" w:uiPriority="46"/>
+    <w:lsdException w:name="Grid Table 2 Accent 4" w:uiPriority="47"/>
+    <w:lsdException w:name="Grid Table 3 Accent 4" w:uiPriority="48"/>
+    <w:lsdException w:name="Grid Table 4 Accent 4" w:uiPriority="49"/>
+    <w:lsdException w:name="Grid Table 5 Dark Accent 4" w:uiPriority="50"/>
+    <w:lsdException w:name="Grid Table 6 Colorful Accent 4" w:uiPriority="51"/>
+    <w:lsdException w:name="Grid Table 7 Colorful Accent 4" w:uiPriority="52"/>
+    <w:lsdException w:name="Grid Table 1 Light Accent 5" w:uiPriority="46"/>
+    <w:lsdException w:name="Grid Table 2 Accent 5" w:uiPriority="47"/>
+    <w:lsdException w:name="Grid Table 3 Accent 5" w:uiPriority="48"/>
+    <w:lsdException w:name="Grid Table 4 Accent 5" w:uiPriority="49"/>
+    <w:lsdException w:name="Grid Table 5 Dark Accent 5" w:uiPriority="50"/>
+    <w:lsdException w:name="Grid Table 6 Colorful Accent 5" w:uiPriority="51"/>
+    <w:lsdException w:name="Grid Table 7 Colorful Accent 5" w:uiPriority="52"/>
+    <w:lsdException w:name="Grid Table 1 Light Accent 6" w:uiPriority="46"/>
+    <w:lsdException w:name="Grid Table 2 Accent 6" w:uiPriority="47"/>
+    <w:lsdException w:name="Grid Table 3 Accent 6" w:uiPriority="48"/>
+    <w:lsdException w:name="Grid Table 4 Accent 6" w:uiPriority="49"/>
+    <w:lsdException w:name="Grid Table 5 Dark Accent 6" w:uiPriority="50"/>
+    <w:lsdException w:name="Grid Table 6 Colorful Accent 6" w:uiPriority="51"/>
+    <w:lsdException w:name="Grid Table 7 Colorful Accent 6" w:uiPriority="52"/>
+    <w:lsdException w:name="List Table 1 Light" w:uiPriority="46"/>
+    <w:lsdException w:name="List Table 2" w:uiPriority="47"/>
+    <w:lsdException w:name="List Table 3" w:uiPriority="48"/>
+    <w:lsdException w:name="List Table 4" w:uiPriority="49"/>
+    <w:lsdException w:name="List Table 5 Dark" w:uiPriority="50"/>
+    <w:lsdException w:name="List Table 6 Colorful" w:uiPriority="51"/>
+    <w:lsdException w:name="List Table 7 Colorful" w:uiPriority="52"/>
+    <w:lsdException w:name="List Table 1 Light Accent 1" w:uiPriority="46"/>
+    <w:lsdException w:name="List Table 2 Accent 1" w:uiPriority="47"/>
+    <w:lsdException w:name="List Table 3 Accent 1" w:uiPriority="48"/>
+    <w:lsdException w:name="List Table 4 Accent 1" w:uiPriority="49"/>
+    <w:lsdException w:name="List Table 5 Dark Accent 1" w:uiPriority="50"/>
+    <w:lsdException w:name="List Table 6 Colorful Accent 1" w:uiPriority="51"/>
+    <w:lsdException w:name="List Table 7 Colorful Accent 1" w:uiPriority="52"/>
+    <w:lsdException w:name="List Table 1 Light Accent 2" w:uiPriority="46"/>
+    <w:lsdException w:name="List Table 2 Accent 2" w:uiPriority="47"/>
+    <w:lsdException w:name="List Table 3 Accent 2" w:uiPriority="48"/>
+    <w:lsdException w:name="List Table 4 Accent 2" w:uiPriority="49"/>
+    <w:lsdException w:name="List Table 5 Dark Accent 2" w:uiPriority="50"/>
+    <w:lsdException w:name="List Table 6 Colorful Accent 2" w:uiPriority="51"/>
+    <w:lsdException w:name="List Table 7 Colorful Accent 2" w:uiPriority="52"/>
+    <w:lsdException w:name="List Table 1 Light Accent 3" w:uiPriority="46"/>
+    <w:lsdException w:name="List Table 2 Accent 3" w:uiPriority="47"/>
+    <w:lsdException w:name="List Table 3 Accent 3" w:uiPriority="48"/>
+    <w:lsdException w:name="List Table 4 Accent 3" w:uiPriority="49"/>
+    <w:lsdException w:name="List Table 5 Dark Accent 3" w:uiPriority="50"/>
+    <w:lsdException w:name="List Table 6 Colorful Accent 3" w:uiPriority="51"/>
+    <w:lsdException w:name="List Table 7 Colorful Accent 3" w:uiPriority="52"/>
+    <w:lsdException w:name="List Table 1 Light Accent 4" w:uiPriority="46"/>
+    <w:lsdException w:name="List Table 2 Accent 4" w:uiPriority="47"/>
+    <w:lsdException w:name="List Table 3 Accent 4" w:uiPriority="48"/>
+    <w:lsdException w:name="List Table 4 Accent 4" w:uiPriority="49"/>
+    <w:lsdException w:name="List Table 5 Dark Accent 4" w:uiPriority="50"/>
+    <w:lsdException w:name="List Table 6 Colorful Accent 4" w:uiPriority="51"/>
+    <w:lsdException w:name="List Table 7 Colorful Accent 4" w:uiPriority="52"/>
+    <w:lsdException w:name="List Table 1 Light Accent 5" w:uiPriority="46"/>
+    <w:lsdException w:name="List Table 2 Accent 5" w:uiPriority="47"/>
+    <w:lsdException w:name="List Table 3 Accent 5" w:uiPriority="48"/>
+    <w:lsdException w:name="List Table 4 Accent 5" w:uiPriority="49"/>
+    <w:lsdException w:name="List Table 5 Dark Accent 5" w:uiPriority="50"/>
+    <w:lsdException w:name="List Table 6 Colorful Accent 5" w:uiPriority="51"/>
+    <w:lsdException w:name="List Table 7 Colorful Accent 5" w:uiPriority="52"/>
+    <w:lsdException w:name="List Table 1 Light Accent 6" w:uiPriority="46"/>
+    <w:lsdException w:name="List Table 2 Accent 6" w:uiPriority="47"/>
+    <w:lsdException w:name="List Table 3 Accent 6" w:uiPriority="48"/>
+    <w:lsdException w:name="List Table 4 Accent 6" w:uiPriority="49"/>
+    <w:lsdException w:name="List Table 5 Dark Accent 6" w:uiPriority="50"/>
+    <w:lsdException w:name="List Table 6 Colorful Accent 6" w:uiPriority="51"/>
+    <w:lsdException w:name="List Table 7 Colorful Accent 6" w:uiPriority="52"/>
+    <w:lsdException w:name="Mention" w:semiHidden="1" w:unhideWhenUsed="1"/>
+    <w:lsdException w:name="Smart Hyperlink" w:semiHidden="1" w:unhideWhenUsed="1"/>
+    <w:lsdException w:name="Hashtag" w:semiHidden="1" w:unhideWhenUsed="1"/>
+    <w:lsdException w:name="Unresolved Mention" w:semiHidden="1" w:unhideWhenUsed="1"/>
+    <w:lsdException w:name="Smart Link" w:semiHidden="1" w:unhideWhenUsed="1"/>
   </w:latentStyles>
   <w:style w:type="paragraph" w:default="1" w:styleId="Normal">
     <w:name w:val="Normal"/>
     <w:qFormat/>
   </w:style>
-  <w:style w:type="character" w:default="1" w:styleId="a">
+  <w:style w:type="character" w:default="1" w:styleId="DefaultParagraphFont">
     <w:name w:val="Default Paragraph Font"/>
     <w:uiPriority w:val="1"/>
     <w:semiHidden/>
     <w:unhideWhenUsed/>
   </w:style>
-  <w:style w:type="table" w:default="1" w:styleId="a0">
+  <w:style w:type="table" w:default="1" w:styleId="TableNormal">
     <w:name w:val="Normal Table"/>
     <w:uiPriority w:val="99"/>
     <w:semiHidden/>
     <w:unhideWhenUsed/>
-    <w:qFormat/>
     <w:tblPr>
       <w:tblInd w:w="0" w:type="dxa"/>
       <w:tblCellMar>
@@ -3151,11 +4042,22 @@
       </w:tblCellMar>
     </w:tblPr>
   </w:style>
-  <w:style w:type="numbering" w:default="1" w:styleId="a1">
+  <w:style w:type="numbering" w:default="1" w:styleId="NoList">
     <w:name w:val="No List"/>
     <w:uiPriority w:val="99"/>
     <w:semiHidden/>
     <w:unhideWhenUsed/>
+  </w:style>
+  <w:style w:type="paragraph" w:styleId="ListParagraph">
+    <w:name w:val="List Paragraph"/>
+    <w:basedOn w:val="Normal"/>
+    <w:uiPriority w:val="34"/>
+    <w:qFormat/>
+    <w:rsid w:val="00385CAB"/>
+    <w:pPr>
+      <w:ind w:left="720"/>
+      <w:contextualSpacing/>
+    </w:pPr>
   </w:style>
 </w:styles>
 </file>

--- a/FAZA 2 - SSU i prototip/SSU/[SSU]Funkcionalnosti_registrovanog_korisnika.docx
+++ b/FAZA 2 - SSU i prototip/SSU/[SSU]Funkcionalnosti_registrovanog_korisnika.docx
@@ -1,6 +1,6 @@
 
 <file path=word/document.xml><?xml version="1.0" encoding="utf-8"?>
-<w:document xmlns:wpc="http://schemas.microsoft.com/office/word/2010/wordprocessingCanvas" xmlns:cx="http://schemas.microsoft.com/office/drawing/2014/chartex" xmlns:cx1="http://schemas.microsoft.com/office/drawing/2015/9/8/chartex" xmlns:cx2="http://schemas.microsoft.com/office/drawing/2015/10/21/chartex" xmlns:cx3="http://schemas.microsoft.com/office/drawing/2016/5/9/chartex" xmlns:cx4="http://schemas.microsoft.com/office/drawing/2016/5/10/chartex" xmlns:cx5="http://schemas.microsoft.com/office/drawing/2016/5/11/chartex" xmlns:cx6="http://schemas.microsoft.com/office/drawing/2016/5/12/chartex" xmlns:cx7="http://schemas.microsoft.com/office/drawing/2016/5/13/chartex" xmlns:cx8="http://schemas.microsoft.com/office/drawing/2016/5/14/chartex" xmlns:mc="http://schemas.openxmlformats.org/markup-compatibility/2006" xmlns:aink="http://schemas.microsoft.com/office/drawing/2016/ink" xmlns:am3d="http://schemas.microsoft.com/office/drawing/2017/model3d" xmlns:o="urn:schemas-microsoft-com:office:office" xmlns:r="http://schemas.openxmlformats.org/officeDocument/2006/relationships" xmlns:m="http://schemas.openxmlformats.org/officeDocument/2006/math" xmlns:v="urn:schemas-microsoft-com:vml" xmlns:wp14="http://schemas.microsoft.com/office/word/2010/wordprocessingDrawing" xmlns:wp="http://schemas.openxmlformats.org/drawingml/2006/wordprocessingDrawing" xmlns:w10="urn:schemas-microsoft-com:office:word" xmlns:w="http://schemas.openxmlformats.org/wordprocessingml/2006/main" xmlns:w14="http://schemas.microsoft.com/office/word/2010/wordml" xmlns:w15="http://schemas.microsoft.com/office/word/2012/wordml" xmlns:w16cex="http://schemas.microsoft.com/office/word/2018/wordml/cex" xmlns:w16cid="http://schemas.microsoft.com/office/word/2016/wordml/cid" xmlns:w16="http://schemas.microsoft.com/office/word/2018/wordml" xmlns:w16se="http://schemas.microsoft.com/office/word/2015/wordml/symex" xmlns:wpg="http://schemas.microsoft.com/office/word/2010/wordprocessingGroup" xmlns:wpi="http://schemas.microsoft.com/office/word/2010/wordprocessingInk" xmlns:wne="http://schemas.microsoft.com/office/word/2006/wordml" xmlns:wps="http://schemas.microsoft.com/office/word/2010/wordprocessingShape" mc:Ignorable="w14 w15 w16se w16cid w16 w16cex wp14">
+<w:document xmlns:wpc="http://schemas.microsoft.com/office/word/2010/wordprocessingCanvas" xmlns:mc="http://schemas.openxmlformats.org/markup-compatibility/2006" xmlns:o="urn:schemas-microsoft-com:office:office" xmlns:r="http://schemas.openxmlformats.org/officeDocument/2006/relationships" xmlns:m="http://schemas.openxmlformats.org/officeDocument/2006/math" xmlns:v="urn:schemas-microsoft-com:vml" xmlns:wp14="http://schemas.microsoft.com/office/word/2010/wordprocessingDrawing" xmlns:wp="http://schemas.openxmlformats.org/drawingml/2006/wordprocessingDrawing" xmlns:w10="urn:schemas-microsoft-com:office:word" xmlns:w="http://schemas.openxmlformats.org/wordprocessingml/2006/main" xmlns:w14="http://schemas.microsoft.com/office/word/2010/wordml" xmlns:wpg="http://schemas.microsoft.com/office/word/2010/wordprocessingGroup" xmlns:wpi="http://schemas.microsoft.com/office/word/2010/wordprocessingInk" xmlns:wne="http://schemas.microsoft.com/office/word/2006/wordml" xmlns:wps="http://schemas.microsoft.com/office/word/2010/wordprocessingShape" mc:Ignorable="w14 wp14">
   <w:body>
     <w:p>
       <w:pPr>
@@ -97,6 +97,7 @@
           <w:rFonts w:ascii="Calibri" w:eastAsia="Calibri" w:hAnsi="Calibri" w:cs="Calibri"/>
           <w:noProof/>
           <w:sz w:val="24"/>
+          <w:lang w:val="en-GB" w:eastAsia="en-GB"/>
         </w:rPr>
         <w:drawing>
           <wp:inline distT="0" distB="0" distL="0" distR="0" wp14:anchorId="4A3950A8" wp14:editId="3A2E174F">
@@ -114,7 +115,7 @@
                     <pic:cNvPicPr/>
                   </pic:nvPicPr>
                   <pic:blipFill>
-                    <a:blip r:embed="rId5">
+                    <a:blip r:embed="rId6">
                       <a:extLst>
                         <a:ext uri="{28A0092B-C50C-407E-A947-70E740481C1C}">
                           <a14:useLocalDpi xmlns:a14="http://schemas.microsoft.com/office/drawing/2010/main" val="0"/>
@@ -2582,7 +2583,25 @@
           <w:sz w:val="24"/>
           <w:lang w:val="en-US"/>
         </w:rPr>
-        <w:t xml:space="preserve"> za </w:t>
+        <w:t xml:space="preserve"> </w:t>
+      </w:r>
+      <w:proofErr w:type="spellStart"/>
+      <w:r>
+        <w:rPr>
+          <w:rFonts w:ascii="Calibri" w:eastAsia="Calibri" w:hAnsi="Calibri" w:cs="Calibri"/>
+          <w:sz w:val="24"/>
+          <w:lang w:val="en-US"/>
+        </w:rPr>
+        <w:t>za</w:t>
+      </w:r>
+      <w:proofErr w:type="spellEnd"/>
+      <w:r>
+        <w:rPr>
+          <w:rFonts w:ascii="Calibri" w:eastAsia="Calibri" w:hAnsi="Calibri" w:cs="Calibri"/>
+          <w:sz w:val="24"/>
+          <w:lang w:val="en-US"/>
+        </w:rPr>
+        <w:t xml:space="preserve"> </w:t>
       </w:r>
       <w:proofErr w:type="spellStart"/>
       <w:r>
@@ -2810,6 +2829,95 @@
         </w:rPr>
         <w:t>.</w:t>
       </w:r>
+    </w:p>
+    <w:p>
+      <w:pPr>
+        <w:ind w:left="432"/>
+        <w:rPr>
+          <w:rFonts w:ascii="Calibri" w:eastAsia="Calibri" w:hAnsi="Calibri" w:cs="Calibri"/>
+          <w:b/>
+          <w:sz w:val="24"/>
+        </w:rPr>
+      </w:pPr>
+      <w:r>
+        <w:rPr>
+          <w:rFonts w:ascii="Calibri" w:eastAsia="Calibri" w:hAnsi="Calibri" w:cs="Calibri"/>
+          <w:b/>
+          <w:sz w:val="24"/>
+        </w:rPr>
+        <w:t>Neu</w:t>
+      </w:r>
+      <w:r>
+        <w:rPr>
+          <w:rFonts w:ascii="Calibri" w:eastAsia="Calibri" w:hAnsi="Calibri" w:cs="Calibri"/>
+          <w:b/>
+          <w:sz w:val="24"/>
+        </w:rPr>
+        <w:t>spešan scenario registrovanog korisnika:</w:t>
+      </w:r>
+    </w:p>
+    <w:p>
+      <w:pPr>
+        <w:ind w:left="432"/>
+        <w:rPr>
+          <w:rFonts w:ascii="Calibri" w:eastAsia="Calibri" w:hAnsi="Calibri" w:cs="Calibri"/>
+          <w:sz w:val="24"/>
+          <w:lang w:val="sr-Latn-RS"/>
+        </w:rPr>
+      </w:pPr>
+      <w:r>
+        <w:rPr>
+          <w:rFonts w:ascii="Calibri" w:eastAsia="Calibri" w:hAnsi="Calibri" w:cs="Calibri"/>
+          <w:sz w:val="24"/>
+        </w:rPr>
+        <w:t>1e. Korisnik bira opciju takmi</w:t>
+      </w:r>
+      <w:r>
+        <w:rPr>
+          <w:rFonts w:ascii="Calibri" w:eastAsia="Calibri" w:hAnsi="Calibri" w:cs="Calibri"/>
+          <w:sz w:val="24"/>
+          <w:lang w:val="sr-Latn-RS"/>
+        </w:rPr>
+        <w:t>čenje</w:t>
+      </w:r>
+    </w:p>
+    <w:p>
+      <w:pPr>
+        <w:ind w:left="432"/>
+        <w:rPr>
+          <w:rFonts w:ascii="Calibri" w:eastAsia="Calibri" w:hAnsi="Calibri" w:cs="Calibri"/>
+          <w:sz w:val="24"/>
+          <w:lang w:val="sr-Latn-RS"/>
+        </w:rPr>
+      </w:pPr>
+      <w:r>
+        <w:rPr>
+          <w:rFonts w:ascii="Calibri" w:eastAsia="Calibri" w:hAnsi="Calibri" w:cs="Calibri"/>
+          <w:sz w:val="24"/>
+          <w:lang w:val="sr-Latn-RS"/>
+        </w:rPr>
+        <w:tab/>
+        <w:t>1. Ako se korisnik već takmičio tog dana ispisuje mu se poruka da se već takmičio tog dana</w:t>
+      </w:r>
+      <w:bookmarkStart w:id="0" w:name="_GoBack"/>
+      <w:bookmarkEnd w:id="0"/>
+      <w:r>
+        <w:rPr>
+          <w:rFonts w:ascii="Calibri" w:eastAsia="Calibri" w:hAnsi="Calibri" w:cs="Calibri"/>
+          <w:sz w:val="24"/>
+          <w:lang w:val="sr-Latn-RS"/>
+        </w:rPr>
+        <w:t>.</w:t>
+      </w:r>
+    </w:p>
+    <w:p>
+      <w:pPr>
+        <w:ind w:firstLine="432"/>
+        <w:rPr>
+          <w:rFonts w:ascii="Calibri" w:eastAsia="Calibri" w:hAnsi="Calibri" w:cs="Calibri"/>
+          <w:sz w:val="24"/>
+        </w:rPr>
+      </w:pPr>
     </w:p>
     <w:p>
       <w:pPr>
@@ -2948,8 +3056,8 @@
 </file>
 
 <file path=word/numbering.xml><?xml version="1.0" encoding="utf-8"?>
-<w:numbering xmlns:wpc="http://schemas.microsoft.com/office/word/2010/wordprocessingCanvas" xmlns:cx="http://schemas.microsoft.com/office/drawing/2014/chartex" xmlns:cx1="http://schemas.microsoft.com/office/drawing/2015/9/8/chartex" xmlns:cx2="http://schemas.microsoft.com/office/drawing/2015/10/21/chartex" xmlns:cx3="http://schemas.microsoft.com/office/drawing/2016/5/9/chartex" xmlns:cx4="http://schemas.microsoft.com/office/drawing/2016/5/10/chartex" xmlns:cx5="http://schemas.microsoft.com/office/drawing/2016/5/11/chartex" xmlns:cx6="http://schemas.microsoft.com/office/drawing/2016/5/12/chartex" xmlns:cx7="http://schemas.microsoft.com/office/drawing/2016/5/13/chartex" xmlns:cx8="http://schemas.microsoft.com/office/drawing/2016/5/14/chartex" xmlns:mc="http://schemas.openxmlformats.org/markup-compatibility/2006" xmlns:aink="http://schemas.microsoft.com/office/drawing/2016/ink" xmlns:am3d="http://schemas.microsoft.com/office/drawing/2017/model3d" xmlns:o="urn:schemas-microsoft-com:office:office" xmlns:r="http://schemas.openxmlformats.org/officeDocument/2006/relationships" xmlns:m="http://schemas.openxmlformats.org/officeDocument/2006/math" xmlns:v="urn:schemas-microsoft-com:vml" xmlns:wp14="http://schemas.microsoft.com/office/word/2010/wordprocessingDrawing" xmlns:wp="http://schemas.openxmlformats.org/drawingml/2006/wordprocessingDrawing" xmlns:w10="urn:schemas-microsoft-com:office:word" xmlns:w="http://schemas.openxmlformats.org/wordprocessingml/2006/main" xmlns:w14="http://schemas.microsoft.com/office/word/2010/wordml" xmlns:w15="http://schemas.microsoft.com/office/word/2012/wordml" xmlns:w16cex="http://schemas.microsoft.com/office/word/2018/wordml/cex" xmlns:w16cid="http://schemas.microsoft.com/office/word/2016/wordml/cid" xmlns:w16="http://schemas.microsoft.com/office/word/2018/wordml" xmlns:w16se="http://schemas.microsoft.com/office/word/2015/wordml/symex" xmlns:wpg="http://schemas.microsoft.com/office/word/2010/wordprocessingGroup" xmlns:wpi="http://schemas.microsoft.com/office/word/2010/wordprocessingInk" xmlns:wne="http://schemas.microsoft.com/office/word/2006/wordml" xmlns:wps="http://schemas.microsoft.com/office/word/2010/wordprocessingShape" mc:Ignorable="w14 w15 w16se w16cid w16 w16cex wp14">
-  <w:abstractNum w:abstractNumId="0" w15:restartNumberingAfterBreak="0">
+<w:numbering xmlns:wpc="http://schemas.microsoft.com/office/word/2010/wordprocessingCanvas" xmlns:mc="http://schemas.openxmlformats.org/markup-compatibility/2006" xmlns:o="urn:schemas-microsoft-com:office:office" xmlns:r="http://schemas.openxmlformats.org/officeDocument/2006/relationships" xmlns:m="http://schemas.openxmlformats.org/officeDocument/2006/math" xmlns:v="urn:schemas-microsoft-com:vml" xmlns:wp14="http://schemas.microsoft.com/office/word/2010/wordprocessingDrawing" xmlns:wp="http://schemas.openxmlformats.org/drawingml/2006/wordprocessingDrawing" xmlns:w10="urn:schemas-microsoft-com:office:word" xmlns:w="http://schemas.openxmlformats.org/wordprocessingml/2006/main" xmlns:w14="http://schemas.microsoft.com/office/word/2010/wordml" xmlns:wpg="http://schemas.microsoft.com/office/word/2010/wordprocessingGroup" xmlns:wpi="http://schemas.microsoft.com/office/word/2010/wordprocessingInk" xmlns:wne="http://schemas.microsoft.com/office/word/2006/wordml" xmlns:wps="http://schemas.microsoft.com/office/word/2010/wordprocessingShape" mc:Ignorable="w14 wp14">
+  <w:abstractNum w:abstractNumId="0">
     <w:nsid w:val="002A6DD1"/>
     <w:multiLevelType w:val="multilevel"/>
     <w:tmpl w:val="7310B3DE"/>
@@ -3000,7 +3108,7 @@
       <w:lvlJc w:val="left"/>
     </w:lvl>
   </w:abstractNum>
-  <w:abstractNum w:abstractNumId="1" w15:restartNumberingAfterBreak="0">
+  <w:abstractNum w:abstractNumId="1">
     <w:nsid w:val="12C70E87"/>
     <w:multiLevelType w:val="multilevel"/>
     <w:tmpl w:val="2CD09B2E"/>
@@ -3051,7 +3159,7 @@
       <w:lvlJc w:val="left"/>
     </w:lvl>
   </w:abstractNum>
-  <w:abstractNum w:abstractNumId="2" w15:restartNumberingAfterBreak="0">
+  <w:abstractNum w:abstractNumId="2">
     <w:nsid w:val="130C56CD"/>
     <w:multiLevelType w:val="hybridMultilevel"/>
     <w:tmpl w:val="10421DBC"/>
@@ -3140,7 +3248,7 @@
       </w:pPr>
     </w:lvl>
   </w:abstractNum>
-  <w:abstractNum w:abstractNumId="3" w15:restartNumberingAfterBreak="0">
+  <w:abstractNum w:abstractNumId="3">
     <w:nsid w:val="23D01AC8"/>
     <w:multiLevelType w:val="hybridMultilevel"/>
     <w:tmpl w:val="26EA6AFE"/>
@@ -3229,7 +3337,7 @@
       </w:pPr>
     </w:lvl>
   </w:abstractNum>
-  <w:abstractNum w:abstractNumId="4" w15:restartNumberingAfterBreak="0">
+  <w:abstractNum w:abstractNumId="4">
     <w:nsid w:val="2C2549F1"/>
     <w:multiLevelType w:val="multilevel"/>
     <w:tmpl w:val="E1087BF6"/>
@@ -3280,7 +3388,7 @@
       <w:lvlJc w:val="left"/>
     </w:lvl>
   </w:abstractNum>
-  <w:abstractNum w:abstractNumId="5" w15:restartNumberingAfterBreak="0">
+  <w:abstractNum w:abstractNumId="5">
     <w:nsid w:val="4224134B"/>
     <w:multiLevelType w:val="multilevel"/>
     <w:tmpl w:val="94482EBE"/>
@@ -3331,7 +3439,7 @@
       <w:lvlJc w:val="left"/>
     </w:lvl>
   </w:abstractNum>
-  <w:abstractNum w:abstractNumId="6" w15:restartNumberingAfterBreak="0">
+  <w:abstractNum w:abstractNumId="6">
     <w:nsid w:val="5CEC1557"/>
     <w:multiLevelType w:val="multilevel"/>
     <w:tmpl w:val="C3B44782"/>
@@ -3382,7 +3490,7 @@
       <w:lvlJc w:val="left"/>
     </w:lvl>
   </w:abstractNum>
-  <w:abstractNum w:abstractNumId="7" w15:restartNumberingAfterBreak="0">
+  <w:abstractNum w:abstractNumId="7">
     <w:nsid w:val="64C3652B"/>
     <w:multiLevelType w:val="multilevel"/>
     <w:tmpl w:val="E9982DE0"/>
@@ -3433,7 +3541,7 @@
       <w:lvlJc w:val="left"/>
     </w:lvl>
   </w:abstractNum>
-  <w:abstractNum w:abstractNumId="8" w15:restartNumberingAfterBreak="0">
+  <w:abstractNum w:abstractNumId="8">
     <w:nsid w:val="6A7F610E"/>
     <w:multiLevelType w:val="multilevel"/>
     <w:tmpl w:val="33FCAA7E"/>
@@ -3484,7 +3592,7 @@
       <w:lvlJc w:val="left"/>
     </w:lvl>
   </w:abstractNum>
-  <w:abstractNum w:abstractNumId="9" w15:restartNumberingAfterBreak="0">
+  <w:abstractNum w:abstractNumId="9">
     <w:nsid w:val="6DAA5AE2"/>
     <w:multiLevelType w:val="multilevel"/>
     <w:tmpl w:val="B58A154C"/>
@@ -3535,7 +3643,7 @@
       <w:lvlJc w:val="left"/>
     </w:lvl>
   </w:abstractNum>
-  <w:abstractNum w:abstractNumId="10" w15:restartNumberingAfterBreak="0">
+  <w:abstractNum w:abstractNumId="10">
     <w:nsid w:val="77095BEA"/>
     <w:multiLevelType w:val="multilevel"/>
     <w:tmpl w:val="C728E578"/>
@@ -3623,7 +3731,7 @@
 </file>
 
 <file path=word/styles.xml><?xml version="1.0" encoding="utf-8"?>
-<w:styles xmlns:mc="http://schemas.openxmlformats.org/markup-compatibility/2006" xmlns:r="http://schemas.openxmlformats.org/officeDocument/2006/relationships" xmlns:w="http://schemas.openxmlformats.org/wordprocessingml/2006/main" xmlns:w14="http://schemas.microsoft.com/office/word/2010/wordml" xmlns:w15="http://schemas.microsoft.com/office/word/2012/wordml" xmlns:w16cex="http://schemas.microsoft.com/office/word/2018/wordml/cex" xmlns:w16cid="http://schemas.microsoft.com/office/word/2016/wordml/cid" xmlns:w16="http://schemas.microsoft.com/office/word/2018/wordml" xmlns:w16se="http://schemas.microsoft.com/office/word/2015/wordml/symex" mc:Ignorable="w14 w15 w16se w16cid w16 w16cex">
+<w:styles xmlns:mc="http://schemas.openxmlformats.org/markup-compatibility/2006" xmlns:r="http://schemas.openxmlformats.org/officeDocument/2006/relationships" xmlns:w="http://schemas.openxmlformats.org/wordprocessingml/2006/main" xmlns:w14="http://schemas.microsoft.com/office/word/2010/wordml" mc:Ignorable="w14">
   <w:docDefaults>
     <w:rPrDefault>
       <w:rPr>
@@ -3639,383 +3747,144 @@
       </w:pPr>
     </w:pPrDefault>
   </w:docDefaults>
-  <w:latentStyles w:defLockedState="0" w:defUIPriority="99" w:defSemiHidden="0" w:defUnhideWhenUsed="0" w:defQFormat="0" w:count="376">
-    <w:lsdException w:name="Normal" w:uiPriority="0" w:qFormat="1"/>
-    <w:lsdException w:name="heading 1" w:uiPriority="9" w:qFormat="1"/>
-    <w:lsdException w:name="heading 2" w:semiHidden="1" w:uiPriority="9" w:unhideWhenUsed="1" w:qFormat="1"/>
-    <w:lsdException w:name="heading 3" w:semiHidden="1" w:uiPriority="9" w:unhideWhenUsed="1" w:qFormat="1"/>
-    <w:lsdException w:name="heading 4" w:semiHidden="1" w:uiPriority="9" w:unhideWhenUsed="1" w:qFormat="1"/>
-    <w:lsdException w:name="heading 5" w:semiHidden="1" w:uiPriority="9" w:unhideWhenUsed="1" w:qFormat="1"/>
-    <w:lsdException w:name="heading 6" w:semiHidden="1" w:uiPriority="9" w:unhideWhenUsed="1" w:qFormat="1"/>
-    <w:lsdException w:name="heading 7" w:semiHidden="1" w:uiPriority="9" w:unhideWhenUsed="1" w:qFormat="1"/>
-    <w:lsdException w:name="heading 8" w:semiHidden="1" w:uiPriority="9" w:unhideWhenUsed="1" w:qFormat="1"/>
-    <w:lsdException w:name="heading 9" w:semiHidden="1" w:uiPriority="9" w:unhideWhenUsed="1" w:qFormat="1"/>
-    <w:lsdException w:name="index 1" w:semiHidden="1" w:unhideWhenUsed="1"/>
-    <w:lsdException w:name="index 2" w:semiHidden="1" w:unhideWhenUsed="1"/>
-    <w:lsdException w:name="index 3" w:semiHidden="1" w:unhideWhenUsed="1"/>
-    <w:lsdException w:name="index 4" w:semiHidden="1" w:unhideWhenUsed="1"/>
-    <w:lsdException w:name="index 5" w:semiHidden="1" w:unhideWhenUsed="1"/>
-    <w:lsdException w:name="index 6" w:semiHidden="1" w:unhideWhenUsed="1"/>
-    <w:lsdException w:name="index 7" w:semiHidden="1" w:unhideWhenUsed="1"/>
-    <w:lsdException w:name="index 8" w:semiHidden="1" w:unhideWhenUsed="1"/>
-    <w:lsdException w:name="index 9" w:semiHidden="1" w:unhideWhenUsed="1"/>
-    <w:lsdException w:name="toc 1" w:semiHidden="1" w:uiPriority="39" w:unhideWhenUsed="1"/>
-    <w:lsdException w:name="toc 2" w:semiHidden="1" w:uiPriority="39" w:unhideWhenUsed="1"/>
-    <w:lsdException w:name="toc 3" w:semiHidden="1" w:uiPriority="39" w:unhideWhenUsed="1"/>
-    <w:lsdException w:name="toc 4" w:semiHidden="1" w:uiPriority="39" w:unhideWhenUsed="1"/>
-    <w:lsdException w:name="toc 5" w:semiHidden="1" w:uiPriority="39" w:unhideWhenUsed="1"/>
-    <w:lsdException w:name="toc 6" w:semiHidden="1" w:uiPriority="39" w:unhideWhenUsed="1"/>
-    <w:lsdException w:name="toc 7" w:semiHidden="1" w:uiPriority="39" w:unhideWhenUsed="1"/>
-    <w:lsdException w:name="toc 8" w:semiHidden="1" w:uiPriority="39" w:unhideWhenUsed="1"/>
-    <w:lsdException w:name="toc 9" w:semiHidden="1" w:uiPriority="39" w:unhideWhenUsed="1"/>
-    <w:lsdException w:name="Normal Indent" w:semiHidden="1" w:unhideWhenUsed="1"/>
-    <w:lsdException w:name="footnote text" w:semiHidden="1" w:unhideWhenUsed="1"/>
-    <w:lsdException w:name="annotation text" w:semiHidden="1" w:unhideWhenUsed="1"/>
-    <w:lsdException w:name="header" w:semiHidden="1" w:unhideWhenUsed="1"/>
-    <w:lsdException w:name="footer" w:semiHidden="1" w:unhideWhenUsed="1"/>
-    <w:lsdException w:name="index heading" w:semiHidden="1" w:unhideWhenUsed="1"/>
-    <w:lsdException w:name="caption" w:semiHidden="1" w:uiPriority="35" w:unhideWhenUsed="1" w:qFormat="1"/>
-    <w:lsdException w:name="table of figures" w:semiHidden="1" w:unhideWhenUsed="1"/>
-    <w:lsdException w:name="envelope address" w:semiHidden="1" w:unhideWhenUsed="1"/>
-    <w:lsdException w:name="envelope return" w:semiHidden="1" w:unhideWhenUsed="1"/>
-    <w:lsdException w:name="footnote reference" w:semiHidden="1" w:unhideWhenUsed="1"/>
-    <w:lsdException w:name="annotation reference" w:semiHidden="1" w:unhideWhenUsed="1"/>
-    <w:lsdException w:name="line number" w:semiHidden="1" w:unhideWhenUsed="1"/>
-    <w:lsdException w:name="page number" w:semiHidden="1" w:unhideWhenUsed="1"/>
-    <w:lsdException w:name="endnote reference" w:semiHidden="1" w:unhideWhenUsed="1"/>
-    <w:lsdException w:name="endnote text" w:semiHidden="1" w:unhideWhenUsed="1"/>
-    <w:lsdException w:name="table of authorities" w:semiHidden="1" w:unhideWhenUsed="1"/>
-    <w:lsdException w:name="macro" w:semiHidden="1" w:unhideWhenUsed="1"/>
-    <w:lsdException w:name="toa heading" w:semiHidden="1" w:unhideWhenUsed="1"/>
-    <w:lsdException w:name="List" w:semiHidden="1" w:unhideWhenUsed="1"/>
-    <w:lsdException w:name="List Bullet" w:semiHidden="1" w:unhideWhenUsed="1"/>
-    <w:lsdException w:name="List Number" w:semiHidden="1" w:unhideWhenUsed="1"/>
-    <w:lsdException w:name="List 2" w:semiHidden="1" w:unhideWhenUsed="1"/>
-    <w:lsdException w:name="List 3" w:semiHidden="1" w:unhideWhenUsed="1"/>
-    <w:lsdException w:name="List 4" w:semiHidden="1" w:unhideWhenUsed="1"/>
-    <w:lsdException w:name="List 5" w:semiHidden="1" w:unhideWhenUsed="1"/>
-    <w:lsdException w:name="List Bullet 2" w:semiHidden="1" w:unhideWhenUsed="1"/>
-    <w:lsdException w:name="List Bullet 3" w:semiHidden="1" w:unhideWhenUsed="1"/>
-    <w:lsdException w:name="List Bullet 4" w:semiHidden="1" w:unhideWhenUsed="1"/>
-    <w:lsdException w:name="List Bullet 5" w:semiHidden="1" w:unhideWhenUsed="1"/>
-    <w:lsdException w:name="List Number 2" w:semiHidden="1" w:unhideWhenUsed="1"/>
-    <w:lsdException w:name="List Number 3" w:semiHidden="1" w:unhideWhenUsed="1"/>
-    <w:lsdException w:name="List Number 4" w:semiHidden="1" w:unhideWhenUsed="1"/>
-    <w:lsdException w:name="List Number 5" w:semiHidden="1" w:unhideWhenUsed="1"/>
-    <w:lsdException w:name="Title" w:uiPriority="10" w:qFormat="1"/>
-    <w:lsdException w:name="Closing" w:semiHidden="1" w:unhideWhenUsed="1"/>
-    <w:lsdException w:name="Signature" w:semiHidden="1" w:unhideWhenUsed="1"/>
-    <w:lsdException w:name="Default Paragraph Font" w:semiHidden="1" w:uiPriority="1" w:unhideWhenUsed="1"/>
-    <w:lsdException w:name="Body Text" w:semiHidden="1" w:unhideWhenUsed="1"/>
-    <w:lsdException w:name="Body Text Indent" w:semiHidden="1" w:unhideWhenUsed="1"/>
-    <w:lsdException w:name="List Continue" w:semiHidden="1" w:unhideWhenUsed="1"/>
-    <w:lsdException w:name="List Continue 2" w:semiHidden="1" w:unhideWhenUsed="1"/>
-    <w:lsdException w:name="List Continue 3" w:semiHidden="1" w:unhideWhenUsed="1"/>
-    <w:lsdException w:name="List Continue 4" w:semiHidden="1" w:unhideWhenUsed="1"/>
-    <w:lsdException w:name="List Continue 5" w:semiHidden="1" w:unhideWhenUsed="1"/>
-    <w:lsdException w:name="Message Header" w:semiHidden="1" w:unhideWhenUsed="1"/>
-    <w:lsdException w:name="Subtitle" w:uiPriority="11" w:qFormat="1"/>
-    <w:lsdException w:name="Salutation" w:semiHidden="1" w:unhideWhenUsed="1"/>
-    <w:lsdException w:name="Date" w:semiHidden="1" w:unhideWhenUsed="1"/>
-    <w:lsdException w:name="Body Text First Indent" w:semiHidden="1" w:unhideWhenUsed="1"/>
-    <w:lsdException w:name="Body Text First Indent 2" w:semiHidden="1" w:unhideWhenUsed="1"/>
-    <w:lsdException w:name="Note Heading" w:semiHidden="1" w:unhideWhenUsed="1"/>
-    <w:lsdException w:name="Body Text 2" w:semiHidden="1" w:unhideWhenUsed="1"/>
-    <w:lsdException w:name="Body Text 3" w:semiHidden="1" w:unhideWhenUsed="1"/>
-    <w:lsdException w:name="Body Text Indent 2" w:semiHidden="1" w:unhideWhenUsed="1"/>
-    <w:lsdException w:name="Body Text Indent 3" w:semiHidden="1" w:unhideWhenUsed="1"/>
-    <w:lsdException w:name="Block Text" w:semiHidden="1" w:unhideWhenUsed="1"/>
-    <w:lsdException w:name="Hyperlink" w:semiHidden="1" w:unhideWhenUsed="1"/>
-    <w:lsdException w:name="FollowedHyperlink" w:semiHidden="1" w:unhideWhenUsed="1"/>
-    <w:lsdException w:name="Strong" w:uiPriority="22" w:qFormat="1"/>
-    <w:lsdException w:name="Emphasis" w:uiPriority="20" w:qFormat="1"/>
-    <w:lsdException w:name="Document Map" w:semiHidden="1" w:unhideWhenUsed="1"/>
-    <w:lsdException w:name="Plain Text" w:semiHidden="1" w:unhideWhenUsed="1"/>
-    <w:lsdException w:name="E-mail Signature" w:semiHidden="1" w:unhideWhenUsed="1"/>
-    <w:lsdException w:name="HTML Top of Form" w:semiHidden="1" w:unhideWhenUsed="1"/>
-    <w:lsdException w:name="HTML Bottom of Form" w:semiHidden="1" w:unhideWhenUsed="1"/>
-    <w:lsdException w:name="Normal (Web)" w:semiHidden="1" w:unhideWhenUsed="1"/>
-    <w:lsdException w:name="HTML Acronym" w:semiHidden="1" w:unhideWhenUsed="1"/>
-    <w:lsdException w:name="HTML Address" w:semiHidden="1" w:unhideWhenUsed="1"/>
-    <w:lsdException w:name="HTML Cite" w:semiHidden="1" w:unhideWhenUsed="1"/>
-    <w:lsdException w:name="HTML Code" w:semiHidden="1" w:unhideWhenUsed="1"/>
-    <w:lsdException w:name="HTML Definition" w:semiHidden="1" w:unhideWhenUsed="1"/>
-    <w:lsdException w:name="HTML Keyboard" w:semiHidden="1" w:unhideWhenUsed="1"/>
-    <w:lsdException w:name="HTML Preformatted" w:semiHidden="1" w:unhideWhenUsed="1"/>
-    <w:lsdException w:name="HTML Sample" w:semiHidden="1" w:unhideWhenUsed="1"/>
-    <w:lsdException w:name="HTML Typewriter" w:semiHidden="1" w:unhideWhenUsed="1"/>
-    <w:lsdException w:name="HTML Variable" w:semiHidden="1" w:unhideWhenUsed="1"/>
-    <w:lsdException w:name="Normal Table" w:semiHidden="1" w:unhideWhenUsed="1"/>
-    <w:lsdException w:name="annotation subject" w:semiHidden="1" w:unhideWhenUsed="1"/>
-    <w:lsdException w:name="No List" w:semiHidden="1" w:unhideWhenUsed="1"/>
-    <w:lsdException w:name="Outline List 1" w:semiHidden="1" w:unhideWhenUsed="1"/>
-    <w:lsdException w:name="Outline List 2" w:semiHidden="1" w:unhideWhenUsed="1"/>
-    <w:lsdException w:name="Outline List 3" w:semiHidden="1" w:unhideWhenUsed="1"/>
-    <w:lsdException w:name="Table Simple 1" w:semiHidden="1" w:unhideWhenUsed="1"/>
-    <w:lsdException w:name="Table Simple 2" w:semiHidden="1" w:unhideWhenUsed="1"/>
-    <w:lsdException w:name="Table Simple 3" w:semiHidden="1" w:unhideWhenUsed="1"/>
-    <w:lsdException w:name="Table Classic 1" w:semiHidden="1" w:unhideWhenUsed="1"/>
-    <w:lsdException w:name="Table Classic 2" w:semiHidden="1" w:unhideWhenUsed="1"/>
-    <w:lsdException w:name="Table Classic 3" w:semiHidden="1" w:unhideWhenUsed="1"/>
-    <w:lsdException w:name="Table Classic 4" w:semiHidden="1" w:unhideWhenUsed="1"/>
-    <w:lsdException w:name="Table Colorful 1" w:semiHidden="1" w:unhideWhenUsed="1"/>
-    <w:lsdException w:name="Table Colorful 2" w:semiHidden="1" w:unhideWhenUsed="1"/>
-    <w:lsdException w:name="Table Colorful 3" w:semiHidden="1" w:unhideWhenUsed="1"/>
-    <w:lsdException w:name="Table Columns 1" w:semiHidden="1" w:unhideWhenUsed="1"/>
-    <w:lsdException w:name="Table Columns 2" w:semiHidden="1" w:unhideWhenUsed="1"/>
-    <w:lsdException w:name="Table Columns 3" w:semiHidden="1" w:unhideWhenUsed="1"/>
-    <w:lsdException w:name="Table Columns 4" w:semiHidden="1" w:unhideWhenUsed="1"/>
-    <w:lsdException w:name="Table Columns 5" w:semiHidden="1" w:unhideWhenUsed="1"/>
-    <w:lsdException w:name="Table Grid 1" w:semiHidden="1" w:unhideWhenUsed="1"/>
-    <w:lsdException w:name="Table Grid 2" w:semiHidden="1" w:unhideWhenUsed="1"/>
-    <w:lsdException w:name="Table Grid 3" w:semiHidden="1" w:unhideWhenUsed="1"/>
-    <w:lsdException w:name="Table Grid 4" w:semiHidden="1" w:unhideWhenUsed="1"/>
-    <w:lsdException w:name="Table Grid 5" w:semiHidden="1" w:unhideWhenUsed="1"/>
-    <w:lsdException w:name="Table Grid 6" w:semiHidden="1" w:unhideWhenUsed="1"/>
-    <w:lsdException w:name="Table Grid 7" w:semiHidden="1" w:unhideWhenUsed="1"/>
-    <w:lsdException w:name="Table Grid 8" w:semiHidden="1" w:unhideWhenUsed="1"/>
-    <w:lsdException w:name="Table List 1" w:semiHidden="1" w:unhideWhenUsed="1"/>
-    <w:lsdException w:name="Table List 2" w:semiHidden="1" w:unhideWhenUsed="1"/>
-    <w:lsdException w:name="Table List 3" w:semiHidden="1" w:unhideWhenUsed="1"/>
-    <w:lsdException w:name="Table List 4" w:semiHidden="1" w:unhideWhenUsed="1"/>
-    <w:lsdException w:name="Table List 5" w:semiHidden="1" w:unhideWhenUsed="1"/>
-    <w:lsdException w:name="Table List 6" w:semiHidden="1" w:unhideWhenUsed="1"/>
-    <w:lsdException w:name="Table List 7" w:semiHidden="1" w:unhideWhenUsed="1"/>
-    <w:lsdException w:name="Table List 8" w:semiHidden="1" w:unhideWhenUsed="1"/>
-    <w:lsdException w:name="Table 3D effects 1" w:semiHidden="1" w:unhideWhenUsed="1"/>
-    <w:lsdException w:name="Table 3D effects 2" w:semiHidden="1" w:unhideWhenUsed="1"/>
-    <w:lsdException w:name="Table 3D effects 3" w:semiHidden="1" w:unhideWhenUsed="1"/>
-    <w:lsdException w:name="Table Contemporary" w:semiHidden="1" w:unhideWhenUsed="1"/>
-    <w:lsdException w:name="Table Elegant" w:semiHidden="1" w:unhideWhenUsed="1"/>
-    <w:lsdException w:name="Table Professional" w:semiHidden="1" w:unhideWhenUsed="1"/>
-    <w:lsdException w:name="Table Subtle 1" w:semiHidden="1" w:unhideWhenUsed="1"/>
-    <w:lsdException w:name="Table Subtle 2" w:semiHidden="1" w:unhideWhenUsed="1"/>
-    <w:lsdException w:name="Table Web 1" w:semiHidden="1" w:unhideWhenUsed="1"/>
-    <w:lsdException w:name="Table Web 2" w:semiHidden="1" w:unhideWhenUsed="1"/>
-    <w:lsdException w:name="Table Web 3" w:semiHidden="1" w:unhideWhenUsed="1"/>
-    <w:lsdException w:name="Balloon Text" w:semiHidden="1" w:unhideWhenUsed="1"/>
-    <w:lsdException w:name="Table Grid" w:uiPriority="59"/>
-    <w:lsdException w:name="Table Theme" w:semiHidden="1" w:unhideWhenUsed="1"/>
-    <w:lsdException w:name="Placeholder Text" w:semiHidden="1"/>
-    <w:lsdException w:name="No Spacing" w:uiPriority="1" w:qFormat="1"/>
-    <w:lsdException w:name="Light Shading" w:uiPriority="60"/>
-    <w:lsdException w:name="Light List" w:uiPriority="61"/>
-    <w:lsdException w:name="Light Grid" w:uiPriority="62"/>
-    <w:lsdException w:name="Medium Shading 1" w:uiPriority="63"/>
-    <w:lsdException w:name="Medium Shading 2" w:uiPriority="64"/>
-    <w:lsdException w:name="Medium List 1" w:uiPriority="65"/>
-    <w:lsdException w:name="Medium List 2" w:uiPriority="66"/>
-    <w:lsdException w:name="Medium Grid 1" w:uiPriority="67"/>
-    <w:lsdException w:name="Medium Grid 2" w:uiPriority="68"/>
-    <w:lsdException w:name="Medium Grid 3" w:uiPriority="69"/>
-    <w:lsdException w:name="Dark List" w:uiPriority="70"/>
-    <w:lsdException w:name="Colorful Shading" w:uiPriority="71"/>
-    <w:lsdException w:name="Colorful List" w:uiPriority="72"/>
-    <w:lsdException w:name="Colorful Grid" w:uiPriority="73"/>
-    <w:lsdException w:name="Light Shading Accent 1" w:uiPriority="60"/>
-    <w:lsdException w:name="Light List Accent 1" w:uiPriority="61"/>
-    <w:lsdException w:name="Light Grid Accent 1" w:uiPriority="62"/>
-    <w:lsdException w:name="Medium Shading 1 Accent 1" w:uiPriority="63"/>
-    <w:lsdException w:name="Medium Shading 2 Accent 1" w:uiPriority="64"/>
-    <w:lsdException w:name="Medium List 1 Accent 1" w:uiPriority="65"/>
-    <w:lsdException w:name="Revision" w:semiHidden="1"/>
-    <w:lsdException w:name="List Paragraph" w:uiPriority="34" w:qFormat="1"/>
-    <w:lsdException w:name="Quote" w:uiPriority="29" w:qFormat="1"/>
-    <w:lsdException w:name="Intense Quote" w:uiPriority="30" w:qFormat="1"/>
-    <w:lsdException w:name="Medium List 2 Accent 1" w:uiPriority="66"/>
-    <w:lsdException w:name="Medium Grid 1 Accent 1" w:uiPriority="67"/>
-    <w:lsdException w:name="Medium Grid 2 Accent 1" w:uiPriority="68"/>
-    <w:lsdException w:name="Medium Grid 3 Accent 1" w:uiPriority="69"/>
-    <w:lsdException w:name="Dark List Accent 1" w:uiPriority="70"/>
-    <w:lsdException w:name="Colorful Shading Accent 1" w:uiPriority="71"/>
-    <w:lsdException w:name="Colorful List Accent 1" w:uiPriority="72"/>
-    <w:lsdException w:name="Colorful Grid Accent 1" w:uiPriority="73"/>
-    <w:lsdException w:name="Light Shading Accent 2" w:uiPriority="60"/>
-    <w:lsdException w:name="Light List Accent 2" w:uiPriority="61"/>
-    <w:lsdException w:name="Light Grid Accent 2" w:uiPriority="62"/>
-    <w:lsdException w:name="Medium Shading 1 Accent 2" w:uiPriority="63"/>
-    <w:lsdException w:name="Medium Shading 2 Accent 2" w:uiPriority="64"/>
-    <w:lsdException w:name="Medium List 1 Accent 2" w:uiPriority="65"/>
-    <w:lsdException w:name="Medium List 2 Accent 2" w:uiPriority="66"/>
-    <w:lsdException w:name="Medium Grid 1 Accent 2" w:uiPriority="67"/>
-    <w:lsdException w:name="Medium Grid 2 Accent 2" w:uiPriority="68"/>
-    <w:lsdException w:name="Medium Grid 3 Accent 2" w:uiPriority="69"/>
-    <w:lsdException w:name="Dark List Accent 2" w:uiPriority="70"/>
-    <w:lsdException w:name="Colorful Shading Accent 2" w:uiPriority="71"/>
-    <w:lsdException w:name="Colorful List Accent 2" w:uiPriority="72"/>
-    <w:lsdException w:name="Colorful Grid Accent 2" w:uiPriority="73"/>
-    <w:lsdException w:name="Light Shading Accent 3" w:uiPriority="60"/>
-    <w:lsdException w:name="Light List Accent 3" w:uiPriority="61"/>
-    <w:lsdException w:name="Light Grid Accent 3" w:uiPriority="62"/>
-    <w:lsdException w:name="Medium Shading 1 Accent 3" w:uiPriority="63"/>
-    <w:lsdException w:name="Medium Shading 2 Accent 3" w:uiPriority="64"/>
-    <w:lsdException w:name="Medium List 1 Accent 3" w:uiPriority="65"/>
-    <w:lsdException w:name="Medium List 2 Accent 3" w:uiPriority="66"/>
-    <w:lsdException w:name="Medium Grid 1 Accent 3" w:uiPriority="67"/>
-    <w:lsdException w:name="Medium Grid 2 Accent 3" w:uiPriority="68"/>
-    <w:lsdException w:name="Medium Grid 3 Accent 3" w:uiPriority="69"/>
-    <w:lsdException w:name="Dark List Accent 3" w:uiPriority="70"/>
-    <w:lsdException w:name="Colorful Shading Accent 3" w:uiPriority="71"/>
-    <w:lsdException w:name="Colorful List Accent 3" w:uiPriority="72"/>
-    <w:lsdException w:name="Colorful Grid Accent 3" w:uiPriority="73"/>
-    <w:lsdException w:name="Light Shading Accent 4" w:uiPriority="60"/>
-    <w:lsdException w:name="Light List Accent 4" w:uiPriority="61"/>
-    <w:lsdException w:name="Light Grid Accent 4" w:uiPriority="62"/>
-    <w:lsdException w:name="Medium Shading 1 Accent 4" w:uiPriority="63"/>
-    <w:lsdException w:name="Medium Shading 2 Accent 4" w:uiPriority="64"/>
-    <w:lsdException w:name="Medium List 1 Accent 4" w:uiPriority="65"/>
-    <w:lsdException w:name="Medium List 2 Accent 4" w:uiPriority="66"/>
-    <w:lsdException w:name="Medium Grid 1 Accent 4" w:uiPriority="67"/>
-    <w:lsdException w:name="Medium Grid 2 Accent 4" w:uiPriority="68"/>
-    <w:lsdException w:name="Medium Grid 3 Accent 4" w:uiPriority="69"/>
-    <w:lsdException w:name="Dark List Accent 4" w:uiPriority="70"/>
-    <w:lsdException w:name="Colorful Shading Accent 4" w:uiPriority="71"/>
-    <w:lsdException w:name="Colorful List Accent 4" w:uiPriority="72"/>
-    <w:lsdException w:name="Colorful Grid Accent 4" w:uiPriority="73"/>
-    <w:lsdException w:name="Light Shading Accent 5" w:uiPriority="60"/>
-    <w:lsdException w:name="Light List Accent 5" w:uiPriority="61"/>
-    <w:lsdException w:name="Light Grid Accent 5" w:uiPriority="62"/>
-    <w:lsdException w:name="Medium Shading 1 Accent 5" w:uiPriority="63"/>
-    <w:lsdException w:name="Medium Shading 2 Accent 5" w:uiPriority="64"/>
-    <w:lsdException w:name="Medium List 1 Accent 5" w:uiPriority="65"/>
-    <w:lsdException w:name="Medium List 2 Accent 5" w:uiPriority="66"/>
-    <w:lsdException w:name="Medium Grid 1 Accent 5" w:uiPriority="67"/>
-    <w:lsdException w:name="Medium Grid 2 Accent 5" w:uiPriority="68"/>
-    <w:lsdException w:name="Medium Grid 3 Accent 5" w:uiPriority="69"/>
-    <w:lsdException w:name="Dark List Accent 5" w:uiPriority="70"/>
-    <w:lsdException w:name="Colorful Shading Accent 5" w:uiPriority="71"/>
-    <w:lsdException w:name="Colorful List Accent 5" w:uiPriority="72"/>
-    <w:lsdException w:name="Colorful Grid Accent 5" w:uiPriority="73"/>
-    <w:lsdException w:name="Light Shading Accent 6" w:uiPriority="60"/>
-    <w:lsdException w:name="Light List Accent 6" w:uiPriority="61"/>
-    <w:lsdException w:name="Light Grid Accent 6" w:uiPriority="62"/>
-    <w:lsdException w:name="Medium Shading 1 Accent 6" w:uiPriority="63"/>
-    <w:lsdException w:name="Medium Shading 2 Accent 6" w:uiPriority="64"/>
-    <w:lsdException w:name="Medium List 1 Accent 6" w:uiPriority="65"/>
-    <w:lsdException w:name="Medium List 2 Accent 6" w:uiPriority="66"/>
-    <w:lsdException w:name="Medium Grid 1 Accent 6" w:uiPriority="67"/>
-    <w:lsdException w:name="Medium Grid 2 Accent 6" w:uiPriority="68"/>
-    <w:lsdException w:name="Medium Grid 3 Accent 6" w:uiPriority="69"/>
-    <w:lsdException w:name="Dark List Accent 6" w:uiPriority="70"/>
-    <w:lsdException w:name="Colorful Shading Accent 6" w:uiPriority="71"/>
-    <w:lsdException w:name="Colorful List Accent 6" w:uiPriority="72"/>
-    <w:lsdException w:name="Colorful Grid Accent 6" w:uiPriority="73"/>
-    <w:lsdException w:name="Subtle Emphasis" w:uiPriority="19" w:qFormat="1"/>
-    <w:lsdException w:name="Intense Emphasis" w:uiPriority="21" w:qFormat="1"/>
-    <w:lsdException w:name="Subtle Reference" w:uiPriority="31" w:qFormat="1"/>
-    <w:lsdException w:name="Intense Reference" w:uiPriority="32" w:qFormat="1"/>
-    <w:lsdException w:name="Book Title" w:uiPriority="33" w:qFormat="1"/>
-    <w:lsdException w:name="Bibliography" w:semiHidden="1" w:uiPriority="37" w:unhideWhenUsed="1"/>
-    <w:lsdException w:name="TOC Heading" w:semiHidden="1" w:uiPriority="39" w:unhideWhenUsed="1" w:qFormat="1"/>
-    <w:lsdException w:name="Plain Table 1" w:uiPriority="41"/>
-    <w:lsdException w:name="Plain Table 2" w:uiPriority="42"/>
-    <w:lsdException w:name="Plain Table 3" w:uiPriority="43"/>
-    <w:lsdException w:name="Plain Table 4" w:uiPriority="44"/>
-    <w:lsdException w:name="Plain Table 5" w:uiPriority="45"/>
-    <w:lsdException w:name="Grid Table Light" w:uiPriority="40"/>
-    <w:lsdException w:name="Grid Table 1 Light" w:uiPriority="46"/>
-    <w:lsdException w:name="Grid Table 2" w:uiPriority="47"/>
-    <w:lsdException w:name="Grid Table 3" w:uiPriority="48"/>
-    <w:lsdException w:name="Grid Table 4" w:uiPriority="49"/>
-    <w:lsdException w:name="Grid Table 5 Dark" w:uiPriority="50"/>
-    <w:lsdException w:name="Grid Table 6 Colorful" w:uiPriority="51"/>
-    <w:lsdException w:name="Grid Table 7 Colorful" w:uiPriority="52"/>
-    <w:lsdException w:name="Grid Table 1 Light Accent 1" w:uiPriority="46"/>
-    <w:lsdException w:name="Grid Table 2 Accent 1" w:uiPriority="47"/>
-    <w:lsdException w:name="Grid Table 3 Accent 1" w:uiPriority="48"/>
-    <w:lsdException w:name="Grid Table 4 Accent 1" w:uiPriority="49"/>
-    <w:lsdException w:name="Grid Table 5 Dark Accent 1" w:uiPriority="50"/>
-    <w:lsdException w:name="Grid Table 6 Colorful Accent 1" w:uiPriority="51"/>
-    <w:lsdException w:name="Grid Table 7 Colorful Accent 1" w:uiPriority="52"/>
-    <w:lsdException w:name="Grid Table 1 Light Accent 2" w:uiPriority="46"/>
-    <w:lsdException w:name="Grid Table 2 Accent 2" w:uiPriority="47"/>
-    <w:lsdException w:name="Grid Table 3 Accent 2" w:uiPriority="48"/>
-    <w:lsdException w:name="Grid Table 4 Accent 2" w:uiPriority="49"/>
-    <w:lsdException w:name="Grid Table 5 Dark Accent 2" w:uiPriority="50"/>
-    <w:lsdException w:name="Grid Table 6 Colorful Accent 2" w:uiPriority="51"/>
-    <w:lsdException w:name="Grid Table 7 Colorful Accent 2" w:uiPriority="52"/>
-    <w:lsdException w:name="Grid Table 1 Light Accent 3" w:uiPriority="46"/>
-    <w:lsdException w:name="Grid Table 2 Accent 3" w:uiPriority="47"/>
-    <w:lsdException w:name="Grid Table 3 Accent 3" w:uiPriority="48"/>
-    <w:lsdException w:name="Grid Table 4 Accent 3" w:uiPriority="49"/>
-    <w:lsdException w:name="Grid Table 5 Dark Accent 3" w:uiPriority="50"/>
-    <w:lsdException w:name="Grid Table 6 Colorful Accent 3" w:uiPriority="51"/>
-    <w:lsdException w:name="Grid Table 7 Colorful Accent 3" w:uiPriority="52"/>
-    <w:lsdException w:name="Grid Table 1 Light Accent 4" w:uiPriority="46"/>
-    <w:lsdException w:name="Grid Table 2 Accent 4" w:uiPriority="47"/>
-    <w:lsdException w:name="Grid Table 3 Accent 4" w:uiPriority="48"/>
-    <w:lsdException w:name="Grid Table 4 Accent 4" w:uiPriority="49"/>
-    <w:lsdException w:name="Grid Table 5 Dark Accent 4" w:uiPriority="50"/>
-    <w:lsdException w:name="Grid Table 6 Colorful Accent 4" w:uiPriority="51"/>
-    <w:lsdException w:name="Grid Table 7 Colorful Accent 4" w:uiPriority="52"/>
-    <w:lsdException w:name="Grid Table 1 Light Accent 5" w:uiPriority="46"/>
-    <w:lsdException w:name="Grid Table 2 Accent 5" w:uiPriority="47"/>
-    <w:lsdException w:name="Grid Table 3 Accent 5" w:uiPriority="48"/>
-    <w:lsdException w:name="Grid Table 4 Accent 5" w:uiPriority="49"/>
-    <w:lsdException w:name="Grid Table 5 Dark Accent 5" w:uiPriority="50"/>
-    <w:lsdException w:name="Grid Table 6 Colorful Accent 5" w:uiPriority="51"/>
-    <w:lsdException w:name="Grid Table 7 Colorful Accent 5" w:uiPriority="52"/>
-    <w:lsdException w:name="Grid Table 1 Light Accent 6" w:uiPriority="46"/>
-    <w:lsdException w:name="Grid Table 2 Accent 6" w:uiPriority="47"/>
-    <w:lsdException w:name="Grid Table 3 Accent 6" w:uiPriority="48"/>
-    <w:lsdException w:name="Grid Table 4 Accent 6" w:uiPriority="49"/>
-    <w:lsdException w:name="Grid Table 5 Dark Accent 6" w:uiPriority="50"/>
-    <w:lsdException w:name="Grid Table 6 Colorful Accent 6" w:uiPriority="51"/>
-    <w:lsdException w:name="Grid Table 7 Colorful Accent 6" w:uiPriority="52"/>
-    <w:lsdException w:name="List Table 1 Light" w:uiPriority="46"/>
-    <w:lsdException w:name="List Table 2" w:uiPriority="47"/>
-    <w:lsdException w:name="List Table 3" w:uiPriority="48"/>
-    <w:lsdException w:name="List Table 4" w:uiPriority="49"/>
-    <w:lsdException w:name="List Table 5 Dark" w:uiPriority="50"/>
-    <w:lsdException w:name="List Table 6 Colorful" w:uiPriority="51"/>
-    <w:lsdException w:name="List Table 7 Colorful" w:uiPriority="52"/>
-    <w:lsdException w:name="List Table 1 Light Accent 1" w:uiPriority="46"/>
-    <w:lsdException w:name="List Table 2 Accent 1" w:uiPriority="47"/>
-    <w:lsdException w:name="List Table 3 Accent 1" w:uiPriority="48"/>
-    <w:lsdException w:name="List Table 4 Accent 1" w:uiPriority="49"/>
-    <w:lsdException w:name="List Table 5 Dark Accent 1" w:uiPriority="50"/>
-    <w:lsdException w:name="List Table 6 Colorful Accent 1" w:uiPriority="51"/>
-    <w:lsdException w:name="List Table 7 Colorful Accent 1" w:uiPriority="52"/>
-    <w:lsdException w:name="List Table 1 Light Accent 2" w:uiPriority="46"/>
-    <w:lsdException w:name="List Table 2 Accent 2" w:uiPriority="47"/>
-    <w:lsdException w:name="List Table 3 Accent 2" w:uiPriority="48"/>
-    <w:lsdException w:name="List Table 4 Accent 2" w:uiPriority="49"/>
-    <w:lsdException w:name="List Table 5 Dark Accent 2" w:uiPriority="50"/>
-    <w:lsdException w:name="List Table 6 Colorful Accent 2" w:uiPriority="51"/>
-    <w:lsdException w:name="List Table 7 Colorful Accent 2" w:uiPriority="52"/>
-    <w:lsdException w:name="List Table 1 Light Accent 3" w:uiPriority="46"/>
-    <w:lsdException w:name="List Table 2 Accent 3" w:uiPriority="47"/>
-    <w:lsdException w:name="List Table 3 Accent 3" w:uiPriority="48"/>
-    <w:lsdException w:name="List Table 4 Accent 3" w:uiPriority="49"/>
-    <w:lsdException w:name="List Table 5 Dark Accent 3" w:uiPriority="50"/>
-    <w:lsdException w:name="List Table 6 Colorful Accent 3" w:uiPriority="51"/>
-    <w:lsdException w:name="List Table 7 Colorful Accent 3" w:uiPriority="52"/>
-    <w:lsdException w:name="List Table 1 Light Accent 4" w:uiPriority="46"/>
-    <w:lsdException w:name="List Table 2 Accent 4" w:uiPriority="47"/>
-    <w:lsdException w:name="List Table 3 Accent 4" w:uiPriority="48"/>
-    <w:lsdException w:name="List Table 4 Accent 4" w:uiPriority="49"/>
-    <w:lsdException w:name="List Table 5 Dark Accent 4" w:uiPriority="50"/>
-    <w:lsdException w:name="List Table 6 Colorful Accent 4" w:uiPriority="51"/>
-    <w:lsdException w:name="List Table 7 Colorful Accent 4" w:uiPriority="52"/>
-    <w:lsdException w:name="List Table 1 Light Accent 5" w:uiPriority="46"/>
-    <w:lsdException w:name="List Table 2 Accent 5" w:uiPriority="47"/>
-    <w:lsdException w:name="List Table 3 Accent 5" w:uiPriority="48"/>
-    <w:lsdException w:name="List Table 4 Accent 5" w:uiPriority="49"/>
-    <w:lsdException w:name="List Table 5 Dark Accent 5" w:uiPriority="50"/>
-    <w:lsdException w:name="List Table 6 Colorful Accent 5" w:uiPriority="51"/>
-    <w:lsdException w:name="List Table 7 Colorful Accent 5" w:uiPriority="52"/>
-    <w:lsdException w:name="List Table 1 Light Accent 6" w:uiPriority="46"/>
-    <w:lsdException w:name="List Table 2 Accent 6" w:uiPriority="47"/>
-    <w:lsdException w:name="List Table 3 Accent 6" w:uiPriority="48"/>
-    <w:lsdException w:name="List Table 4 Accent 6" w:uiPriority="49"/>
-    <w:lsdException w:name="List Table 5 Dark Accent 6" w:uiPriority="50"/>
-    <w:lsdException w:name="List Table 6 Colorful Accent 6" w:uiPriority="51"/>
-    <w:lsdException w:name="List Table 7 Colorful Accent 6" w:uiPriority="52"/>
-    <w:lsdException w:name="Mention" w:semiHidden="1" w:unhideWhenUsed="1"/>
-    <w:lsdException w:name="Smart Hyperlink" w:semiHidden="1" w:unhideWhenUsed="1"/>
-    <w:lsdException w:name="Hashtag" w:semiHidden="1" w:unhideWhenUsed="1"/>
-    <w:lsdException w:name="Unresolved Mention" w:semiHidden="1" w:unhideWhenUsed="1"/>
-    <w:lsdException w:name="Smart Link" w:semiHidden="1" w:unhideWhenUsed="1"/>
+  <w:latentStyles w:defLockedState="0" w:defUIPriority="99" w:defSemiHidden="1" w:defUnhideWhenUsed="1" w:defQFormat="0" w:count="267">
+    <w:lsdException w:name="Normal" w:semiHidden="0" w:uiPriority="0" w:unhideWhenUsed="0" w:qFormat="1"/>
+    <w:lsdException w:name="heading 1" w:semiHidden="0" w:uiPriority="9" w:unhideWhenUsed="0" w:qFormat="1"/>
+    <w:lsdException w:name="heading 2" w:uiPriority="9" w:qFormat="1"/>
+    <w:lsdException w:name="heading 3" w:uiPriority="9" w:qFormat="1"/>
+    <w:lsdException w:name="heading 4" w:uiPriority="9" w:qFormat="1"/>
+    <w:lsdException w:name="heading 5" w:uiPriority="9" w:qFormat="1"/>
+    <w:lsdException w:name="heading 6" w:uiPriority="9" w:qFormat="1"/>
+    <w:lsdException w:name="heading 7" w:uiPriority="9" w:qFormat="1"/>
+    <w:lsdException w:name="heading 8" w:uiPriority="9" w:qFormat="1"/>
+    <w:lsdException w:name="heading 9" w:uiPriority="9" w:qFormat="1"/>
+    <w:lsdException w:name="toc 1" w:uiPriority="39"/>
+    <w:lsdException w:name="toc 2" w:uiPriority="39"/>
+    <w:lsdException w:name="toc 3" w:uiPriority="39"/>
+    <w:lsdException w:name="toc 4" w:uiPriority="39"/>
+    <w:lsdException w:name="toc 5" w:uiPriority="39"/>
+    <w:lsdException w:name="toc 6" w:uiPriority="39"/>
+    <w:lsdException w:name="toc 7" w:uiPriority="39"/>
+    <w:lsdException w:name="toc 8" w:uiPriority="39"/>
+    <w:lsdException w:name="toc 9" w:uiPriority="39"/>
+    <w:lsdException w:name="caption" w:uiPriority="35" w:qFormat="1"/>
+    <w:lsdException w:name="Title" w:semiHidden="0" w:uiPriority="10" w:unhideWhenUsed="0" w:qFormat="1"/>
+    <w:lsdException w:name="Default Paragraph Font" w:uiPriority="1"/>
+    <w:lsdException w:name="Subtitle" w:semiHidden="0" w:uiPriority="11" w:unhideWhenUsed="0" w:qFormat="1"/>
+    <w:lsdException w:name="Strong" w:semiHidden="0" w:uiPriority="22" w:unhideWhenUsed="0" w:qFormat="1"/>
+    <w:lsdException w:name="Emphasis" w:semiHidden="0" w:uiPriority="20" w:unhideWhenUsed="0" w:qFormat="1"/>
+    <w:lsdException w:name="Table Grid" w:semiHidden="0" w:uiPriority="59" w:unhideWhenUsed="0"/>
+    <w:lsdException w:name="Placeholder Text" w:unhideWhenUsed="0"/>
+    <w:lsdException w:name="No Spacing" w:semiHidden="0" w:uiPriority="1" w:unhideWhenUsed="0" w:qFormat="1"/>
+    <w:lsdException w:name="Light Shading" w:semiHidden="0" w:uiPriority="60" w:unhideWhenUsed="0"/>
+    <w:lsdException w:name="Light List" w:semiHidden="0" w:uiPriority="61" w:unhideWhenUsed="0"/>
+    <w:lsdException w:name="Light Grid" w:semiHidden="0" w:uiPriority="62" w:unhideWhenUsed="0"/>
+    <w:lsdException w:name="Medium Shading 1" w:semiHidden="0" w:uiPriority="63" w:unhideWhenUsed="0"/>
+    <w:lsdException w:name="Medium Shading 2" w:semiHidden="0" w:uiPriority="64" w:unhideWhenUsed="0"/>
+    <w:lsdException w:name="Medium List 1" w:semiHidden="0" w:uiPriority="65" w:unhideWhenUsed="0"/>
+    <w:lsdException w:name="Medium List 2" w:semiHidden="0" w:uiPriority="66" w:unhideWhenUsed="0"/>
+    <w:lsdException w:name="Medium Grid 1" w:semiHidden="0" w:uiPriority="67" w:unhideWhenUsed="0"/>
+    <w:lsdException w:name="Medium Grid 2" w:semiHidden="0" w:uiPriority="68" w:unhideWhenUsed="0"/>
+    <w:lsdException w:name="Medium Grid 3" w:semiHidden="0" w:uiPriority="69" w:unhideWhenUsed="0"/>
+    <w:lsdException w:name="Dark List" w:semiHidden="0" w:uiPriority="70" w:unhideWhenUsed="0"/>
+    <w:lsdException w:name="Colorful Shading" w:semiHidden="0" w:uiPriority="71" w:unhideWhenUsed="0"/>
+    <w:lsdException w:name="Colorful List" w:semiHidden="0" w:uiPriority="72" w:unhideWhenUsed="0"/>
+    <w:lsdException w:name="Colorful Grid" w:semiHidden="0" w:uiPriority="73" w:unhideWhenUsed="0"/>
+    <w:lsdException w:name="Light Shading Accent 1" w:semiHidden="0" w:uiPriority="60" w:unhideWhenUsed="0"/>
+    <w:lsdException w:name="Light List Accent 1" w:semiHidden="0" w:uiPriority="61" w:unhideWhenUsed="0"/>
+    <w:lsdException w:name="Light Grid Accent 1" w:semiHidden="0" w:uiPriority="62" w:unhideWhenUsed="0"/>
+    <w:lsdException w:name="Medium Shading 1 Accent 1" w:semiHidden="0" w:uiPriority="63" w:unhideWhenUsed="0"/>
+    <w:lsdException w:name="Medium Shading 2 Accent 1" w:semiHidden="0" w:uiPriority="64" w:unhideWhenUsed="0"/>
+    <w:lsdException w:name="Medium List 1 Accent 1" w:semiHidden="0" w:uiPriority="65" w:unhideWhenUsed="0"/>
+    <w:lsdException w:name="Revision" w:unhideWhenUsed="0"/>
+    <w:lsdException w:name="List Paragraph" w:semiHidden="0" w:uiPriority="34" w:unhideWhenUsed="0" w:qFormat="1"/>
+    <w:lsdException w:name="Quote" w:semiHidden="0" w:uiPriority="29" w:unhideWhenUsed="0" w:qFormat="1"/>
+    <w:lsdException w:name="Intense Quote" w:semiHidden="0" w:uiPriority="30" w:unhideWhenUsed="0" w:qFormat="1"/>
+    <w:lsdException w:name="Medium List 2 Accent 1" w:semiHidden="0" w:uiPriority="66" w:unhideWhenUsed="0"/>
+    <w:lsdException w:name="Medium Grid 1 Accent 1" w:semiHidden="0" w:uiPriority="67" w:unhideWhenUsed="0"/>
+    <w:lsdException w:name="Medium Grid 2 Accent 1" w:semiHidden="0" w:uiPriority="68" w:unhideWhenUsed="0"/>
+    <w:lsdException w:name="Medium Grid 3 Accent 1" w:semiHidden="0" w:uiPriority="69" w:unhideWhenUsed="0"/>
+    <w:lsdException w:name="Dark List Accent 1" w:semiHidden="0" w:uiPriority="70" w:unhideWhenUsed="0"/>
+    <w:lsdException w:name="Colorful Shading Accent 1" w:semiHidden="0" w:uiPriority="71" w:unhideWhenUsed="0"/>
+    <w:lsdException w:name="Colorful List Accent 1" w:semiHidden="0" w:uiPriority="72" w:unhideWhenUsed="0"/>
+    <w:lsdException w:name="Colorful Grid Accent 1" w:semiHidden="0" w:uiPriority="73" w:unhideWhenUsed="0"/>
+    <w:lsdException w:name="Light Shading Accent 2" w:semiHidden="0" w:uiPriority="60" w:unhideWhenUsed="0"/>
+    <w:lsdException w:name="Light List Accent 2" w:semiHidden="0" w:uiPriority="61" w:unhideWhenUsed="0"/>
+    <w:lsdException w:name="Light Grid Accent 2" w:semiHidden="0" w:uiPriority="62" w:unhideWhenUsed="0"/>
+    <w:lsdException w:name="Medium Shading 1 Accent 2" w:semiHidden="0" w:uiPriority="63" w:unhideWhenUsed="0"/>
+    <w:lsdException w:name="Medium Shading 2 Accent 2" w:semiHidden="0" w:uiPriority="64" w:unhideWhenUsed="0"/>
+    <w:lsdException w:name="Medium List 1 Accent 2" w:semiHidden="0" w:uiPriority="65" w:unhideWhenUsed="0"/>
+    <w:lsdException w:name="Medium List 2 Accent 2" w:semiHidden="0" w:uiPriority="66" w:unhideWhenUsed="0"/>
+    <w:lsdException w:name="Medium Grid 1 Accent 2" w:semiHidden="0" w:uiPriority="67" w:unhideWhenUsed="0"/>
+    <w:lsdException w:name="Medium Grid 2 Accent 2" w:semiHidden="0" w:uiPriority="68" w:unhideWhenUsed="0"/>
+    <w:lsdException w:name="Medium Grid 3 Accent 2" w:semiHidden="0" w:uiPriority="69" w:unhideWhenUsed="0"/>
+    <w:lsdException w:name="Dark List Accent 2" w:semiHidden="0" w:uiPriority="70" w:unhideWhenUsed="0"/>
+    <w:lsdException w:name="Colorful Shading Accent 2" w:semiHidden="0" w:uiPriority="71" w:unhideWhenUsed="0"/>
+    <w:lsdException w:name="Colorful List Accent 2" w:semiHidden="0" w:uiPriority="72" w:unhideWhenUsed="0"/>
+    <w:lsdException w:name="Colorful Grid Accent 2" w:semiHidden="0" w:uiPriority="73" w:unhideWhenUsed="0"/>
+    <w:lsdException w:name="Light Shading Accent 3" w:semiHidden="0" w:uiPriority="60" w:unhideWhenUsed="0"/>
+    <w:lsdException w:name="Light List Accent 3" w:semiHidden="0" w:uiPriority="61" w:unhideWhenUsed="0"/>
+    <w:lsdException w:name="Light Grid Accent 3" w:semiHidden="0" w:uiPriority="62" w:unhideWhenUsed="0"/>
+    <w:lsdException w:name="Medium Shading 1 Accent 3" w:semiHidden="0" w:uiPriority="63" w:unhideWhenUsed="0"/>
+    <w:lsdException w:name="Medium Shading 2 Accent 3" w:semiHidden="0" w:uiPriority="64" w:unhideWhenUsed="0"/>
+    <w:lsdException w:name="Medium List 1 Accent 3" w:semiHidden="0" w:uiPriority="65" w:unhideWhenUsed="0"/>
+    <w:lsdException w:name="Medium List 2 Accent 3" w:semiHidden="0" w:uiPriority="66" w:unhideWhenUsed="0"/>
+    <w:lsdException w:name="Medium Grid 1 Accent 3" w:semiHidden="0" w:uiPriority="67" w:unhideWhenUsed="0"/>
+    <w:lsdException w:name="Medium Grid 2 Accent 3" w:semiHidden="0" w:uiPriority="68" w:unhideWhenUsed="0"/>
+    <w:lsdException w:name="Medium Grid 3 Accent 3" w:semiHidden="0" w:uiPriority="69" w:unhideWhenUsed="0"/>
+    <w:lsdException w:name="Dark List Accent 3" w:semiHidden="0" w:uiPriority="70" w:unhideWhenUsed="0"/>
+    <w:lsdException w:name="Colorful Shading Accent 3" w:semiHidden="0" w:uiPriority="71" w:unhideWhenUsed="0"/>
+    <w:lsdException w:name="Colorful List Accent 3" w:semiHidden="0" w:uiPriority="72" w:unhideWhenUsed="0"/>
+    <w:lsdException w:name="Colorful Grid Accent 3" w:semiHidden="0" w:uiPriority="73" w:unhideWhenUsed="0"/>
+    <w:lsdException w:name="Light Shading Accent 4" w:semiHidden="0" w:uiPriority="60" w:unhideWhenUsed="0"/>
+    <w:lsdException w:name="Light List Accent 4" w:semiHidden="0" w:uiPriority="61" w:unhideWhenUsed="0"/>
+    <w:lsdException w:name="Light Grid Accent 4" w:semiHidden="0" w:uiPriority="62" w:unhideWhenUsed="0"/>
+    <w:lsdException w:name="Medium Shading 1 Accent 4" w:semiHidden="0" w:uiPriority="63" w:unhideWhenUsed="0"/>
+    <w:lsdException w:name="Medium Shading 2 Accent 4" w:semiHidden="0" w:uiPriority="64" w:unhideWhenUsed="0"/>
+    <w:lsdException w:name="Medium List 1 Accent 4" w:semiHidden="0" w:uiPriority="65" w:unhideWhenUsed="0"/>
+    <w:lsdException w:name="Medium List 2 Accent 4" w:semiHidden="0" w:uiPriority="66" w:unhideWhenUsed="0"/>
+    <w:lsdException w:name="Medium Grid 1 Accent 4" w:semiHidden="0" w:uiPriority="67" w:unhideWhenUsed="0"/>
+    <w:lsdException w:name="Medium Grid 2 Accent 4" w:semiHidden="0" w:uiPriority="68" w:unhideWhenUsed="0"/>
+    <w:lsdException w:name="Medium Grid 3 Accent 4" w:semiHidden="0" w:uiPriority="69" w:unhideWhenUsed="0"/>
+    <w:lsdException w:name="Dark List Accent 4" w:semiHidden="0" w:uiPriority="70" w:unhideWhenUsed="0"/>
+    <w:lsdException w:name="Colorful Shading Accent 4" w:semiHidden="0" w:uiPriority="71" w:unhideWhenUsed="0"/>
+    <w:lsdException w:name="Colorful List Accent 4" w:semiHidden="0" w:uiPriority="72" w:unhideWhenUsed="0"/>
+    <w:lsdException w:name="Colorful Grid Accent 4" w:semiHidden="0" w:uiPriority="73" w:unhideWhenUsed="0"/>
+    <w:lsdException w:name="Light Shading Accent 5" w:semiHidden="0" w:uiPriority="60" w:unhideWhenUsed="0"/>
+    <w:lsdException w:name="Light List Accent 5" w:semiHidden="0" w:uiPriority="61" w:unhideWhenUsed="0"/>
+    <w:lsdException w:name="Light Grid Accent 5" w:semiHidden="0" w:uiPriority="62" w:unhideWhenUsed="0"/>
+    <w:lsdException w:name="Medium Shading 1 Accent 5" w:semiHidden="0" w:uiPriority="63" w:unhideWhenUsed="0"/>
+    <w:lsdException w:name="Medium Shading 2 Accent 5" w:semiHidden="0" w:uiPriority="64" w:unhideWhenUsed="0"/>
+    <w:lsdException w:name="Medium List 1 Accent 5" w:semiHidden="0" w:uiPriority="65" w:unhideWhenUsed="0"/>
+    <w:lsdException w:name="Medium List 2 Accent 5" w:semiHidden="0" w:uiPriority="66" w:unhideWhenUsed="0"/>
+    <w:lsdException w:name="Medium Grid 1 Accent 5" w:semiHidden="0" w:uiPriority="67" w:unhideWhenUsed="0"/>
+    <w:lsdException w:name="Medium Grid 2 Accent 5" w:semiHidden="0" w:uiPriority="68" w:unhideWhenUsed="0"/>
+    <w:lsdException w:name="Medium Grid 3 Accent 5" w:semiHidden="0" w:uiPriority="69" w:unhideWhenUsed="0"/>
+    <w:lsdException w:name="Dark List Accent 5" w:semiHidden="0" w:uiPriority="70" w:unhideWhenUsed="0"/>
+    <w:lsdException w:name="Colorful Shading Accent 5" w:semiHidden="0" w:uiPriority="71" w:unhideWhenUsed="0"/>
+    <w:lsdException w:name="Colorful List Accent 5" w:semiHidden="0" w:uiPriority="72" w:unhideWhenUsed="0"/>
+    <w:lsdException w:name="Colorful Grid Accent 5" w:semiHidden="0" w:uiPriority="73" w:unhideWhenUsed="0"/>
+    <w:lsdException w:name="Light Shading Accent 6" w:semiHidden="0" w:uiPriority="60" w:unhideWhenUsed="0"/>
+    <w:lsdException w:name="Light List Accent 6" w:semiHidden="0" w:uiPriority="61" w:unhideWhenUsed="0"/>
+    <w:lsdException w:name="Light Grid Accent 6" w:semiHidden="0" w:uiPriority="62" w:unhideWhenUsed="0"/>
+    <w:lsdException w:name="Medium Shading 1 Accent 6" w:semiHidden="0" w:uiPriority="63" w:unhideWhenUsed="0"/>
+    <w:lsdException w:name="Medium Shading 2 Accent 6" w:semiHidden="0" w:uiPriority="64" w:unhideWhenUsed="0"/>
+    <w:lsdException w:name="Medium List 1 Accent 6" w:semiHidden="0" w:uiPriority="65" w:unhideWhenUsed="0"/>
+    <w:lsdException w:name="Medium List 2 Accent 6" w:semiHidden="0" w:uiPriority="66" w:unhideWhenUsed="0"/>
+    <w:lsdException w:name="Medium Grid 1 Accent 6" w:semiHidden="0" w:uiPriority="67" w:unhideWhenUsed="0"/>
+    <w:lsdException w:name="Medium Grid 2 Accent 6" w:semiHidden="0" w:uiPriority="68" w:unhideWhenUsed="0"/>
+    <w:lsdException w:name="Medium Grid 3 Accent 6" w:semiHidden="0" w:uiPriority="69" w:unhideWhenUsed="0"/>
+    <w:lsdException w:name="Dark List Accent 6" w:semiHidden="0" w:uiPriority="70" w:unhideWhenUsed="0"/>
+    <w:lsdException w:name="Colorful Shading Accent 6" w:semiHidden="0" w:uiPriority="71" w:unhideWhenUsed="0"/>
+    <w:lsdException w:name="Colorful List Accent 6" w:semiHidden="0" w:uiPriority="72" w:unhideWhenUsed="0"/>
+    <w:lsdException w:name="Colorful Grid Accent 6" w:semiHidden="0" w:uiPriority="73" w:unhideWhenUsed="0"/>
+    <w:lsdException w:name="Subtle Emphasis" w:semiHidden="0" w:uiPriority="19" w:unhideWhenUsed="0" w:qFormat="1"/>
+    <w:lsdException w:name="Intense Emphasis" w:semiHidden="0" w:uiPriority="21" w:unhideWhenUsed="0" w:qFormat="1"/>
+    <w:lsdException w:name="Subtle Reference" w:semiHidden="0" w:uiPriority="31" w:unhideWhenUsed="0" w:qFormat="1"/>
+    <w:lsdException w:name="Intense Reference" w:semiHidden="0" w:uiPriority="32" w:unhideWhenUsed="0" w:qFormat="1"/>
+    <w:lsdException w:name="Book Title" w:semiHidden="0" w:uiPriority="33" w:unhideWhenUsed="0" w:qFormat="1"/>
+    <w:lsdException w:name="Bibliography" w:uiPriority="37"/>
+    <w:lsdException w:name="TOC Heading" w:uiPriority="39" w:qFormat="1"/>
   </w:latentStyles>
   <w:style w:type="paragraph" w:default="1" w:styleId="Normal">
     <w:name w:val="Normal"/>
@@ -4058,6 +3927,226 @@
       <w:ind w:left="720"/>
       <w:contextualSpacing/>
     </w:pPr>
+  </w:style>
+  <w:style w:type="paragraph" w:styleId="BalloonText">
+    <w:name w:val="Balloon Text"/>
+    <w:basedOn w:val="Normal"/>
+    <w:link w:val="BalloonTextChar"/>
+    <w:uiPriority w:val="99"/>
+    <w:semiHidden/>
+    <w:unhideWhenUsed/>
+    <w:rsid w:val="009303CE"/>
+    <w:pPr>
+      <w:spacing w:after="0" w:line="240" w:lineRule="auto"/>
+    </w:pPr>
+    <w:rPr>
+      <w:rFonts w:ascii="Tahoma" w:hAnsi="Tahoma" w:cs="Tahoma"/>
+      <w:sz w:val="16"/>
+      <w:szCs w:val="16"/>
+    </w:rPr>
+  </w:style>
+  <w:style w:type="character" w:customStyle="1" w:styleId="BalloonTextChar">
+    <w:name w:val="Balloon Text Char"/>
+    <w:basedOn w:val="DefaultParagraphFont"/>
+    <w:link w:val="BalloonText"/>
+    <w:uiPriority w:val="99"/>
+    <w:semiHidden/>
+    <w:rsid w:val="009303CE"/>
+    <w:rPr>
+      <w:rFonts w:ascii="Tahoma" w:hAnsi="Tahoma" w:cs="Tahoma"/>
+      <w:sz w:val="16"/>
+      <w:szCs w:val="16"/>
+    </w:rPr>
+  </w:style>
+</w:styles>
+</file>
+
+<file path=word/stylesWithEffects.xml><?xml version="1.0" encoding="utf-8"?>
+<w:styles xmlns:wpc="http://schemas.microsoft.com/office/word/2010/wordprocessingCanvas" xmlns:mc="http://schemas.openxmlformats.org/markup-compatibility/2006" xmlns:o="urn:schemas-microsoft-com:office:office" xmlns:r="http://schemas.openxmlformats.org/officeDocument/2006/relationships" xmlns:m="http://schemas.openxmlformats.org/officeDocument/2006/math" xmlns:v="urn:schemas-microsoft-com:vml" xmlns:wp14="http://schemas.microsoft.com/office/word/2010/wordprocessingDrawing" xmlns:wp="http://schemas.openxmlformats.org/drawingml/2006/wordprocessingDrawing" xmlns:w10="urn:schemas-microsoft-com:office:word" xmlns:w="http://schemas.openxmlformats.org/wordprocessingml/2006/main" xmlns:w14="http://schemas.microsoft.com/office/word/2010/wordml" xmlns:wpg="http://schemas.microsoft.com/office/word/2010/wordprocessingGroup" xmlns:wpi="http://schemas.microsoft.com/office/word/2010/wordprocessingInk" xmlns:wne="http://schemas.microsoft.com/office/word/2006/wordml" xmlns:wps="http://schemas.microsoft.com/office/word/2010/wordprocessingShape" mc:Ignorable="w14 wp14">
+  <w:docDefaults>
+    <w:rPrDefault>
+      <w:rPr>
+        <w:rFonts w:asciiTheme="minorHAnsi" w:eastAsiaTheme="minorEastAsia" w:hAnsiTheme="minorHAnsi" w:cstheme="minorBidi"/>
+        <w:sz w:val="22"/>
+        <w:szCs w:val="22"/>
+        <w:lang w:val="en-GB" w:eastAsia="en-GB" w:bidi="ar-SA"/>
+      </w:rPr>
+    </w:rPrDefault>
+    <w:pPrDefault>
+      <w:pPr>
+        <w:spacing w:after="200" w:line="276" w:lineRule="auto"/>
+      </w:pPr>
+    </w:pPrDefault>
+  </w:docDefaults>
+  <w:latentStyles w:defLockedState="0" w:defUIPriority="99" w:defSemiHidden="1" w:defUnhideWhenUsed="1" w:defQFormat="0" w:count="267">
+    <w:lsdException w:name="Normal" w:semiHidden="0" w:uiPriority="0" w:unhideWhenUsed="0" w:qFormat="1"/>
+    <w:lsdException w:name="heading 1" w:semiHidden="0" w:uiPriority="9" w:unhideWhenUsed="0" w:qFormat="1"/>
+    <w:lsdException w:name="heading 2" w:uiPriority="9" w:qFormat="1"/>
+    <w:lsdException w:name="heading 3" w:uiPriority="9" w:qFormat="1"/>
+    <w:lsdException w:name="heading 4" w:uiPriority="9" w:qFormat="1"/>
+    <w:lsdException w:name="heading 5" w:uiPriority="9" w:qFormat="1"/>
+    <w:lsdException w:name="heading 6" w:uiPriority="9" w:qFormat="1"/>
+    <w:lsdException w:name="heading 7" w:uiPriority="9" w:qFormat="1"/>
+    <w:lsdException w:name="heading 8" w:uiPriority="9" w:qFormat="1"/>
+    <w:lsdException w:name="heading 9" w:uiPriority="9" w:qFormat="1"/>
+    <w:lsdException w:name="toc 1" w:uiPriority="39"/>
+    <w:lsdException w:name="toc 2" w:uiPriority="39"/>
+    <w:lsdException w:name="toc 3" w:uiPriority="39"/>
+    <w:lsdException w:name="toc 4" w:uiPriority="39"/>
+    <w:lsdException w:name="toc 5" w:uiPriority="39"/>
+    <w:lsdException w:name="toc 6" w:uiPriority="39"/>
+    <w:lsdException w:name="toc 7" w:uiPriority="39"/>
+    <w:lsdException w:name="toc 8" w:uiPriority="39"/>
+    <w:lsdException w:name="toc 9" w:uiPriority="39"/>
+    <w:lsdException w:name="caption" w:uiPriority="35" w:qFormat="1"/>
+    <w:lsdException w:name="Title" w:semiHidden="0" w:uiPriority="10" w:unhideWhenUsed="0" w:qFormat="1"/>
+    <w:lsdException w:name="Default Paragraph Font" w:uiPriority="1"/>
+    <w:lsdException w:name="Subtitle" w:semiHidden="0" w:uiPriority="11" w:unhideWhenUsed="0" w:qFormat="1"/>
+    <w:lsdException w:name="Strong" w:semiHidden="0" w:uiPriority="22" w:unhideWhenUsed="0" w:qFormat="1"/>
+    <w:lsdException w:name="Emphasis" w:semiHidden="0" w:uiPriority="20" w:unhideWhenUsed="0" w:qFormat="1"/>
+    <w:lsdException w:name="Table Grid" w:semiHidden="0" w:uiPriority="59" w:unhideWhenUsed="0"/>
+    <w:lsdException w:name="Placeholder Text" w:unhideWhenUsed="0"/>
+    <w:lsdException w:name="No Spacing" w:semiHidden="0" w:uiPriority="1" w:unhideWhenUsed="0" w:qFormat="1"/>
+    <w:lsdException w:name="Light Shading" w:semiHidden="0" w:uiPriority="60" w:unhideWhenUsed="0"/>
+    <w:lsdException w:name="Light List" w:semiHidden="0" w:uiPriority="61" w:unhideWhenUsed="0"/>
+    <w:lsdException w:name="Light Grid" w:semiHidden="0" w:uiPriority="62" w:unhideWhenUsed="0"/>
+    <w:lsdException w:name="Medium Shading 1" w:semiHidden="0" w:uiPriority="63" w:unhideWhenUsed="0"/>
+    <w:lsdException w:name="Medium Shading 2" w:semiHidden="0" w:uiPriority="64" w:unhideWhenUsed="0"/>
+    <w:lsdException w:name="Medium List 1" w:semiHidden="0" w:uiPriority="65" w:unhideWhenUsed="0"/>
+    <w:lsdException w:name="Medium List 2" w:semiHidden="0" w:uiPriority="66" w:unhideWhenUsed="0"/>
+    <w:lsdException w:name="Medium Grid 1" w:semiHidden="0" w:uiPriority="67" w:unhideWhenUsed="0"/>
+    <w:lsdException w:name="Medium Grid 2" w:semiHidden="0" w:uiPriority="68" w:unhideWhenUsed="0"/>
+    <w:lsdException w:name="Medium Grid 3" w:semiHidden="0" w:uiPriority="69" w:unhideWhenUsed="0"/>
+    <w:lsdException w:name="Dark List" w:semiHidden="0" w:uiPriority="70" w:unhideWhenUsed="0"/>
+    <w:lsdException w:name="Colorful Shading" w:semiHidden="0" w:uiPriority="71" w:unhideWhenUsed="0"/>
+    <w:lsdException w:name="Colorful List" w:semiHidden="0" w:uiPriority="72" w:unhideWhenUsed="0"/>
+    <w:lsdException w:name="Colorful Grid" w:semiHidden="0" w:uiPriority="73" w:unhideWhenUsed="0"/>
+    <w:lsdException w:name="Light Shading Accent 1" w:semiHidden="0" w:uiPriority="60" w:unhideWhenUsed="0"/>
+    <w:lsdException w:name="Light List Accent 1" w:semiHidden="0" w:uiPriority="61" w:unhideWhenUsed="0"/>
+    <w:lsdException w:name="Light Grid Accent 1" w:semiHidden="0" w:uiPriority="62" w:unhideWhenUsed="0"/>
+    <w:lsdException w:name="Medium Shading 1 Accent 1" w:semiHidden="0" w:uiPriority="63" w:unhideWhenUsed="0"/>
+    <w:lsdException w:name="Medium Shading 2 Accent 1" w:semiHidden="0" w:uiPriority="64" w:unhideWhenUsed="0"/>
+    <w:lsdException w:name="Medium List 1 Accent 1" w:semiHidden="0" w:uiPriority="65" w:unhideWhenUsed="0"/>
+    <w:lsdException w:name="Revision" w:unhideWhenUsed="0"/>
+    <w:lsdException w:name="List Paragraph" w:semiHidden="0" w:uiPriority="34" w:unhideWhenUsed="0" w:qFormat="1"/>
+    <w:lsdException w:name="Quote" w:semiHidden="0" w:uiPriority="29" w:unhideWhenUsed="0" w:qFormat="1"/>
+    <w:lsdException w:name="Intense Quote" w:semiHidden="0" w:uiPriority="30" w:unhideWhenUsed="0" w:qFormat="1"/>
+    <w:lsdException w:name="Medium List 2 Accent 1" w:semiHidden="0" w:uiPriority="66" w:unhideWhenUsed="0"/>
+    <w:lsdException w:name="Medium Grid 1 Accent 1" w:semiHidden="0" w:uiPriority="67" w:unhideWhenUsed="0"/>
+    <w:lsdException w:name="Medium Grid 2 Accent 1" w:semiHidden="0" w:uiPriority="68" w:unhideWhenUsed="0"/>
+    <w:lsdException w:name="Medium Grid 3 Accent 1" w:semiHidden="0" w:uiPriority="69" w:unhideWhenUsed="0"/>
+    <w:lsdException w:name="Dark List Accent 1" w:semiHidden="0" w:uiPriority="70" w:unhideWhenUsed="0"/>
+    <w:lsdException w:name="Colorful Shading Accent 1" w:semiHidden="0" w:uiPriority="71" w:unhideWhenUsed="0"/>
+    <w:lsdException w:name="Colorful List Accent 1" w:semiHidden="0" w:uiPriority="72" w:unhideWhenUsed="0"/>
+    <w:lsdException w:name="Colorful Grid Accent 1" w:semiHidden="0" w:uiPriority="73" w:unhideWhenUsed="0"/>
+    <w:lsdException w:name="Light Shading Accent 2" w:semiHidden="0" w:uiPriority="60" w:unhideWhenUsed="0"/>
+    <w:lsdException w:name="Light List Accent 2" w:semiHidden="0" w:uiPriority="61" w:unhideWhenUsed="0"/>
+    <w:lsdException w:name="Light Grid Accent 2" w:semiHidden="0" w:uiPriority="62" w:unhideWhenUsed="0"/>
+    <w:lsdException w:name="Medium Shading 1 Accent 2" w:semiHidden="0" w:uiPriority="63" w:unhideWhenUsed="0"/>
+    <w:lsdException w:name="Medium Shading 2 Accent 2" w:semiHidden="0" w:uiPriority="64" w:unhideWhenUsed="0"/>
+    <w:lsdException w:name="Medium List 1 Accent 2" w:semiHidden="0" w:uiPriority="65" w:unhideWhenUsed="0"/>
+    <w:lsdException w:name="Medium List 2 Accent 2" w:semiHidden="0" w:uiPriority="66" w:unhideWhenUsed="0"/>
+    <w:lsdException w:name="Medium Grid 1 Accent 2" w:semiHidden="0" w:uiPriority="67" w:unhideWhenUsed="0"/>
+    <w:lsdException w:name="Medium Grid 2 Accent 2" w:semiHidden="0" w:uiPriority="68" w:unhideWhenUsed="0"/>
+    <w:lsdException w:name="Medium Grid 3 Accent 2" w:semiHidden="0" w:uiPriority="69" w:unhideWhenUsed="0"/>
+    <w:lsdException w:name="Dark List Accent 2" w:semiHidden="0" w:uiPriority="70" w:unhideWhenUsed="0"/>
+    <w:lsdException w:name="Colorful Shading Accent 2" w:semiHidden="0" w:uiPriority="71" w:unhideWhenUsed="0"/>
+    <w:lsdException w:name="Colorful List Accent 2" w:semiHidden="0" w:uiPriority="72" w:unhideWhenUsed="0"/>
+    <w:lsdException w:name="Colorful Grid Accent 2" w:semiHidden="0" w:uiPriority="73" w:unhideWhenUsed="0"/>
+    <w:lsdException w:name="Light Shading Accent 3" w:semiHidden="0" w:uiPriority="60" w:unhideWhenUsed="0"/>
+    <w:lsdException w:name="Light List Accent 3" w:semiHidden="0" w:uiPriority="61" w:unhideWhenUsed="0"/>
+    <w:lsdException w:name="Light Grid Accent 3" w:semiHidden="0" w:uiPriority="62" w:unhideWhenUsed="0"/>
+    <w:lsdException w:name="Medium Shading 1 Accent 3" w:semiHidden="0" w:uiPriority="63" w:unhideWhenUsed="0"/>
+    <w:lsdException w:name="Medium Shading 2 Accent 3" w:semiHidden="0" w:uiPriority="64" w:unhideWhenUsed="0"/>
+    <w:lsdException w:name="Medium List 1 Accent 3" w:semiHidden="0" w:uiPriority="65" w:unhideWhenUsed="0"/>
+    <w:lsdException w:name="Medium List 2 Accent 3" w:semiHidden="0" w:uiPriority="66" w:unhideWhenUsed="0"/>
+    <w:lsdException w:name="Medium Grid 1 Accent 3" w:semiHidden="0" w:uiPriority="67" w:unhideWhenUsed="0"/>
+    <w:lsdException w:name="Medium Grid 2 Accent 3" w:semiHidden="0" w:uiPriority="68" w:unhideWhenUsed="0"/>
+    <w:lsdException w:name="Medium Grid 3 Accent 3" w:semiHidden="0" w:uiPriority="69" w:unhideWhenUsed="0"/>
+    <w:lsdException w:name="Dark List Accent 3" w:semiHidden="0" w:uiPriority="70" w:unhideWhenUsed="0"/>
+    <w:lsdException w:name="Colorful Shading Accent 3" w:semiHidden="0" w:uiPriority="71" w:unhideWhenUsed="0"/>
+    <w:lsdException w:name="Colorful List Accent 3" w:semiHidden="0" w:uiPriority="72" w:unhideWhenUsed="0"/>
+    <w:lsdException w:name="Colorful Grid Accent 3" w:semiHidden="0" w:uiPriority="73" w:unhideWhenUsed="0"/>
+    <w:lsdException w:name="Light Shading Accent 4" w:semiHidden="0" w:uiPriority="60" w:unhideWhenUsed="0"/>
+    <w:lsdException w:name="Light List Accent 4" w:semiHidden="0" w:uiPriority="61" w:unhideWhenUsed="0"/>
+    <w:lsdException w:name="Light Grid Accent 4" w:semiHidden="0" w:uiPriority="62" w:unhideWhenUsed="0"/>
+    <w:lsdException w:name="Medium Shading 1 Accent 4" w:semiHidden="0" w:uiPriority="63" w:unhideWhenUsed="0"/>
+    <w:lsdException w:name="Medium Shading 2 Accent 4" w:semiHidden="0" w:uiPriority="64" w:unhideWhenUsed="0"/>
+    <w:lsdException w:name="Medium List 1 Accent 4" w:semiHidden="0" w:uiPriority="65" w:unhideWhenUsed="0"/>
+    <w:lsdException w:name="Medium List 2 Accent 4" w:semiHidden="0" w:uiPriority="66" w:unhideWhenUsed="0"/>
+    <w:lsdException w:name="Medium Grid 1 Accent 4" w:semiHidden="0" w:uiPriority="67" w:unhideWhenUsed="0"/>
+    <w:lsdException w:name="Medium Grid 2 Accent 4" w:semiHidden="0" w:uiPriority="68" w:unhideWhenUsed="0"/>
+    <w:lsdException w:name="Medium Grid 3 Accent 4" w:semiHidden="0" w:uiPriority="69" w:unhideWhenUsed="0"/>
+    <w:lsdException w:name="Dark List Accent 4" w:semiHidden="0" w:uiPriority="70" w:unhideWhenUsed="0"/>
+    <w:lsdException w:name="Colorful Shading Accent 4" w:semiHidden="0" w:uiPriority="71" w:unhideWhenUsed="0"/>
+    <w:lsdException w:name="Colorful List Accent 4" w:semiHidden="0" w:uiPriority="72" w:unhideWhenUsed="0"/>
+    <w:lsdException w:name="Colorful Grid Accent 4" w:semiHidden="0" w:uiPriority="73" w:unhideWhenUsed="0"/>
+    <w:lsdException w:name="Light Shading Accent 5" w:semiHidden="0" w:uiPriority="60" w:unhideWhenUsed="0"/>
+    <w:lsdException w:name="Light List Accent 5" w:semiHidden="0" w:uiPriority="61" w:unhideWhenUsed="0"/>
+    <w:lsdException w:name="Light Grid Accent 5" w:semiHidden="0" w:uiPriority="62" w:unhideWhenUsed="0"/>
+    <w:lsdException w:name="Medium Shading 1 Accent 5" w:semiHidden="0" w:uiPriority="63" w:unhideWhenUsed="0"/>
+    <w:lsdException w:name="Medium Shading 2 Accent 5" w:semiHidden="0" w:uiPriority="64" w:unhideWhenUsed="0"/>
+    <w:lsdException w:name="Medium List 1 Accent 5" w:semiHidden="0" w:uiPriority="65" w:unhideWhenUsed="0"/>
+    <w:lsdException w:name="Medium List 2 Accent 5" w:semiHidden="0" w:uiPriority="66" w:unhideWhenUsed="0"/>
+    <w:lsdException w:name="Medium Grid 1 Accent 5" w:semiHidden="0" w:uiPriority="67" w:unhideWhenUsed="0"/>
+    <w:lsdException w:name="Medium Grid 2 Accent 5" w:semiHidden="0" w:uiPriority="68" w:unhideWhenUsed="0"/>
+    <w:lsdException w:name="Medium Grid 3 Accent 5" w:semiHidden="0" w:uiPriority="69" w:unhideWhenUsed="0"/>
+    <w:lsdException w:name="Dark List Accent 5" w:semiHidden="0" w:uiPriority="70" w:unhideWhenUsed="0"/>
+    <w:lsdException w:name="Colorful Shading Accent 5" w:semiHidden="0" w:uiPriority="71" w:unhideWhenUsed="0"/>
+    <w:lsdException w:name="Colorful List Accent 5" w:semiHidden="0" w:uiPriority="72" w:unhideWhenUsed="0"/>
+    <w:lsdException w:name="Colorful Grid Accent 5" w:semiHidden="0" w:uiPriority="73" w:unhideWhenUsed="0"/>
+    <w:lsdException w:name="Light Shading Accent 6" w:semiHidden="0" w:uiPriority="60" w:unhideWhenUsed="0"/>
+    <w:lsdException w:name="Light List Accent 6" w:semiHidden="0" w:uiPriority="61" w:unhideWhenUsed="0"/>
+    <w:lsdException w:name="Light Grid Accent 6" w:semiHidden="0" w:uiPriority="62" w:unhideWhenUsed="0"/>
+    <w:lsdException w:name="Medium Shading 1 Accent 6" w:semiHidden="0" w:uiPriority="63" w:unhideWhenUsed="0"/>
+    <w:lsdException w:name="Medium Shading 2 Accent 6" w:semiHidden="0" w:uiPriority="64" w:unhideWhenUsed="0"/>
+    <w:lsdException w:name="Medium List 1 Accent 6" w:semiHidden="0" w:uiPriority="65" w:unhideWhenUsed="0"/>
+    <w:lsdException w:name="Medium List 2 Accent 6" w:semiHidden="0" w:uiPriority="66" w:unhideWhenUsed="0"/>
+    <w:lsdException w:name="Medium Grid 1 Accent 6" w:semiHidden="0" w:uiPriority="67" w:unhideWhenUsed="0"/>
+    <w:lsdException w:name="Medium Grid 2 Accent 6" w:semiHidden="0" w:uiPriority="68" w:unhideWhenUsed="0"/>
+    <w:lsdException w:name="Medium Grid 3 Accent 6" w:semiHidden="0" w:uiPriority="69" w:unhideWhenUsed="0"/>
+    <w:lsdException w:name="Dark List Accent 6" w:semiHidden="0" w:uiPriority="70" w:unhideWhenUsed="0"/>
+    <w:lsdException w:name="Colorful Shading Accent 6" w:semiHidden="0" w:uiPriority="71" w:unhideWhenUsed="0"/>
+    <w:lsdException w:name="Colorful List Accent 6" w:semiHidden="0" w:uiPriority="72" w:unhideWhenUsed="0"/>
+    <w:lsdException w:name="Colorful Grid Accent 6" w:semiHidden="0" w:uiPriority="73" w:unhideWhenUsed="0"/>
+    <w:lsdException w:name="Subtle Emphasis" w:semiHidden="0" w:uiPriority="19" w:unhideWhenUsed="0" w:qFormat="1"/>
+    <w:lsdException w:name="Intense Emphasis" w:semiHidden="0" w:uiPriority="21" w:unhideWhenUsed="0" w:qFormat="1"/>
+    <w:lsdException w:name="Subtle Reference" w:semiHidden="0" w:uiPriority="31" w:unhideWhenUsed="0" w:qFormat="1"/>
+    <w:lsdException w:name="Intense Reference" w:semiHidden="0" w:uiPriority="32" w:unhideWhenUsed="0" w:qFormat="1"/>
+    <w:lsdException w:name="Book Title" w:semiHidden="0" w:uiPriority="33" w:unhideWhenUsed="0" w:qFormat="1"/>
+    <w:lsdException w:name="Bibliography" w:uiPriority="37"/>
+    <w:lsdException w:name="TOC Heading" w:uiPriority="39" w:qFormat="1"/>
+  </w:latentStyles>
+  <w:style w:type="paragraph" w:default="1" w:styleId="Normal">
+    <w:name w:val="Normal"/>
+    <w:qFormat/>
+  </w:style>
+  <w:style w:type="character" w:default="1" w:styleId="DefaultParagraphFont">
+    <w:name w:val="Default Paragraph Font"/>
+    <w:uiPriority w:val="1"/>
+    <w:semiHidden/>
+    <w:unhideWhenUsed/>
+  </w:style>
+  <w:style w:type="table" w:default="1" w:styleId="TableNormal">
+    <w:name w:val="Normal Table"/>
+    <w:uiPriority w:val="99"/>
+    <w:semiHidden/>
+    <w:unhideWhenUsed/>
+    <w:tblPr>
+      <w:tblInd w:w="0" w:type="dxa"/>
+      <w:tblCellMar>
+        <w:top w:w="0" w:type="dxa"/>
+        <w:left w:w="108" w:type="dxa"/>
+        <w:bottom w:w="0" w:type="dxa"/>
+        <w:right w:w="108" w:type="dxa"/>
+      </w:tblCellMar>
+    </w:tblPr>
+  </w:style>
+  <w:style w:type="numbering" w:default="1" w:styleId="NoList">
+    <w:name w:val="No List"/>
+    <w:uiPriority w:val="99"/>
+    <w:semiHidden/>
+    <w:unhideWhenUsed/>
   </w:style>
 </w:styles>
 </file>
